--- a/lab4/Лабораторная работа.docx
+++ b/lab4/Лабораторная работа.docx
@@ -6675,7 +6675,7 @@
           <w:p>
             <w:pPr>
               <w:rPr>
-                <w:lang w:val="en-US"/>
+                <w:lang w:val="ru-RU"/>
               </w:rPr>
             </w:pPr>
             <w:r>
@@ -6694,7 +6694,7 @@
             <w:proofErr w:type="spellEnd"/>
             <w:r>
               <w:rPr>
-                <w:lang w:val="en-US"/>
+                <w:lang w:val="ru-RU"/>
               </w:rPr>
               <w:t xml:space="preserve"> = </w:t>
             </w:r>
@@ -6709,65 +6709,35 @@
             <w:proofErr w:type="spellEnd"/>
             <w:r>
               <w:rPr>
-                <w:lang w:val="en-US"/>
+                <w:lang w:val="ru-RU"/>
               </w:rPr>
               <w:t xml:space="preserve">;   </w:t>
             </w:r>
             <w:proofErr w:type="gramEnd"/>
             <w:r>
               <w:rPr>
-                <w:lang w:val="en-US"/>
-              </w:rPr>
-              <w:t xml:space="preserve"> // </w:t>
-            </w:r>
-            <w:proofErr w:type="spellStart"/>
-            <w:r>
-              <w:rPr>
-                <w:lang w:val="en-US"/>
-              </w:rPr>
-              <w:t>Начинаю</w:t>
-            </w:r>
-            <w:proofErr w:type="spellEnd"/>
-            <w:r>
-              <w:rPr>
-                <w:lang w:val="en-US"/>
-              </w:rPr>
-              <w:t xml:space="preserve"> с </w:t>
-            </w:r>
-            <w:proofErr w:type="spellStart"/>
-            <w:r>
-              <w:rPr>
-                <w:lang w:val="en-US"/>
-              </w:rPr>
-              <w:t>первого</w:t>
-            </w:r>
-            <w:proofErr w:type="spellEnd"/>
-            <w:r>
-              <w:rPr>
-                <w:lang w:val="en-US"/>
-              </w:rPr>
-              <w:t xml:space="preserve"> </w:t>
-            </w:r>
-            <w:proofErr w:type="spellStart"/>
-            <w:r>
-              <w:rPr>
-                <w:lang w:val="en-US"/>
-              </w:rPr>
-              <w:t>узла</w:t>
-            </w:r>
-            <w:proofErr w:type="spellEnd"/>
-          </w:p>
-          <w:p>
-            <w:pPr>
-              <w:rPr>
-                <w:lang w:val="ru-RU"/>
-              </w:rPr>
-            </w:pPr>
-            <w:r>
-              <w:rPr>
-                <w:lang w:val="en-US"/>
-              </w:rPr>
-              <w:t xml:space="preserve">    if</w:t>
+                <w:lang w:val="ru-RU"/>
+              </w:rPr>
+              <w:t xml:space="preserve"> // Начинаю с первого узла</w:t>
+            </w:r>
+          </w:p>
+          <w:p>
+            <w:pPr>
+              <w:rPr>
+                <w:lang w:val="ru-RU"/>
+              </w:rPr>
+            </w:pPr>
+            <w:r>
+              <w:rPr>
+                <w:lang w:val="ru-RU"/>
+              </w:rPr>
+              <w:t xml:space="preserve">    </w:t>
+            </w:r>
+            <w:r>
+              <w:rPr>
+                <w:lang w:val="en-US"/>
+              </w:rPr>
+              <w:t>if</w:t>
             </w:r>
             <w:r>
               <w:rPr>
@@ -7205,6 +7175,7 @@
       </w:pPr>
       <w:r>
         <w:rPr>
+          <w:noProof/>
           <w:lang w:val="ru-RU"/>
         </w:rPr>
         <w:lastRenderedPageBreak/>
@@ -7245,9 +7216,4266 @@
         </w:drawing>
       </w:r>
     </w:p>
+    <w:p>
+      <w:pPr>
+        <w:ind w:hanging="993"/>
+        <w:rPr>
+          <w:lang w:val="ru-RU"/>
+        </w:rPr>
+      </w:pPr>
+    </w:p>
+    <w:p>
+      <w:pPr>
+        <w:ind w:hanging="993"/>
+        <w:rPr>
+          <w:lang w:val="ru-RU"/>
+        </w:rPr>
+      </w:pPr>
+    </w:p>
+    <w:p>
+      <w:pPr>
+        <w:spacing w:after="0" w:line="240" w:lineRule="auto"/>
+        <w:ind w:left="-851" w:hanging="284"/>
+        <w:jc w:val="center"/>
+        <w:rPr>
+          <w:rFonts w:ascii="Times New Roman" w:eastAsia="Times New Roman" w:hAnsi="Times New Roman" w:cs="Times New Roman"/>
+          <w:sz w:val="24"/>
+          <w:szCs w:val="24"/>
+          <w:lang/>
+        </w:rPr>
+      </w:pPr>
+      <w:r>
+        <w:rPr>
+          <w:rFonts w:ascii="Times New Roman" w:eastAsia="Times New Roman" w:hAnsi="Times New Roman" w:cs="Times New Roman"/>
+          <w:b/>
+          <w:bCs/>
+          <w:color w:val="FF0000"/>
+          <w:sz w:val="24"/>
+          <w:szCs w:val="24"/>
+          <w:shd w:val="clear" w:color="auto" w:fill="FFFFFF"/>
+          <w:lang/>
+        </w:rPr>
+        <w:t>Контрольные вопросы</w:t>
+      </w:r>
+    </w:p>
+    <w:p>
+      <w:pPr>
+        <w:numPr>
+          <w:ilvl w:val="0"/>
+          <w:numId w:val="8"/>
+        </w:numPr>
+        <w:spacing w:after="0" w:line="240" w:lineRule="auto"/>
+        <w:ind w:left="-851" w:hanging="284"/>
+        <w:textAlignment w:val="baseline"/>
+        <w:rPr>
+          <w:rFonts w:ascii="Times New Roman" w:eastAsia="Times New Roman" w:hAnsi="Times New Roman" w:cs="Times New Roman"/>
+          <w:color w:val="000000"/>
+          <w:sz w:val="24"/>
+          <w:szCs w:val="24"/>
+          <w:lang/>
+        </w:rPr>
+      </w:pPr>
+      <w:r>
+        <w:rPr>
+          <w:rFonts w:ascii="Times New Roman" w:eastAsia="Times New Roman" w:hAnsi="Times New Roman" w:cs="Times New Roman"/>
+          <w:color w:val="000000"/>
+          <w:sz w:val="24"/>
+          <w:szCs w:val="24"/>
+          <w:shd w:val="clear" w:color="auto" w:fill="FFFFFF"/>
+          <w:lang/>
+        </w:rPr>
+        <w:t>Что такое очередь? Принцип работы очереди?</w:t>
+      </w:r>
+    </w:p>
+    <w:p>
+      <w:pPr>
+        <w:spacing w:after="0" w:line="240" w:lineRule="auto"/>
+        <w:ind w:left="-851" w:hanging="284"/>
+        <w:textAlignment w:val="baseline"/>
+        <w:rPr>
+          <w:rFonts w:ascii="Times New Roman" w:eastAsia="Times New Roman" w:hAnsi="Times New Roman" w:cs="Times New Roman"/>
+          <w:color w:val="000000"/>
+          <w:sz w:val="24"/>
+          <w:szCs w:val="24"/>
+          <w:lang/>
+        </w:rPr>
+      </w:pPr>
+      <w:r>
+        <w:rPr>
+          <w:rFonts w:ascii="Times New Roman" w:hAnsi="Times New Roman" w:cs="Times New Roman"/>
+          <w:sz w:val="24"/>
+          <w:szCs w:val="24"/>
+        </w:rPr>
+        <w:t xml:space="preserve">Очередь — это абстрактная структура данных, работающая по принципу </w:t>
+      </w:r>
+      <w:r>
+        <w:rPr>
+          <w:rStyle w:val="a5"/>
+          <w:rFonts w:ascii="Times New Roman" w:hAnsi="Times New Roman" w:cs="Times New Roman"/>
+          <w:sz w:val="24"/>
+          <w:szCs w:val="24"/>
+        </w:rPr>
+        <w:t>FIFO</w:t>
+      </w:r>
+      <w:r>
+        <w:rPr>
+          <w:rFonts w:ascii="Times New Roman" w:hAnsi="Times New Roman" w:cs="Times New Roman"/>
+          <w:sz w:val="24"/>
+          <w:szCs w:val="24"/>
+        </w:rPr>
+        <w:t xml:space="preserve"> (First In, First Out), что означает "первым вошел — первым вышел". Принцип работы очереди заключается в том, что элементы добавляются в конец очереди (операция </w:t>
+      </w:r>
+      <w:r>
+        <w:rPr>
+          <w:rStyle w:val="a5"/>
+          <w:rFonts w:ascii="Times New Roman" w:hAnsi="Times New Roman" w:cs="Times New Roman"/>
+          <w:sz w:val="24"/>
+          <w:szCs w:val="24"/>
+        </w:rPr>
+        <w:t>enqueue</w:t>
+      </w:r>
+      <w:r>
+        <w:rPr>
+          <w:rFonts w:ascii="Times New Roman" w:hAnsi="Times New Roman" w:cs="Times New Roman"/>
+          <w:sz w:val="24"/>
+          <w:szCs w:val="24"/>
+        </w:rPr>
+        <w:t xml:space="preserve">) и извлекаются из начала (операция </w:t>
+      </w:r>
+      <w:r>
+        <w:rPr>
+          <w:rStyle w:val="a5"/>
+          <w:rFonts w:ascii="Times New Roman" w:hAnsi="Times New Roman" w:cs="Times New Roman"/>
+          <w:sz w:val="24"/>
+          <w:szCs w:val="24"/>
+        </w:rPr>
+        <w:t>dequeue</w:t>
+      </w:r>
+      <w:r>
+        <w:rPr>
+          <w:rFonts w:ascii="Times New Roman" w:hAnsi="Times New Roman" w:cs="Times New Roman"/>
+          <w:sz w:val="24"/>
+          <w:szCs w:val="24"/>
+        </w:rPr>
+        <w:t>).</w:t>
+      </w:r>
+    </w:p>
+    <w:p>
+      <w:pPr>
+        <w:numPr>
+          <w:ilvl w:val="0"/>
+          <w:numId w:val="8"/>
+        </w:numPr>
+        <w:spacing w:after="0" w:line="240" w:lineRule="auto"/>
+        <w:ind w:left="-851" w:hanging="284"/>
+        <w:textAlignment w:val="baseline"/>
+        <w:rPr>
+          <w:rFonts w:ascii="Times New Roman" w:eastAsia="Times New Roman" w:hAnsi="Times New Roman" w:cs="Times New Roman"/>
+          <w:color w:val="000000"/>
+          <w:sz w:val="24"/>
+          <w:szCs w:val="24"/>
+          <w:lang/>
+        </w:rPr>
+      </w:pPr>
+      <w:r>
+        <w:rPr>
+          <w:rFonts w:ascii="Times New Roman" w:eastAsia="Times New Roman" w:hAnsi="Times New Roman" w:cs="Times New Roman"/>
+          <w:color w:val="000000"/>
+          <w:sz w:val="24"/>
+          <w:szCs w:val="24"/>
+          <w:shd w:val="clear" w:color="auto" w:fill="FFFFFF"/>
+          <w:lang/>
+        </w:rPr>
+        <w:t>Отличия очереди от стека?</w:t>
+      </w:r>
+    </w:p>
+    <w:p>
+      <w:pPr>
+        <w:spacing w:after="0" w:line="240" w:lineRule="auto"/>
+        <w:ind w:left="-851" w:hanging="284"/>
+        <w:rPr>
+          <w:rFonts w:ascii="Times New Roman" w:eastAsia="Times New Roman" w:hAnsi="Times New Roman" w:cs="Times New Roman"/>
+          <w:sz w:val="24"/>
+          <w:szCs w:val="24"/>
+          <w:lang/>
+        </w:rPr>
+      </w:pPr>
+      <w:r>
+        <w:rPr>
+          <w:rFonts w:ascii="Times New Roman" w:eastAsia="Times New Roman" w:hAnsi="Times New Roman" w:cs="Times New Roman"/>
+          <w:sz w:val="24"/>
+          <w:szCs w:val="24"/>
+          <w:lang/>
+        </w:rPr>
+        <w:t>Основное отличие очереди от стека заключается в порядке извлечения элементов:</w:t>
+      </w:r>
+    </w:p>
+    <w:p>
+      <w:pPr>
+        <w:numPr>
+          <w:ilvl w:val="0"/>
+          <w:numId w:val="11"/>
+        </w:numPr>
+        <w:spacing w:after="0" w:line="240" w:lineRule="auto"/>
+        <w:ind w:left="-851" w:hanging="284"/>
+        <w:rPr>
+          <w:rFonts w:ascii="Times New Roman" w:eastAsia="Times New Roman" w:hAnsi="Times New Roman" w:cs="Times New Roman"/>
+          <w:sz w:val="24"/>
+          <w:szCs w:val="24"/>
+          <w:lang/>
+        </w:rPr>
+      </w:pPr>
+      <w:r>
+        <w:rPr>
+          <w:rFonts w:ascii="Times New Roman" w:eastAsia="Times New Roman" w:hAnsi="Times New Roman" w:cs="Times New Roman"/>
+          <w:sz w:val="24"/>
+          <w:szCs w:val="24"/>
+          <w:lang/>
+        </w:rPr>
+        <w:t xml:space="preserve">В </w:t>
+      </w:r>
+      <w:r>
+        <w:rPr>
+          <w:rFonts w:ascii="Times New Roman" w:eastAsia="Times New Roman" w:hAnsi="Times New Roman" w:cs="Times New Roman"/>
+          <w:b/>
+          <w:bCs/>
+          <w:sz w:val="24"/>
+          <w:szCs w:val="24"/>
+          <w:lang/>
+        </w:rPr>
+        <w:t>стеке</w:t>
+      </w:r>
+      <w:r>
+        <w:rPr>
+          <w:rFonts w:ascii="Times New Roman" w:eastAsia="Times New Roman" w:hAnsi="Times New Roman" w:cs="Times New Roman"/>
+          <w:sz w:val="24"/>
+          <w:szCs w:val="24"/>
+          <w:lang/>
+        </w:rPr>
+        <w:t xml:space="preserve"> действует принцип </w:t>
+      </w:r>
+      <w:r>
+        <w:rPr>
+          <w:rFonts w:ascii="Times New Roman" w:eastAsia="Times New Roman" w:hAnsi="Times New Roman" w:cs="Times New Roman"/>
+          <w:b/>
+          <w:bCs/>
+          <w:sz w:val="24"/>
+          <w:szCs w:val="24"/>
+          <w:lang/>
+        </w:rPr>
+        <w:t>LIFO</w:t>
+      </w:r>
+      <w:r>
+        <w:rPr>
+          <w:rFonts w:ascii="Times New Roman" w:eastAsia="Times New Roman" w:hAnsi="Times New Roman" w:cs="Times New Roman"/>
+          <w:sz w:val="24"/>
+          <w:szCs w:val="24"/>
+          <w:lang/>
+        </w:rPr>
+        <w:t xml:space="preserve"> (Last In, First Out), то есть последний добавленный элемент извлекается первым.</w:t>
+      </w:r>
+    </w:p>
+    <w:p>
+      <w:pPr>
+        <w:numPr>
+          <w:ilvl w:val="0"/>
+          <w:numId w:val="11"/>
+        </w:numPr>
+        <w:spacing w:after="0" w:line="240" w:lineRule="auto"/>
+        <w:ind w:left="-851" w:hanging="284"/>
+        <w:rPr>
+          <w:rFonts w:ascii="Times New Roman" w:eastAsia="Times New Roman" w:hAnsi="Times New Roman" w:cs="Times New Roman"/>
+          <w:sz w:val="24"/>
+          <w:szCs w:val="24"/>
+          <w:lang/>
+        </w:rPr>
+      </w:pPr>
+      <w:r>
+        <w:rPr>
+          <w:rFonts w:ascii="Times New Roman" w:eastAsia="Times New Roman" w:hAnsi="Times New Roman" w:cs="Times New Roman"/>
+          <w:sz w:val="24"/>
+          <w:szCs w:val="24"/>
+          <w:lang/>
+        </w:rPr>
+        <w:t xml:space="preserve">В </w:t>
+      </w:r>
+      <w:r>
+        <w:rPr>
+          <w:rFonts w:ascii="Times New Roman" w:eastAsia="Times New Roman" w:hAnsi="Times New Roman" w:cs="Times New Roman"/>
+          <w:b/>
+          <w:bCs/>
+          <w:sz w:val="24"/>
+          <w:szCs w:val="24"/>
+          <w:lang/>
+        </w:rPr>
+        <w:t>очереди</w:t>
+      </w:r>
+      <w:r>
+        <w:rPr>
+          <w:rFonts w:ascii="Times New Roman" w:eastAsia="Times New Roman" w:hAnsi="Times New Roman" w:cs="Times New Roman"/>
+          <w:sz w:val="24"/>
+          <w:szCs w:val="24"/>
+          <w:lang/>
+        </w:rPr>
+        <w:t xml:space="preserve"> действует принцип </w:t>
+      </w:r>
+      <w:r>
+        <w:rPr>
+          <w:rFonts w:ascii="Times New Roman" w:eastAsia="Times New Roman" w:hAnsi="Times New Roman" w:cs="Times New Roman"/>
+          <w:b/>
+          <w:bCs/>
+          <w:sz w:val="24"/>
+          <w:szCs w:val="24"/>
+          <w:lang/>
+        </w:rPr>
+        <w:t>FIFO</w:t>
+      </w:r>
+      <w:r>
+        <w:rPr>
+          <w:rFonts w:ascii="Times New Roman" w:eastAsia="Times New Roman" w:hAnsi="Times New Roman" w:cs="Times New Roman"/>
+          <w:sz w:val="24"/>
+          <w:szCs w:val="24"/>
+          <w:lang/>
+        </w:rPr>
+        <w:t xml:space="preserve"> (First In, First Out), первый добавленный элемент извлекается первым.</w:t>
+      </w:r>
+    </w:p>
+    <w:p>
+      <w:pPr>
+        <w:numPr>
+          <w:ilvl w:val="0"/>
+          <w:numId w:val="8"/>
+        </w:numPr>
+        <w:spacing w:after="0" w:line="240" w:lineRule="auto"/>
+        <w:ind w:left="-851" w:hanging="284"/>
+        <w:textAlignment w:val="baseline"/>
+        <w:rPr>
+          <w:rFonts w:ascii="Times New Roman" w:eastAsia="Times New Roman" w:hAnsi="Times New Roman" w:cs="Times New Roman"/>
+          <w:color w:val="000000"/>
+          <w:sz w:val="24"/>
+          <w:szCs w:val="24"/>
+          <w:lang/>
+        </w:rPr>
+      </w:pPr>
+      <w:r>
+        <w:rPr>
+          <w:rFonts w:ascii="Times New Roman" w:eastAsia="Times New Roman" w:hAnsi="Times New Roman" w:cs="Times New Roman"/>
+          <w:color w:val="000000"/>
+          <w:sz w:val="24"/>
+          <w:szCs w:val="24"/>
+          <w:shd w:val="clear" w:color="auto" w:fill="FFFFFF"/>
+          <w:lang/>
+        </w:rPr>
+        <w:t>Действия над очередями?</w:t>
+      </w:r>
+    </w:p>
+    <w:p>
+      <w:pPr>
+        <w:pStyle w:val="a6"/>
+        <w:spacing w:after="0" w:line="240" w:lineRule="auto"/>
+        <w:ind w:left="-851" w:hanging="284"/>
+        <w:rPr>
+          <w:rFonts w:ascii="Times New Roman" w:eastAsia="Times New Roman" w:hAnsi="Times New Roman" w:cs="Times New Roman"/>
+          <w:sz w:val="24"/>
+          <w:szCs w:val="24"/>
+          <w:lang/>
+        </w:rPr>
+      </w:pPr>
+      <w:r>
+        <w:rPr>
+          <w:rFonts w:ascii="Times New Roman" w:eastAsia="Times New Roman" w:hAnsi="Times New Roman" w:cs="Times New Roman"/>
+          <w:sz w:val="24"/>
+          <w:szCs w:val="24"/>
+          <w:lang/>
+        </w:rPr>
+        <w:t xml:space="preserve">  </w:t>
+      </w:r>
+      <w:r>
+        <w:rPr>
+          <w:rFonts w:ascii="Times New Roman" w:eastAsia="Times New Roman" w:hAnsi="Times New Roman" w:cs="Times New Roman"/>
+          <w:b/>
+          <w:bCs/>
+          <w:sz w:val="24"/>
+          <w:szCs w:val="24"/>
+          <w:lang/>
+        </w:rPr>
+        <w:t>enqueue (вставка)</w:t>
+      </w:r>
+      <w:r>
+        <w:rPr>
+          <w:rFonts w:ascii="Times New Roman" w:eastAsia="Times New Roman" w:hAnsi="Times New Roman" w:cs="Times New Roman"/>
+          <w:sz w:val="24"/>
+          <w:szCs w:val="24"/>
+          <w:lang/>
+        </w:rPr>
+        <w:t>: добавление элемента в конец очереди;</w:t>
+      </w:r>
+    </w:p>
+    <w:p>
+      <w:pPr>
+        <w:pStyle w:val="a6"/>
+        <w:spacing w:after="0" w:line="240" w:lineRule="auto"/>
+        <w:ind w:left="-851" w:hanging="284"/>
+        <w:textAlignment w:val="baseline"/>
+        <w:rPr>
+          <w:rFonts w:ascii="Times New Roman" w:eastAsia="Times New Roman" w:hAnsi="Times New Roman" w:cs="Times New Roman"/>
+          <w:color w:val="000000"/>
+          <w:sz w:val="24"/>
+          <w:szCs w:val="24"/>
+          <w:lang/>
+        </w:rPr>
+      </w:pPr>
+      <w:r>
+        <w:rPr>
+          <w:rFonts w:ascii="Times New Roman" w:eastAsia="Times New Roman" w:hAnsi="Times New Roman" w:cs="Times New Roman"/>
+          <w:sz w:val="24"/>
+          <w:szCs w:val="24"/>
+          <w:lang/>
+        </w:rPr>
+        <w:t xml:space="preserve">  </w:t>
+      </w:r>
+      <w:r>
+        <w:rPr>
+          <w:rFonts w:ascii="Times New Roman" w:eastAsia="Times New Roman" w:hAnsi="Times New Roman" w:cs="Times New Roman"/>
+          <w:b/>
+          <w:bCs/>
+          <w:sz w:val="24"/>
+          <w:szCs w:val="24"/>
+          <w:lang/>
+        </w:rPr>
+        <w:t>dequeue (удаление)</w:t>
+      </w:r>
+      <w:r>
+        <w:rPr>
+          <w:rFonts w:ascii="Times New Roman" w:eastAsia="Times New Roman" w:hAnsi="Times New Roman" w:cs="Times New Roman"/>
+          <w:sz w:val="24"/>
+          <w:szCs w:val="24"/>
+          <w:lang/>
+        </w:rPr>
+        <w:t>: удаление элемента из начала очереди;</w:t>
+      </w:r>
+    </w:p>
+    <w:p>
+      <w:pPr>
+        <w:numPr>
+          <w:ilvl w:val="0"/>
+          <w:numId w:val="8"/>
+        </w:numPr>
+        <w:spacing w:after="0" w:line="240" w:lineRule="auto"/>
+        <w:ind w:left="-851" w:hanging="284"/>
+        <w:textAlignment w:val="baseline"/>
+        <w:rPr>
+          <w:rFonts w:ascii="Times New Roman" w:eastAsia="Times New Roman" w:hAnsi="Times New Roman" w:cs="Times New Roman"/>
+          <w:color w:val="000000"/>
+          <w:sz w:val="24"/>
+          <w:szCs w:val="24"/>
+          <w:lang/>
+        </w:rPr>
+      </w:pPr>
+      <w:r>
+        <w:rPr>
+          <w:rFonts w:ascii="Times New Roman" w:eastAsia="Times New Roman" w:hAnsi="Times New Roman" w:cs="Times New Roman"/>
+          <w:color w:val="000000"/>
+          <w:sz w:val="24"/>
+          <w:szCs w:val="24"/>
+          <w:shd w:val="clear" w:color="auto" w:fill="FFFFFF"/>
+          <w:lang/>
+        </w:rPr>
+        <w:t>Сколько всего указателей используют при построении очереди?</w:t>
+      </w:r>
+    </w:p>
+    <w:p>
+      <w:pPr>
+        <w:pStyle w:val="a6"/>
+        <w:spacing w:after="0" w:line="240" w:lineRule="auto"/>
+        <w:ind w:left="-851" w:hanging="284"/>
+        <w:rPr>
+          <w:rFonts w:ascii="Times New Roman" w:eastAsia="Times New Roman" w:hAnsi="Times New Roman" w:cs="Times New Roman"/>
+          <w:sz w:val="24"/>
+          <w:szCs w:val="24"/>
+          <w:lang/>
+        </w:rPr>
+      </w:pPr>
+      <w:r>
+        <w:rPr>
+          <w:rFonts w:ascii="Times New Roman" w:eastAsia="Times New Roman" w:hAnsi="Times New Roman" w:cs="Times New Roman"/>
+          <w:sz w:val="24"/>
+          <w:szCs w:val="24"/>
+          <w:lang/>
+        </w:rPr>
+        <w:t xml:space="preserve">  </w:t>
+      </w:r>
+      <w:r>
+        <w:rPr>
+          <w:rFonts w:ascii="Times New Roman" w:eastAsia="Times New Roman" w:hAnsi="Times New Roman" w:cs="Times New Roman"/>
+          <w:b/>
+          <w:bCs/>
+          <w:sz w:val="24"/>
+          <w:szCs w:val="24"/>
+          <w:lang/>
+        </w:rPr>
+        <w:t>head (или front)</w:t>
+      </w:r>
+      <w:r>
+        <w:rPr>
+          <w:rFonts w:ascii="Times New Roman" w:eastAsia="Times New Roman" w:hAnsi="Times New Roman" w:cs="Times New Roman"/>
+          <w:sz w:val="24"/>
+          <w:szCs w:val="24"/>
+          <w:lang/>
+        </w:rPr>
+        <w:t xml:space="preserve"> — указывает на начало очереди, откуда элементы извлекаются;</w:t>
+      </w:r>
+    </w:p>
+    <w:p>
+      <w:pPr>
+        <w:pStyle w:val="a6"/>
+        <w:spacing w:after="0" w:line="240" w:lineRule="auto"/>
+        <w:ind w:left="-851" w:hanging="284"/>
+        <w:textAlignment w:val="baseline"/>
+        <w:rPr>
+          <w:rFonts w:ascii="Times New Roman" w:eastAsia="Times New Roman" w:hAnsi="Times New Roman" w:cs="Times New Roman"/>
+          <w:color w:val="000000"/>
+          <w:sz w:val="24"/>
+          <w:szCs w:val="24"/>
+          <w:lang/>
+        </w:rPr>
+      </w:pPr>
+      <w:r>
+        <w:rPr>
+          <w:rFonts w:ascii="Times New Roman" w:eastAsia="Times New Roman" w:hAnsi="Times New Roman" w:cs="Times New Roman"/>
+          <w:sz w:val="24"/>
+          <w:szCs w:val="24"/>
+          <w:lang/>
+        </w:rPr>
+        <w:t xml:space="preserve">  </w:t>
+      </w:r>
+      <w:r>
+        <w:rPr>
+          <w:rFonts w:ascii="Times New Roman" w:eastAsia="Times New Roman" w:hAnsi="Times New Roman" w:cs="Times New Roman"/>
+          <w:b/>
+          <w:bCs/>
+          <w:sz w:val="24"/>
+          <w:szCs w:val="24"/>
+          <w:lang/>
+        </w:rPr>
+        <w:t>tail (или rear)</w:t>
+      </w:r>
+      <w:r>
+        <w:rPr>
+          <w:rFonts w:ascii="Times New Roman" w:eastAsia="Times New Roman" w:hAnsi="Times New Roman" w:cs="Times New Roman"/>
+          <w:sz w:val="24"/>
+          <w:szCs w:val="24"/>
+          <w:lang/>
+        </w:rPr>
+        <w:t xml:space="preserve"> — указывает на конец очереди, куда элементы добавляются.</w:t>
+      </w:r>
+    </w:p>
+    <w:p>
+      <w:pPr>
+        <w:numPr>
+          <w:ilvl w:val="0"/>
+          <w:numId w:val="8"/>
+        </w:numPr>
+        <w:spacing w:after="0" w:line="240" w:lineRule="auto"/>
+        <w:ind w:left="-851" w:hanging="284"/>
+        <w:textAlignment w:val="baseline"/>
+        <w:rPr>
+          <w:rFonts w:ascii="Times New Roman" w:eastAsia="Times New Roman" w:hAnsi="Times New Roman" w:cs="Times New Roman"/>
+          <w:color w:val="000000"/>
+          <w:sz w:val="24"/>
+          <w:szCs w:val="24"/>
+          <w:lang/>
+        </w:rPr>
+      </w:pPr>
+      <w:r>
+        <w:rPr>
+          <w:rFonts w:ascii="Times New Roman" w:eastAsia="Times New Roman" w:hAnsi="Times New Roman" w:cs="Times New Roman"/>
+          <w:color w:val="000000"/>
+          <w:sz w:val="24"/>
+          <w:szCs w:val="24"/>
+          <w:shd w:val="clear" w:color="auto" w:fill="FFFFFF"/>
+          <w:lang/>
+        </w:rPr>
+        <w:t>Какой структурой является очередь?</w:t>
+      </w:r>
+    </w:p>
+    <w:p>
+      <w:pPr>
+        <w:spacing w:after="0" w:line="240" w:lineRule="auto"/>
+        <w:ind w:left="-851" w:hanging="284"/>
+        <w:textAlignment w:val="baseline"/>
+        <w:rPr>
+          <w:rFonts w:ascii="Times New Roman" w:eastAsia="Times New Roman" w:hAnsi="Times New Roman" w:cs="Times New Roman"/>
+          <w:color w:val="000000"/>
+          <w:sz w:val="24"/>
+          <w:szCs w:val="24"/>
+          <w:lang/>
+        </w:rPr>
+      </w:pPr>
+      <w:r>
+        <w:rPr>
+          <w:rFonts w:ascii="Times New Roman" w:hAnsi="Times New Roman" w:cs="Times New Roman"/>
+          <w:sz w:val="24"/>
+          <w:szCs w:val="24"/>
+        </w:rPr>
+        <w:t xml:space="preserve">Очередь является </w:t>
+      </w:r>
+      <w:r>
+        <w:rPr>
+          <w:rStyle w:val="a5"/>
+          <w:rFonts w:ascii="Times New Roman" w:hAnsi="Times New Roman" w:cs="Times New Roman"/>
+          <w:sz w:val="24"/>
+          <w:szCs w:val="24"/>
+        </w:rPr>
+        <w:t>линейной динамической структурой данных</w:t>
+      </w:r>
+      <w:r>
+        <w:rPr>
+          <w:rFonts w:ascii="Times New Roman" w:hAnsi="Times New Roman" w:cs="Times New Roman"/>
+          <w:sz w:val="24"/>
+          <w:szCs w:val="24"/>
+        </w:rPr>
+        <w:t>, которая организована последовательно. Это может быть реализовано как с помощью массивов, так и с помощью связных списков.</w:t>
+      </w:r>
+    </w:p>
+    <w:p>
+      <w:pPr>
+        <w:numPr>
+          <w:ilvl w:val="0"/>
+          <w:numId w:val="8"/>
+        </w:numPr>
+        <w:spacing w:after="0" w:line="240" w:lineRule="auto"/>
+        <w:ind w:left="-851" w:hanging="284"/>
+        <w:textAlignment w:val="baseline"/>
+        <w:rPr>
+          <w:rFonts w:ascii="Times New Roman" w:eastAsia="Times New Roman" w:hAnsi="Times New Roman" w:cs="Times New Roman"/>
+          <w:color w:val="000000"/>
+          <w:sz w:val="24"/>
+          <w:szCs w:val="24"/>
+          <w:lang/>
+        </w:rPr>
+      </w:pPr>
+      <w:r>
+        <w:rPr>
+          <w:rFonts w:ascii="Times New Roman" w:eastAsia="Times New Roman" w:hAnsi="Times New Roman" w:cs="Times New Roman"/>
+          <w:color w:val="000000"/>
+          <w:sz w:val="24"/>
+          <w:szCs w:val="24"/>
+          <w:shd w:val="clear" w:color="auto" w:fill="FFFFFF"/>
+          <w:lang/>
+        </w:rPr>
+        <w:t>Назовите действия  при построении очереди, которое выполняют следующие операторы:</w:t>
+      </w:r>
+    </w:p>
+    <w:p>
+      <w:pPr>
+        <w:tabs>
+          <w:tab w:val="left" w:pos="2717"/>
+        </w:tabs>
+        <w:spacing w:after="0" w:line="240" w:lineRule="auto"/>
+        <w:ind w:left="-851" w:hanging="284"/>
+        <w:rPr>
+          <w:rFonts w:ascii="Times New Roman" w:eastAsia="Times New Roman" w:hAnsi="Times New Roman" w:cs="Times New Roman"/>
+          <w:sz w:val="24"/>
+          <w:szCs w:val="24"/>
+          <w:lang w:val="ru-RU"/>
+        </w:rPr>
+      </w:pPr>
+      <w:r>
+        <w:rPr>
+          <w:rFonts w:ascii="Times New Roman" w:eastAsia="Times New Roman" w:hAnsi="Times New Roman" w:cs="Times New Roman"/>
+          <w:color w:val="000000"/>
+          <w:sz w:val="24"/>
+          <w:szCs w:val="24"/>
+          <w:shd w:val="clear" w:color="auto" w:fill="FFFFFF"/>
+          <w:lang/>
+        </w:rPr>
+        <w:t>(*r).elem=el;   </w:t>
+      </w:r>
+      <w:r>
+        <w:rPr>
+          <w:rFonts w:ascii="Times New Roman" w:hAnsi="Times New Roman" w:cs="Times New Roman"/>
+          <w:color w:val="00B050"/>
+          <w:sz w:val="24"/>
+          <w:szCs w:val="24"/>
+          <w:shd w:val="clear" w:color="auto" w:fill="FFFFFF"/>
+          <w:lang w:val="ru-RU"/>
+        </w:rPr>
+        <w:t xml:space="preserve">- </w:t>
+      </w:r>
+      <w:r>
+        <w:rPr>
+          <w:rFonts w:ascii="Times New Roman" w:hAnsi="Times New Roman" w:cs="Times New Roman"/>
+          <w:color w:val="00B050"/>
+          <w:sz w:val="24"/>
+          <w:szCs w:val="24"/>
+          <w:shd w:val="clear" w:color="auto" w:fill="FFFFFF"/>
+        </w:rPr>
+        <w:t xml:space="preserve">заполняем информационное поле </w:t>
+      </w:r>
+      <w:r>
+        <w:rPr>
+          <w:rFonts w:ascii="Times New Roman" w:hAnsi="Times New Roman" w:cs="Times New Roman"/>
+          <w:b/>
+          <w:bCs/>
+          <w:color w:val="00B050"/>
+          <w:sz w:val="24"/>
+          <w:szCs w:val="24"/>
+          <w:shd w:val="clear" w:color="auto" w:fill="FFFFFF"/>
+        </w:rPr>
+        <w:t>elem</w:t>
+      </w:r>
+      <w:r>
+        <w:rPr>
+          <w:rFonts w:ascii="Times New Roman" w:hAnsi="Times New Roman" w:cs="Times New Roman"/>
+          <w:color w:val="00B050"/>
+          <w:sz w:val="24"/>
+          <w:szCs w:val="24"/>
+          <w:shd w:val="clear" w:color="auto" w:fill="FFFFFF"/>
+        </w:rPr>
+        <w:t xml:space="preserve"> числовым значением </w:t>
+      </w:r>
+      <w:r>
+        <w:rPr>
+          <w:rFonts w:ascii="Times New Roman" w:hAnsi="Times New Roman" w:cs="Times New Roman"/>
+          <w:b/>
+          <w:bCs/>
+          <w:color w:val="00B050"/>
+          <w:sz w:val="24"/>
+          <w:szCs w:val="24"/>
+          <w:shd w:val="clear" w:color="auto" w:fill="FFFFFF"/>
+        </w:rPr>
+        <w:t>el</w:t>
+      </w:r>
+    </w:p>
+    <w:p>
+      <w:pPr>
+        <w:spacing w:after="0" w:line="240" w:lineRule="auto"/>
+        <w:ind w:left="-851" w:hanging="284"/>
+        <w:rPr>
+          <w:rFonts w:ascii="Times New Roman" w:eastAsia="Times New Roman" w:hAnsi="Times New Roman" w:cs="Times New Roman"/>
+          <w:sz w:val="24"/>
+          <w:szCs w:val="24"/>
+          <w:lang/>
+        </w:rPr>
+      </w:pPr>
+      <w:r>
+        <w:rPr>
+          <w:rFonts w:ascii="Times New Roman" w:eastAsia="Times New Roman" w:hAnsi="Times New Roman" w:cs="Times New Roman"/>
+          <w:color w:val="000000"/>
+          <w:sz w:val="24"/>
+          <w:szCs w:val="24"/>
+          <w:shd w:val="clear" w:color="auto" w:fill="FFFFFF"/>
+          <w:lang/>
+        </w:rPr>
+        <w:t>(*r).sled=</w:t>
+      </w:r>
+      <w:r>
+        <w:rPr>
+          <w:rFonts w:ascii="Times New Roman" w:eastAsia="Times New Roman" w:hAnsi="Times New Roman" w:cs="Times New Roman"/>
+          <w:color w:val="6F008A"/>
+          <w:sz w:val="24"/>
+          <w:szCs w:val="24"/>
+          <w:shd w:val="clear" w:color="auto" w:fill="FFFFFF"/>
+          <w:lang/>
+        </w:rPr>
+        <w:t>NULL</w:t>
+      </w:r>
+      <w:r>
+        <w:rPr>
+          <w:rFonts w:ascii="Times New Roman" w:eastAsia="Times New Roman" w:hAnsi="Times New Roman" w:cs="Times New Roman"/>
+          <w:color w:val="000000"/>
+          <w:sz w:val="24"/>
+          <w:szCs w:val="24"/>
+          <w:shd w:val="clear" w:color="auto" w:fill="FFFFFF"/>
+          <w:lang/>
+        </w:rPr>
+        <w:t>;  </w:t>
+      </w:r>
+      <w:r>
+        <w:rPr>
+          <w:rFonts w:ascii="Times New Roman" w:hAnsi="Times New Roman" w:cs="Times New Roman"/>
+          <w:color w:val="00B050"/>
+          <w:sz w:val="24"/>
+          <w:szCs w:val="24"/>
+          <w:shd w:val="clear" w:color="auto" w:fill="FFFFFF"/>
+          <w:lang w:val="ru-RU"/>
+        </w:rPr>
+        <w:t xml:space="preserve">- </w:t>
+      </w:r>
+      <w:r>
+        <w:rPr>
+          <w:rFonts w:ascii="Times New Roman" w:hAnsi="Times New Roman" w:cs="Times New Roman"/>
+          <w:color w:val="00B050"/>
+          <w:sz w:val="24"/>
+          <w:szCs w:val="24"/>
+          <w:shd w:val="clear" w:color="auto" w:fill="FFFFFF"/>
+        </w:rPr>
+        <w:t>адресному полю sled присваиваем NULL</w:t>
+      </w:r>
+    </w:p>
+    <w:p>
+      <w:pPr>
+        <w:spacing w:after="0" w:line="240" w:lineRule="auto"/>
+        <w:ind w:left="-851" w:hanging="284"/>
+        <w:rPr>
+          <w:rFonts w:ascii="Times New Roman" w:eastAsia="Times New Roman" w:hAnsi="Times New Roman" w:cs="Times New Roman"/>
+          <w:sz w:val="24"/>
+          <w:szCs w:val="24"/>
+          <w:lang/>
+        </w:rPr>
+      </w:pPr>
+      <w:r>
+        <w:rPr>
+          <w:rFonts w:ascii="Times New Roman" w:eastAsia="Times New Roman" w:hAnsi="Times New Roman" w:cs="Times New Roman"/>
+          <w:color w:val="000000"/>
+          <w:sz w:val="24"/>
+          <w:szCs w:val="24"/>
+          <w:shd w:val="clear" w:color="auto" w:fill="FFFFFF"/>
+          <w:lang/>
+        </w:rPr>
+        <w:t xml:space="preserve">7. Каким оператором можно описать присоединение звена </w:t>
+      </w:r>
+      <w:r>
+        <w:rPr>
+          <w:rFonts w:ascii="Times New Roman" w:eastAsia="Times New Roman" w:hAnsi="Times New Roman" w:cs="Times New Roman"/>
+          <w:b/>
+          <w:bCs/>
+          <w:color w:val="000000"/>
+          <w:sz w:val="24"/>
+          <w:szCs w:val="24"/>
+          <w:shd w:val="clear" w:color="auto" w:fill="FFFFFF"/>
+          <w:lang/>
+        </w:rPr>
+        <w:t>Элем</w:t>
+      </w:r>
+      <w:r>
+        <w:rPr>
+          <w:rFonts w:ascii="Times New Roman" w:eastAsia="Times New Roman" w:hAnsi="Times New Roman" w:cs="Times New Roman"/>
+          <w:color w:val="000000"/>
+          <w:sz w:val="24"/>
+          <w:szCs w:val="24"/>
+          <w:shd w:val="clear" w:color="auto" w:fill="FFFFFF"/>
+          <w:lang/>
+        </w:rPr>
+        <w:t xml:space="preserve"> к последнему звену очереди?</w:t>
+      </w:r>
+    </w:p>
+    <w:p>
+      <w:pPr>
+        <w:spacing w:after="0" w:line="240" w:lineRule="auto"/>
+        <w:ind w:left="-851" w:hanging="284"/>
+        <w:jc w:val="center"/>
+        <w:rPr>
+          <w:rFonts w:ascii="Times New Roman" w:eastAsia="Times New Roman" w:hAnsi="Times New Roman" w:cs="Times New Roman"/>
+          <w:sz w:val="24"/>
+          <w:szCs w:val="24"/>
+          <w:lang/>
+        </w:rPr>
+      </w:pPr>
+      <w:r>
+        <w:rPr>
+          <w:rFonts w:ascii="Times New Roman" w:eastAsia="Times New Roman" w:hAnsi="Times New Roman" w:cs="Times New Roman"/>
+          <w:sz w:val="24"/>
+          <w:szCs w:val="24"/>
+          <w:lang/>
+        </w:rPr>
+        <w:lastRenderedPageBreak/>
+        <w:drawing>
+          <wp:inline distT="0" distB="0" distL="0" distR="0" wp14:anchorId="515DD7C6" wp14:editId="09980409">
+            <wp:extent cx="4390390" cy="1570007"/>
+            <wp:effectExtent l="0" t="0" r="0" b="0"/>
+            <wp:docPr id="3" name="Рисунок 3"/>
+            <wp:cNvGraphicFramePr>
+              <a:graphicFrameLocks xmlns:a="http://schemas.openxmlformats.org/drawingml/2006/main" noChangeAspect="1"/>
+            </wp:cNvGraphicFramePr>
+            <a:graphic xmlns:a="http://schemas.openxmlformats.org/drawingml/2006/main">
+              <a:graphicData uri="http://schemas.openxmlformats.org/drawingml/2006/picture">
+                <pic:pic xmlns:pic="http://schemas.openxmlformats.org/drawingml/2006/picture">
+                  <pic:nvPicPr>
+                    <pic:cNvPr id="1" name=""/>
+                    <pic:cNvPicPr/>
+                  </pic:nvPicPr>
+                  <pic:blipFill rotWithShape="1">
+                    <a:blip r:embed="rId6"/>
+                    <a:srcRect t="9534" b="3701"/>
+                    <a:stretch/>
+                  </pic:blipFill>
+                  <pic:spPr bwMode="auto">
+                    <a:xfrm>
+                      <a:off x="0" y="0"/>
+                      <a:ext cx="4391638" cy="1570453"/>
+                    </a:xfrm>
+                    <a:prstGeom prst="rect">
+                      <a:avLst/>
+                    </a:prstGeom>
+                    <a:ln>
+                      <a:noFill/>
+                    </a:ln>
+                    <a:extLst>
+                      <a:ext uri="{53640926-AAD7-44D8-BBD7-CCE9431645EC}">
+                        <a14:shadowObscured xmlns:a14="http://schemas.microsoft.com/office/drawing/2010/main"/>
+                      </a:ext>
+                    </a:extLst>
+                  </pic:spPr>
+                </pic:pic>
+              </a:graphicData>
+            </a:graphic>
+          </wp:inline>
+        </w:drawing>
+      </w:r>
+    </w:p>
+    <w:p>
+      <w:pPr>
+        <w:spacing w:after="0" w:line="240" w:lineRule="auto"/>
+        <w:ind w:left="-851" w:hanging="284"/>
+        <w:textAlignment w:val="baseline"/>
+        <w:rPr>
+          <w:rFonts w:ascii="Times New Roman" w:eastAsia="Times New Roman" w:hAnsi="Times New Roman" w:cs="Times New Roman"/>
+          <w:b/>
+          <w:bCs/>
+          <w:color w:val="000000"/>
+          <w:sz w:val="24"/>
+          <w:szCs w:val="24"/>
+          <w:lang/>
+        </w:rPr>
+      </w:pPr>
+      <w:r>
+        <w:rPr>
+          <w:rFonts w:ascii="Times New Roman" w:eastAsia="Times New Roman" w:hAnsi="Times New Roman" w:cs="Times New Roman"/>
+          <w:color w:val="000000"/>
+          <w:sz w:val="24"/>
+          <w:szCs w:val="24"/>
+          <w:shd w:val="clear" w:color="auto" w:fill="FFFFFF"/>
+          <w:lang w:val="ru-RU"/>
+        </w:rPr>
+        <w:t xml:space="preserve">             </w:t>
+      </w:r>
+      <w:r>
+        <w:rPr>
+          <w:rFonts w:ascii="Times New Roman" w:eastAsia="Times New Roman" w:hAnsi="Times New Roman" w:cs="Times New Roman"/>
+          <w:color w:val="000000"/>
+          <w:sz w:val="24"/>
+          <w:szCs w:val="24"/>
+          <w:shd w:val="clear" w:color="auto" w:fill="FFFFFF"/>
+          <w:lang/>
+        </w:rPr>
+        <w:t>(*ko).sled=r;   </w:t>
+      </w:r>
+    </w:p>
+    <w:p>
+      <w:pPr>
+        <w:spacing w:after="0" w:line="240" w:lineRule="auto"/>
+        <w:ind w:left="-851" w:hanging="284"/>
+        <w:rPr>
+          <w:rFonts w:ascii="Times New Roman" w:eastAsia="Times New Roman" w:hAnsi="Times New Roman" w:cs="Times New Roman"/>
+          <w:sz w:val="24"/>
+          <w:szCs w:val="24"/>
+          <w:lang/>
+        </w:rPr>
+      </w:pPr>
+      <w:r>
+        <w:rPr>
+          <w:rFonts w:ascii="Times New Roman" w:eastAsia="Times New Roman" w:hAnsi="Times New Roman" w:cs="Times New Roman"/>
+          <w:color w:val="000000"/>
+          <w:sz w:val="24"/>
+          <w:szCs w:val="24"/>
+          <w:shd w:val="clear" w:color="auto" w:fill="FFFFFF"/>
+          <w:lang/>
+        </w:rPr>
+        <w:t xml:space="preserve">8. Каким оператором перенастраиваем указатель </w:t>
+      </w:r>
+      <w:r>
+        <w:rPr>
+          <w:rFonts w:ascii="Times New Roman" w:eastAsia="Times New Roman" w:hAnsi="Times New Roman" w:cs="Times New Roman"/>
+          <w:b/>
+          <w:bCs/>
+          <w:color w:val="000000"/>
+          <w:sz w:val="24"/>
+          <w:szCs w:val="24"/>
+          <w:shd w:val="clear" w:color="auto" w:fill="FFFFFF"/>
+          <w:lang/>
+        </w:rPr>
+        <w:t>no</w:t>
+      </w:r>
+      <w:r>
+        <w:rPr>
+          <w:rFonts w:ascii="Times New Roman" w:eastAsia="Times New Roman" w:hAnsi="Times New Roman" w:cs="Times New Roman"/>
+          <w:color w:val="000000"/>
+          <w:sz w:val="24"/>
+          <w:szCs w:val="24"/>
+          <w:shd w:val="clear" w:color="auto" w:fill="FFFFFF"/>
+          <w:lang/>
+        </w:rPr>
+        <w:t xml:space="preserve"> на звено, следующее после удаляемого звена?    </w:t>
+      </w:r>
+    </w:p>
+    <w:p>
+      <w:pPr>
+        <w:spacing w:after="0" w:line="240" w:lineRule="auto"/>
+        <w:ind w:left="-851" w:hanging="284"/>
+        <w:jc w:val="center"/>
+        <w:rPr>
+          <w:rFonts w:ascii="Times New Roman" w:eastAsia="Times New Roman" w:hAnsi="Times New Roman" w:cs="Times New Roman"/>
+          <w:sz w:val="24"/>
+          <w:szCs w:val="24"/>
+          <w:lang/>
+        </w:rPr>
+      </w:pPr>
+      <w:r>
+        <w:rPr>
+          <w:rFonts w:ascii="Times New Roman" w:eastAsia="Times New Roman" w:hAnsi="Times New Roman" w:cs="Times New Roman"/>
+          <w:sz w:val="24"/>
+          <w:szCs w:val="24"/>
+          <w:lang/>
+        </w:rPr>
+        <w:drawing>
+          <wp:inline distT="0" distB="0" distL="0" distR="0" wp14:anchorId="6E71ADF9" wp14:editId="489F9162">
+            <wp:extent cx="5857730" cy="1371600"/>
+            <wp:effectExtent l="0" t="0" r="0" b="0"/>
+            <wp:docPr id="4" name="Рисунок 4"/>
+            <wp:cNvGraphicFramePr>
+              <a:graphicFrameLocks xmlns:a="http://schemas.openxmlformats.org/drawingml/2006/main" noChangeAspect="1"/>
+            </wp:cNvGraphicFramePr>
+            <a:graphic xmlns:a="http://schemas.openxmlformats.org/drawingml/2006/main">
+              <a:graphicData uri="http://schemas.openxmlformats.org/drawingml/2006/picture">
+                <pic:pic xmlns:pic="http://schemas.openxmlformats.org/drawingml/2006/picture">
+                  <pic:nvPicPr>
+                    <pic:cNvPr id="1" name=""/>
+                    <pic:cNvPicPr/>
+                  </pic:nvPicPr>
+                  <pic:blipFill rotWithShape="1">
+                    <a:blip r:embed="rId7"/>
+                    <a:srcRect t="9057" b="6236"/>
+                    <a:stretch/>
+                  </pic:blipFill>
+                  <pic:spPr bwMode="auto">
+                    <a:xfrm>
+                      <a:off x="0" y="0"/>
+                      <a:ext cx="5858693" cy="1371825"/>
+                    </a:xfrm>
+                    <a:prstGeom prst="rect">
+                      <a:avLst/>
+                    </a:prstGeom>
+                    <a:ln>
+                      <a:noFill/>
+                    </a:ln>
+                    <a:extLst>
+                      <a:ext uri="{53640926-AAD7-44D8-BBD7-CCE9431645EC}">
+                        <a14:shadowObscured xmlns:a14="http://schemas.microsoft.com/office/drawing/2010/main"/>
+                      </a:ext>
+                    </a:extLst>
+                  </pic:spPr>
+                </pic:pic>
+              </a:graphicData>
+            </a:graphic>
+          </wp:inline>
+        </w:drawing>
+      </w:r>
+    </w:p>
+    <w:p>
+      <w:pPr>
+        <w:spacing w:after="0" w:line="240" w:lineRule="auto"/>
+        <w:ind w:left="-851" w:hanging="284"/>
+        <w:textAlignment w:val="baseline"/>
+        <w:rPr>
+          <w:rFonts w:ascii="Times New Roman" w:eastAsia="Times New Roman" w:hAnsi="Times New Roman" w:cs="Times New Roman"/>
+          <w:b/>
+          <w:bCs/>
+          <w:color w:val="000000"/>
+          <w:sz w:val="24"/>
+          <w:szCs w:val="24"/>
+          <w:lang/>
+        </w:rPr>
+      </w:pPr>
+      <w:r>
+        <w:rPr>
+          <w:rFonts w:ascii="Times New Roman" w:eastAsia="Times New Roman" w:hAnsi="Times New Roman" w:cs="Times New Roman"/>
+          <w:color w:val="000000"/>
+          <w:sz w:val="24"/>
+          <w:szCs w:val="24"/>
+          <w:shd w:val="clear" w:color="auto" w:fill="FFFFFF"/>
+          <w:lang w:val="ru-RU"/>
+        </w:rPr>
+        <w:t xml:space="preserve">         </w:t>
+      </w:r>
+      <w:r>
+        <w:rPr>
+          <w:rFonts w:ascii="Times New Roman" w:eastAsia="Times New Roman" w:hAnsi="Times New Roman" w:cs="Times New Roman"/>
+          <w:color w:val="000000"/>
+          <w:sz w:val="24"/>
+          <w:szCs w:val="24"/>
+          <w:shd w:val="clear" w:color="auto" w:fill="FFFFFF"/>
+          <w:lang/>
+        </w:rPr>
+        <w:t>no=(*no).sled;  </w:t>
+      </w:r>
+    </w:p>
+    <w:p>
+      <w:pPr>
+        <w:spacing w:after="0" w:line="240" w:lineRule="auto"/>
+        <w:ind w:left="-851" w:hanging="284"/>
+        <w:jc w:val="both"/>
+        <w:rPr>
+          <w:rFonts w:ascii="Times New Roman" w:eastAsia="Times New Roman" w:hAnsi="Times New Roman" w:cs="Times New Roman"/>
+          <w:color w:val="000000"/>
+          <w:sz w:val="24"/>
+          <w:szCs w:val="24"/>
+          <w:shd w:val="clear" w:color="auto" w:fill="FFFFFF"/>
+          <w:lang/>
+        </w:rPr>
+      </w:pPr>
+      <w:r>
+        <w:rPr>
+          <w:rFonts w:ascii="Times New Roman" w:eastAsia="Times New Roman" w:hAnsi="Times New Roman" w:cs="Times New Roman"/>
+          <w:color w:val="000000"/>
+          <w:sz w:val="24"/>
+          <w:szCs w:val="24"/>
+          <w:shd w:val="clear" w:color="auto" w:fill="FFFFFF"/>
+          <w:lang/>
+        </w:rPr>
+        <w:t>9. Можно ли добавить звенья в середину очереди или удалить их из середины очереди?</w:t>
+      </w:r>
+    </w:p>
+    <w:p>
+      <w:pPr>
+        <w:spacing w:after="0" w:line="240" w:lineRule="auto"/>
+        <w:ind w:left="-851" w:hanging="284"/>
+        <w:jc w:val="both"/>
+        <w:rPr>
+          <w:rFonts w:ascii="Times New Roman" w:eastAsia="Times New Roman" w:hAnsi="Times New Roman" w:cs="Times New Roman"/>
+          <w:sz w:val="24"/>
+          <w:szCs w:val="24"/>
+          <w:lang/>
+        </w:rPr>
+      </w:pPr>
+      <w:r>
+        <w:rPr>
+          <w:rFonts w:ascii="Times New Roman" w:eastAsia="Times New Roman" w:hAnsi="Times New Roman" w:cs="Times New Roman"/>
+          <w:sz w:val="24"/>
+          <w:szCs w:val="24"/>
+          <w:lang/>
+        </w:rPr>
+        <w:t>Нет, в классической очереди нельзя добавлять или удалять элементы из середины. Это связано с основным принципом работы очереди — FIFO (первым вошел — первым вышел).</w:t>
+      </w:r>
+    </w:p>
+    <w:p>
+      <w:pPr>
+        <w:spacing w:after="0" w:line="240" w:lineRule="auto"/>
+        <w:ind w:left="-851" w:hanging="284"/>
+        <w:jc w:val="both"/>
+        <w:rPr>
+          <w:rFonts w:ascii="Times New Roman" w:eastAsia="Times New Roman" w:hAnsi="Times New Roman" w:cs="Times New Roman"/>
+          <w:sz w:val="24"/>
+          <w:szCs w:val="24"/>
+          <w:lang/>
+        </w:rPr>
+      </w:pPr>
+      <w:r>
+        <w:rPr>
+          <w:rFonts w:ascii="Times New Roman" w:eastAsia="Times New Roman" w:hAnsi="Times New Roman" w:cs="Times New Roman"/>
+          <w:color w:val="000000"/>
+          <w:sz w:val="24"/>
+          <w:szCs w:val="24"/>
+          <w:shd w:val="clear" w:color="auto" w:fill="FFFFFF"/>
+          <w:lang/>
+        </w:rPr>
+        <w:t>10. Какое действие при построении очереди показано на рисунке?</w:t>
+      </w:r>
+    </w:p>
+    <w:p>
+      <w:pPr>
+        <w:spacing w:after="0" w:line="240" w:lineRule="auto"/>
+        <w:ind w:left="-851" w:hanging="284"/>
+        <w:rPr>
+          <w:rFonts w:ascii="Times New Roman" w:eastAsia="Times New Roman" w:hAnsi="Times New Roman" w:cs="Times New Roman"/>
+          <w:sz w:val="24"/>
+          <w:szCs w:val="24"/>
+          <w:lang/>
+        </w:rPr>
+      </w:pPr>
+      <w:r>
+        <w:rPr>
+          <w:rFonts w:ascii="Times New Roman" w:eastAsia="Times New Roman" w:hAnsi="Times New Roman" w:cs="Times New Roman"/>
+          <w:sz w:val="24"/>
+          <w:szCs w:val="24"/>
+          <w:lang/>
+        </w:rPr>
+        <w:drawing>
+          <wp:inline distT="0" distB="0" distL="0" distR="0" wp14:anchorId="728C396E" wp14:editId="088426E7">
+            <wp:extent cx="2734057" cy="1733792"/>
+            <wp:effectExtent l="0" t="0" r="9525" b="0"/>
+            <wp:docPr id="5" name="Рисунок 5"/>
+            <wp:cNvGraphicFramePr>
+              <a:graphicFrameLocks xmlns:a="http://schemas.openxmlformats.org/drawingml/2006/main" noChangeAspect="1"/>
+            </wp:cNvGraphicFramePr>
+            <a:graphic xmlns:a="http://schemas.openxmlformats.org/drawingml/2006/main">
+              <a:graphicData uri="http://schemas.openxmlformats.org/drawingml/2006/picture">
+                <pic:pic xmlns:pic="http://schemas.openxmlformats.org/drawingml/2006/picture">
+                  <pic:nvPicPr>
+                    <pic:cNvPr id="1" name=""/>
+                    <pic:cNvPicPr/>
+                  </pic:nvPicPr>
+                  <pic:blipFill>
+                    <a:blip r:embed="rId8"/>
+                    <a:stretch>
+                      <a:fillRect/>
+                    </a:stretch>
+                  </pic:blipFill>
+                  <pic:spPr>
+                    <a:xfrm>
+                      <a:off x="0" y="0"/>
+                      <a:ext cx="2734057" cy="1733792"/>
+                    </a:xfrm>
+                    <a:prstGeom prst="rect">
+                      <a:avLst/>
+                    </a:prstGeom>
+                  </pic:spPr>
+                </pic:pic>
+              </a:graphicData>
+            </a:graphic>
+          </wp:inline>
+        </w:drawing>
+      </w:r>
+    </w:p>
+    <w:p>
+      <w:pPr>
+        <w:spacing w:after="0" w:line="240" w:lineRule="auto"/>
+        <w:ind w:left="-851" w:hanging="284"/>
+        <w:rPr>
+          <w:rFonts w:ascii="Times New Roman" w:eastAsia="Times New Roman" w:hAnsi="Times New Roman" w:cs="Times New Roman"/>
+          <w:sz w:val="24"/>
+          <w:szCs w:val="24"/>
+          <w:lang/>
+        </w:rPr>
+      </w:pPr>
+      <w:r>
+        <w:rPr>
+          <w:rFonts w:ascii="Times New Roman" w:hAnsi="Times New Roman" w:cs="Times New Roman"/>
+          <w:color w:val="000000"/>
+          <w:sz w:val="24"/>
+          <w:szCs w:val="24"/>
+        </w:rPr>
+        <w:t>Настройка указателей начала и конца очереди на первое звено</w:t>
+      </w:r>
+    </w:p>
+    <w:p>
+      <w:pPr>
+        <w:spacing w:after="0" w:line="240" w:lineRule="auto"/>
+        <w:ind w:left="-851" w:hanging="284"/>
+        <w:jc w:val="both"/>
+        <w:rPr>
+          <w:rFonts w:ascii="Times New Roman" w:eastAsia="Times New Roman" w:hAnsi="Times New Roman" w:cs="Times New Roman"/>
+          <w:sz w:val="24"/>
+          <w:szCs w:val="24"/>
+          <w:lang/>
+        </w:rPr>
+      </w:pPr>
+      <w:r>
+        <w:rPr>
+          <w:rFonts w:ascii="Times New Roman" w:eastAsia="Times New Roman" w:hAnsi="Times New Roman" w:cs="Times New Roman"/>
+          <w:color w:val="000000"/>
+          <w:sz w:val="24"/>
+          <w:szCs w:val="24"/>
+          <w:shd w:val="clear" w:color="auto" w:fill="FFFFFF"/>
+          <w:lang/>
+        </w:rPr>
+        <w:t>11. Какое действие при построении очереди показано на рисунке?</w:t>
+      </w:r>
+    </w:p>
+    <w:p>
+      <w:pPr>
+        <w:spacing w:after="0" w:line="240" w:lineRule="auto"/>
+        <w:ind w:left="-851" w:hanging="284"/>
+        <w:rPr>
+          <w:rFonts w:ascii="Times New Roman" w:eastAsia="Times New Roman" w:hAnsi="Times New Roman" w:cs="Times New Roman"/>
+          <w:sz w:val="24"/>
+          <w:szCs w:val="24"/>
+          <w:lang/>
+        </w:rPr>
+      </w:pPr>
+      <w:r>
+        <w:rPr>
+          <w:rFonts w:ascii="Times New Roman" w:eastAsia="Times New Roman" w:hAnsi="Times New Roman" w:cs="Times New Roman"/>
+          <w:sz w:val="24"/>
+          <w:szCs w:val="24"/>
+          <w:lang/>
+        </w:rPr>
+        <w:drawing>
+          <wp:inline distT="0" distB="0" distL="0" distR="0" wp14:anchorId="2A42A4A6" wp14:editId="59B34A2C">
+            <wp:extent cx="3515216" cy="1924319"/>
+            <wp:effectExtent l="0" t="0" r="9525" b="0"/>
+            <wp:docPr id="6" name="Рисунок 6"/>
+            <wp:cNvGraphicFramePr>
+              <a:graphicFrameLocks xmlns:a="http://schemas.openxmlformats.org/drawingml/2006/main" noChangeAspect="1"/>
+            </wp:cNvGraphicFramePr>
+            <a:graphic xmlns:a="http://schemas.openxmlformats.org/drawingml/2006/main">
+              <a:graphicData uri="http://schemas.openxmlformats.org/drawingml/2006/picture">
+                <pic:pic xmlns:pic="http://schemas.openxmlformats.org/drawingml/2006/picture">
+                  <pic:nvPicPr>
+                    <pic:cNvPr id="1" name=""/>
+                    <pic:cNvPicPr/>
+                  </pic:nvPicPr>
+                  <pic:blipFill>
+                    <a:blip r:embed="rId9"/>
+                    <a:stretch>
+                      <a:fillRect/>
+                    </a:stretch>
+                  </pic:blipFill>
+                  <pic:spPr>
+                    <a:xfrm>
+                      <a:off x="0" y="0"/>
+                      <a:ext cx="3515216" cy="1924319"/>
+                    </a:xfrm>
+                    <a:prstGeom prst="rect">
+                      <a:avLst/>
+                    </a:prstGeom>
+                  </pic:spPr>
+                </pic:pic>
+              </a:graphicData>
+            </a:graphic>
+          </wp:inline>
+        </w:drawing>
+      </w:r>
+    </w:p>
+    <w:p>
+      <w:pPr>
+        <w:spacing w:after="0" w:line="240" w:lineRule="auto"/>
+        <w:ind w:left="-851" w:hanging="284"/>
+        <w:rPr>
+          <w:rFonts w:ascii="Times New Roman" w:eastAsia="Times New Roman" w:hAnsi="Times New Roman" w:cs="Times New Roman"/>
+          <w:sz w:val="24"/>
+          <w:szCs w:val="24"/>
+          <w:lang/>
+        </w:rPr>
+      </w:pPr>
+      <w:r>
+        <w:rPr>
+          <w:rFonts w:ascii="Times New Roman" w:hAnsi="Times New Roman" w:cs="Times New Roman"/>
+          <w:color w:val="000000"/>
+          <w:sz w:val="24"/>
+          <w:szCs w:val="24"/>
+        </w:rPr>
+        <w:t>Настроили указатель на конец очереди</w:t>
+      </w:r>
+    </w:p>
+    <w:p>
+      <w:pPr>
+        <w:spacing w:after="0" w:line="240" w:lineRule="auto"/>
+        <w:ind w:left="-851" w:hanging="284"/>
+        <w:rPr>
+          <w:rFonts w:ascii="Times New Roman" w:eastAsia="Times New Roman" w:hAnsi="Times New Roman" w:cs="Times New Roman"/>
+          <w:color w:val="000000"/>
+          <w:sz w:val="24"/>
+          <w:szCs w:val="24"/>
+          <w:shd w:val="clear" w:color="auto" w:fill="FFFFFF"/>
+          <w:lang/>
+        </w:rPr>
+        <w:sectPr>
+          <w:pgSz w:w="11906" w:h="16838"/>
+          <w:pgMar w:top="1134" w:right="850" w:bottom="1134" w:left="1701" w:header="708" w:footer="708" w:gutter="0"/>
+          <w:cols w:space="708"/>
+          <w:docGrid w:linePitch="360"/>
+        </w:sectPr>
+      </w:pPr>
+      <w:r>
+        <w:rPr>
+          <w:rFonts w:ascii="Times New Roman" w:eastAsia="Times New Roman" w:hAnsi="Times New Roman" w:cs="Times New Roman"/>
+          <w:color w:val="000000"/>
+          <w:sz w:val="24"/>
+          <w:szCs w:val="24"/>
+          <w:shd w:val="clear" w:color="auto" w:fill="FFFFFF"/>
+          <w:lang/>
+        </w:rPr>
+        <w:t>12. Нужно ли сохранять элемент очереди, перед его удалением?</w:t>
+      </w:r>
+      <w:r>
+        <w:rPr>
+          <w:rFonts w:ascii="Times New Roman" w:eastAsia="Times New Roman" w:hAnsi="Times New Roman" w:cs="Times New Roman"/>
+          <w:color w:val="000000"/>
+          <w:sz w:val="24"/>
+          <w:szCs w:val="24"/>
+          <w:shd w:val="clear" w:color="auto" w:fill="FFFFFF"/>
+          <w:lang w:val="ru-RU"/>
+        </w:rPr>
+        <w:t xml:space="preserve">      </w:t>
+      </w:r>
+      <w:r>
+        <w:rPr>
+          <w:rFonts w:ascii="Times New Roman" w:eastAsia="Times New Roman" w:hAnsi="Times New Roman" w:cs="Times New Roman"/>
+          <w:color w:val="000000"/>
+          <w:sz w:val="24"/>
+          <w:szCs w:val="24"/>
+          <w:shd w:val="clear" w:color="auto" w:fill="FFFFFF"/>
+          <w:lang w:val="ru-RU"/>
+        </w:rPr>
+        <w:t>да</w:t>
+      </w:r>
+    </w:p>
+    <w:tbl>
+      <w:tblPr>
+        <w:tblStyle w:val="a3"/>
+        <w:tblW w:w="0" w:type="auto"/>
+        <w:tblLook w:val="04A0" w:firstRow="1" w:lastRow="0" w:firstColumn="1" w:lastColumn="0" w:noHBand="0" w:noVBand="1"/>
+      </w:tblPr>
+      <w:tblGrid>
+        <w:gridCol w:w="7264"/>
+        <w:gridCol w:w="7296"/>
+      </w:tblGrid>
+      <w:tr>
+        <w:tc>
+          <w:tcPr>
+            <w:tcW w:w="7280" w:type="dxa"/>
+          </w:tcPr>
+          <w:p>
+            <w:pPr>
+              <w:rPr>
+                <w:rFonts w:ascii="Times New Roman" w:eastAsia="Times New Roman" w:hAnsi="Times New Roman" w:cs="Times New Roman"/>
+                <w:color w:val="000000"/>
+                <w:sz w:val="24"/>
+                <w:szCs w:val="24"/>
+                <w:shd w:val="clear" w:color="auto" w:fill="FFFFFF"/>
+                <w:lang/>
+              </w:rPr>
+            </w:pPr>
+            <w:r>
+              <w:rPr>
+                <w:rFonts w:ascii="Times New Roman" w:eastAsia="Times New Roman" w:hAnsi="Times New Roman" w:cs="Times New Roman"/>
+                <w:color w:val="000000"/>
+                <w:sz w:val="24"/>
+                <w:szCs w:val="24"/>
+                <w:shd w:val="clear" w:color="auto" w:fill="FFFFFF"/>
+                <w:lang/>
+              </w:rPr>
+              <w:lastRenderedPageBreak/>
+              <w:t>void buildingQueue(Node *&amp;fStart, Node *&amp;fEnd)</w:t>
+            </w:r>
+          </w:p>
+          <w:p>
+            <w:pPr>
+              <w:rPr>
+                <w:rFonts w:ascii="Times New Roman" w:eastAsia="Times New Roman" w:hAnsi="Times New Roman" w:cs="Times New Roman"/>
+                <w:color w:val="000000"/>
+                <w:sz w:val="24"/>
+                <w:szCs w:val="24"/>
+                <w:shd w:val="clear" w:color="auto" w:fill="FFFFFF"/>
+                <w:lang/>
+              </w:rPr>
+            </w:pPr>
+            <w:r>
+              <w:rPr>
+                <w:rFonts w:ascii="Times New Roman" w:eastAsia="Times New Roman" w:hAnsi="Times New Roman" w:cs="Times New Roman"/>
+                <w:color w:val="000000"/>
+                <w:sz w:val="24"/>
+                <w:szCs w:val="24"/>
+                <w:shd w:val="clear" w:color="auto" w:fill="FFFFFF"/>
+                <w:lang/>
+              </w:rPr>
+              <w:t>{</w:t>
+            </w:r>
+          </w:p>
+          <w:p>
+            <w:pPr>
+              <w:rPr>
+                <w:rFonts w:ascii="Times New Roman" w:eastAsia="Times New Roman" w:hAnsi="Times New Roman" w:cs="Times New Roman"/>
+                <w:color w:val="000000"/>
+                <w:sz w:val="24"/>
+                <w:szCs w:val="24"/>
+                <w:shd w:val="clear" w:color="auto" w:fill="FFFFFF"/>
+                <w:lang/>
+              </w:rPr>
+            </w:pPr>
+            <w:r>
+              <w:rPr>
+                <w:rFonts w:ascii="Times New Roman" w:eastAsia="Times New Roman" w:hAnsi="Times New Roman" w:cs="Times New Roman"/>
+                <w:color w:val="000000"/>
+                <w:sz w:val="24"/>
+                <w:szCs w:val="24"/>
+                <w:shd w:val="clear" w:color="auto" w:fill="FFFFFF"/>
+                <w:lang/>
+              </w:rPr>
+              <w:t xml:space="preserve">    Node *fQueue = new (Node); // Создаю новый узел для начала очереди</w:t>
+            </w:r>
+          </w:p>
+          <w:p>
+            <w:pPr>
+              <w:rPr>
+                <w:rFonts w:ascii="Times New Roman" w:eastAsia="Times New Roman" w:hAnsi="Times New Roman" w:cs="Times New Roman"/>
+                <w:color w:val="000000"/>
+                <w:sz w:val="24"/>
+                <w:szCs w:val="24"/>
+                <w:shd w:val="clear" w:color="auto" w:fill="FFFFFF"/>
+                <w:lang/>
+              </w:rPr>
+            </w:pPr>
+            <w:r>
+              <w:rPr>
+                <w:rFonts w:ascii="Times New Roman" w:eastAsia="Times New Roman" w:hAnsi="Times New Roman" w:cs="Times New Roman"/>
+                <w:color w:val="000000"/>
+                <w:sz w:val="24"/>
+                <w:szCs w:val="24"/>
+                <w:shd w:val="clear" w:color="auto" w:fill="FFFFFF"/>
+                <w:lang/>
+              </w:rPr>
+              <w:t xml:space="preserve">    int element = 0;</w:t>
+            </w:r>
+          </w:p>
+          <w:p>
+            <w:pPr>
+              <w:rPr>
+                <w:rFonts w:ascii="Times New Roman" w:eastAsia="Times New Roman" w:hAnsi="Times New Roman" w:cs="Times New Roman"/>
+                <w:color w:val="000000"/>
+                <w:sz w:val="24"/>
+                <w:szCs w:val="24"/>
+                <w:shd w:val="clear" w:color="auto" w:fill="FFFFFF"/>
+                <w:lang/>
+              </w:rPr>
+            </w:pPr>
+            <w:r>
+              <w:rPr>
+                <w:rFonts w:ascii="Times New Roman" w:eastAsia="Times New Roman" w:hAnsi="Times New Roman" w:cs="Times New Roman"/>
+                <w:color w:val="000000"/>
+                <w:sz w:val="24"/>
+                <w:szCs w:val="24"/>
+                <w:shd w:val="clear" w:color="auto" w:fill="FFFFFF"/>
+                <w:lang/>
+              </w:rPr>
+              <w:t xml:space="preserve">    std::cout &lt;&lt; "Enter the element of queue (0 = end):" &lt;&lt; '\n' &lt;&lt; "&gt; ";</w:t>
+            </w:r>
+          </w:p>
+          <w:p>
+            <w:pPr>
+              <w:rPr>
+                <w:rFonts w:ascii="Times New Roman" w:eastAsia="Times New Roman" w:hAnsi="Times New Roman" w:cs="Times New Roman"/>
+                <w:color w:val="000000"/>
+                <w:sz w:val="24"/>
+                <w:szCs w:val="24"/>
+                <w:shd w:val="clear" w:color="auto" w:fill="FFFFFF"/>
+                <w:lang/>
+              </w:rPr>
+            </w:pPr>
+            <w:r>
+              <w:rPr>
+                <w:rFonts w:ascii="Times New Roman" w:eastAsia="Times New Roman" w:hAnsi="Times New Roman" w:cs="Times New Roman"/>
+                <w:color w:val="000000"/>
+                <w:sz w:val="24"/>
+                <w:szCs w:val="24"/>
+                <w:shd w:val="clear" w:color="auto" w:fill="FFFFFF"/>
+                <w:lang/>
+              </w:rPr>
+              <w:t xml:space="preserve">    std::cin &gt;&gt; element;</w:t>
+            </w:r>
+          </w:p>
+          <w:p>
+            <w:pPr>
+              <w:rPr>
+                <w:rFonts w:ascii="Times New Roman" w:eastAsia="Times New Roman" w:hAnsi="Times New Roman" w:cs="Times New Roman"/>
+                <w:color w:val="000000"/>
+                <w:sz w:val="24"/>
+                <w:szCs w:val="24"/>
+                <w:shd w:val="clear" w:color="auto" w:fill="FFFFFF"/>
+                <w:lang/>
+              </w:rPr>
+            </w:pPr>
+            <w:r>
+              <w:rPr>
+                <w:rFonts w:ascii="Times New Roman" w:eastAsia="Times New Roman" w:hAnsi="Times New Roman" w:cs="Times New Roman"/>
+                <w:color w:val="000000"/>
+                <w:sz w:val="24"/>
+                <w:szCs w:val="24"/>
+                <w:shd w:val="clear" w:color="auto" w:fill="FFFFFF"/>
+                <w:lang/>
+              </w:rPr>
+              <w:t xml:space="preserve">    (*fQueue).elem = element; // Сохраняю первый элемент</w:t>
+            </w:r>
+          </w:p>
+          <w:p>
+            <w:pPr>
+              <w:rPr>
+                <w:rFonts w:ascii="Times New Roman" w:eastAsia="Times New Roman" w:hAnsi="Times New Roman" w:cs="Times New Roman"/>
+                <w:color w:val="000000"/>
+                <w:sz w:val="24"/>
+                <w:szCs w:val="24"/>
+                <w:shd w:val="clear" w:color="auto" w:fill="FFFFFF"/>
+                <w:lang/>
+              </w:rPr>
+            </w:pPr>
+            <w:r>
+              <w:rPr>
+                <w:rFonts w:ascii="Times New Roman" w:eastAsia="Times New Roman" w:hAnsi="Times New Roman" w:cs="Times New Roman"/>
+                <w:color w:val="000000"/>
+                <w:sz w:val="24"/>
+                <w:szCs w:val="24"/>
+                <w:shd w:val="clear" w:color="auto" w:fill="FFFFFF"/>
+                <w:lang/>
+              </w:rPr>
+              <w:t xml:space="preserve">    (*fQueue).next = NULL;    // Пока других узлов нет, следующий — NULL</w:t>
+            </w:r>
+          </w:p>
+          <w:p>
+            <w:pPr>
+              <w:rPr>
+                <w:rFonts w:ascii="Times New Roman" w:eastAsia="Times New Roman" w:hAnsi="Times New Roman" w:cs="Times New Roman"/>
+                <w:color w:val="000000"/>
+                <w:sz w:val="24"/>
+                <w:szCs w:val="24"/>
+                <w:shd w:val="clear" w:color="auto" w:fill="FFFFFF"/>
+                <w:lang/>
+              </w:rPr>
+            </w:pPr>
+            <w:r>
+              <w:rPr>
+                <w:rFonts w:ascii="Times New Roman" w:eastAsia="Times New Roman" w:hAnsi="Times New Roman" w:cs="Times New Roman"/>
+                <w:color w:val="000000"/>
+                <w:sz w:val="24"/>
+                <w:szCs w:val="24"/>
+                <w:shd w:val="clear" w:color="auto" w:fill="FFFFFF"/>
+                <w:lang/>
+              </w:rPr>
+              <w:t xml:space="preserve">    fStart = fQueue;          // Начало очереди — это мой первый узел</w:t>
+            </w:r>
+          </w:p>
+          <w:p>
+            <w:pPr>
+              <w:rPr>
+                <w:rFonts w:ascii="Times New Roman" w:eastAsia="Times New Roman" w:hAnsi="Times New Roman" w:cs="Times New Roman"/>
+                <w:color w:val="000000"/>
+                <w:sz w:val="24"/>
+                <w:szCs w:val="24"/>
+                <w:shd w:val="clear" w:color="auto" w:fill="FFFFFF"/>
+                <w:lang/>
+              </w:rPr>
+            </w:pPr>
+            <w:r>
+              <w:rPr>
+                <w:rFonts w:ascii="Times New Roman" w:eastAsia="Times New Roman" w:hAnsi="Times New Roman" w:cs="Times New Roman"/>
+                <w:color w:val="000000"/>
+                <w:sz w:val="24"/>
+                <w:szCs w:val="24"/>
+                <w:shd w:val="clear" w:color="auto" w:fill="FFFFFF"/>
+                <w:lang/>
+              </w:rPr>
+              <w:t xml:space="preserve">    fEnd = fQueue;            // Конец очереди пока тоже этот узел</w:t>
+            </w:r>
+          </w:p>
+          <w:p>
+            <w:pPr>
+              <w:rPr>
+                <w:rFonts w:ascii="Times New Roman" w:eastAsia="Times New Roman" w:hAnsi="Times New Roman" w:cs="Times New Roman"/>
+                <w:color w:val="000000"/>
+                <w:sz w:val="24"/>
+                <w:szCs w:val="24"/>
+                <w:shd w:val="clear" w:color="auto" w:fill="FFFFFF"/>
+                <w:lang/>
+              </w:rPr>
+            </w:pPr>
+            <w:r>
+              <w:rPr>
+                <w:rFonts w:ascii="Times New Roman" w:eastAsia="Times New Roman" w:hAnsi="Times New Roman" w:cs="Times New Roman"/>
+                <w:color w:val="000000"/>
+                <w:sz w:val="24"/>
+                <w:szCs w:val="24"/>
+                <w:shd w:val="clear" w:color="auto" w:fill="FFFFFF"/>
+                <w:lang/>
+              </w:rPr>
+              <w:t xml:space="preserve">    std::cout &lt;&lt; "&gt; ";</w:t>
+            </w:r>
+          </w:p>
+          <w:p>
+            <w:pPr>
+              <w:rPr>
+                <w:rFonts w:ascii="Times New Roman" w:eastAsia="Times New Roman" w:hAnsi="Times New Roman" w:cs="Times New Roman"/>
+                <w:color w:val="000000"/>
+                <w:sz w:val="24"/>
+                <w:szCs w:val="24"/>
+                <w:shd w:val="clear" w:color="auto" w:fill="FFFFFF"/>
+                <w:lang/>
+              </w:rPr>
+            </w:pPr>
+            <w:r>
+              <w:rPr>
+                <w:rFonts w:ascii="Times New Roman" w:eastAsia="Times New Roman" w:hAnsi="Times New Roman" w:cs="Times New Roman"/>
+                <w:color w:val="000000"/>
+                <w:sz w:val="24"/>
+                <w:szCs w:val="24"/>
+                <w:shd w:val="clear" w:color="auto" w:fill="FFFFFF"/>
+                <w:lang/>
+              </w:rPr>
+              <w:t xml:space="preserve">    std::cin &gt;&gt; element;</w:t>
+            </w:r>
+          </w:p>
+          <w:p>
+            <w:pPr>
+              <w:rPr>
+                <w:rFonts w:ascii="Times New Roman" w:eastAsia="Times New Roman" w:hAnsi="Times New Roman" w:cs="Times New Roman"/>
+                <w:color w:val="000000"/>
+                <w:sz w:val="24"/>
+                <w:szCs w:val="24"/>
+                <w:shd w:val="clear" w:color="auto" w:fill="FFFFFF"/>
+                <w:lang/>
+              </w:rPr>
+            </w:pPr>
+            <w:r>
+              <w:rPr>
+                <w:rFonts w:ascii="Times New Roman" w:eastAsia="Times New Roman" w:hAnsi="Times New Roman" w:cs="Times New Roman"/>
+                <w:color w:val="000000"/>
+                <w:sz w:val="24"/>
+                <w:szCs w:val="24"/>
+                <w:shd w:val="clear" w:color="auto" w:fill="FFFFFF"/>
+                <w:lang/>
+              </w:rPr>
+              <w:t xml:space="preserve">    while (element != 0) // Продолжаю строить очередь, пока не введут 0</w:t>
+            </w:r>
+          </w:p>
+          <w:p>
+            <w:pPr>
+              <w:rPr>
+                <w:rFonts w:ascii="Times New Roman" w:eastAsia="Times New Roman" w:hAnsi="Times New Roman" w:cs="Times New Roman"/>
+                <w:color w:val="000000"/>
+                <w:sz w:val="24"/>
+                <w:szCs w:val="24"/>
+                <w:shd w:val="clear" w:color="auto" w:fill="FFFFFF"/>
+                <w:lang/>
+              </w:rPr>
+            </w:pPr>
+            <w:r>
+              <w:rPr>
+                <w:rFonts w:ascii="Times New Roman" w:eastAsia="Times New Roman" w:hAnsi="Times New Roman" w:cs="Times New Roman"/>
+                <w:color w:val="000000"/>
+                <w:sz w:val="24"/>
+                <w:szCs w:val="24"/>
+                <w:shd w:val="clear" w:color="auto" w:fill="FFFFFF"/>
+                <w:lang/>
+              </w:rPr>
+              <w:t xml:space="preserve">    {</w:t>
+            </w:r>
+          </w:p>
+          <w:p>
+            <w:pPr>
+              <w:rPr>
+                <w:rFonts w:ascii="Times New Roman" w:eastAsia="Times New Roman" w:hAnsi="Times New Roman" w:cs="Times New Roman"/>
+                <w:color w:val="000000"/>
+                <w:sz w:val="24"/>
+                <w:szCs w:val="24"/>
+                <w:shd w:val="clear" w:color="auto" w:fill="FFFFFF"/>
+                <w:lang/>
+              </w:rPr>
+            </w:pPr>
+            <w:r>
+              <w:rPr>
+                <w:rFonts w:ascii="Times New Roman" w:eastAsia="Times New Roman" w:hAnsi="Times New Roman" w:cs="Times New Roman"/>
+                <w:color w:val="000000"/>
+                <w:sz w:val="24"/>
+                <w:szCs w:val="24"/>
+                <w:shd w:val="clear" w:color="auto" w:fill="FFFFFF"/>
+                <w:lang/>
+              </w:rPr>
+              <w:t xml:space="preserve">        addNode(fEnd, element); // Добавляю новый элемент в конец</w:t>
+            </w:r>
+          </w:p>
+          <w:p>
+            <w:pPr>
+              <w:rPr>
+                <w:rFonts w:ascii="Times New Roman" w:eastAsia="Times New Roman" w:hAnsi="Times New Roman" w:cs="Times New Roman"/>
+                <w:color w:val="000000"/>
+                <w:sz w:val="24"/>
+                <w:szCs w:val="24"/>
+                <w:shd w:val="clear" w:color="auto" w:fill="FFFFFF"/>
+                <w:lang/>
+              </w:rPr>
+            </w:pPr>
+            <w:r>
+              <w:rPr>
+                <w:rFonts w:ascii="Times New Roman" w:eastAsia="Times New Roman" w:hAnsi="Times New Roman" w:cs="Times New Roman"/>
+                <w:color w:val="000000"/>
+                <w:sz w:val="24"/>
+                <w:szCs w:val="24"/>
+                <w:shd w:val="clear" w:color="auto" w:fill="FFFFFF"/>
+                <w:lang/>
+              </w:rPr>
+              <w:t xml:space="preserve">        std::cout &lt;&lt; "&gt; ";</w:t>
+            </w:r>
+          </w:p>
+          <w:p>
+            <w:pPr>
+              <w:rPr>
+                <w:rFonts w:ascii="Times New Roman" w:eastAsia="Times New Roman" w:hAnsi="Times New Roman" w:cs="Times New Roman"/>
+                <w:color w:val="000000"/>
+                <w:sz w:val="24"/>
+                <w:szCs w:val="24"/>
+                <w:shd w:val="clear" w:color="auto" w:fill="FFFFFF"/>
+                <w:lang/>
+              </w:rPr>
+            </w:pPr>
+            <w:r>
+              <w:rPr>
+                <w:rFonts w:ascii="Times New Roman" w:eastAsia="Times New Roman" w:hAnsi="Times New Roman" w:cs="Times New Roman"/>
+                <w:color w:val="000000"/>
+                <w:sz w:val="24"/>
+                <w:szCs w:val="24"/>
+                <w:shd w:val="clear" w:color="auto" w:fill="FFFFFF"/>
+                <w:lang/>
+              </w:rPr>
+              <w:t xml:space="preserve">        std::cin &gt;&gt; element;</w:t>
+            </w:r>
+          </w:p>
+          <w:p>
+            <w:pPr>
+              <w:rPr>
+                <w:rFonts w:ascii="Times New Roman" w:eastAsia="Times New Roman" w:hAnsi="Times New Roman" w:cs="Times New Roman"/>
+                <w:color w:val="000000"/>
+                <w:sz w:val="24"/>
+                <w:szCs w:val="24"/>
+                <w:shd w:val="clear" w:color="auto" w:fill="FFFFFF"/>
+                <w:lang/>
+              </w:rPr>
+            </w:pPr>
+            <w:r>
+              <w:rPr>
+                <w:rFonts w:ascii="Times New Roman" w:eastAsia="Times New Roman" w:hAnsi="Times New Roman" w:cs="Times New Roman"/>
+                <w:color w:val="000000"/>
+                <w:sz w:val="24"/>
+                <w:szCs w:val="24"/>
+                <w:shd w:val="clear" w:color="auto" w:fill="FFFFFF"/>
+                <w:lang/>
+              </w:rPr>
+              <w:t xml:space="preserve">    }</w:t>
+            </w:r>
+          </w:p>
+          <w:p>
+            <w:pPr>
+              <w:rPr>
+                <w:rFonts w:ascii="Times New Roman" w:eastAsia="Times New Roman" w:hAnsi="Times New Roman" w:cs="Times New Roman"/>
+                <w:color w:val="000000"/>
+                <w:sz w:val="24"/>
+                <w:szCs w:val="24"/>
+                <w:shd w:val="clear" w:color="auto" w:fill="FFFFFF"/>
+                <w:lang/>
+              </w:rPr>
+            </w:pPr>
+            <w:r>
+              <w:rPr>
+                <w:rFonts w:ascii="Times New Roman" w:eastAsia="Times New Roman" w:hAnsi="Times New Roman" w:cs="Times New Roman"/>
+                <w:color w:val="000000"/>
+                <w:sz w:val="24"/>
+                <w:szCs w:val="24"/>
+                <w:shd w:val="clear" w:color="auto" w:fill="FFFFFF"/>
+                <w:lang/>
+              </w:rPr>
+              <w:t>}</w:t>
+            </w:r>
+          </w:p>
+        </w:tc>
+        <w:tc>
+          <w:tcPr>
+            <w:tcW w:w="7280" w:type="dxa"/>
+          </w:tcPr>
+          <w:p>
+            <w:pPr>
+              <w:jc w:val="center"/>
+              <w:rPr>
+                <w:rFonts w:ascii="Times New Roman" w:eastAsia="Times New Roman" w:hAnsi="Times New Roman" w:cs="Times New Roman"/>
+                <w:color w:val="000000"/>
+                <w:sz w:val="28"/>
+                <w:szCs w:val="28"/>
+                <w:shd w:val="clear" w:color="auto" w:fill="FFFFFF"/>
+                <w:lang/>
+              </w:rPr>
+            </w:pPr>
+            <w:r>
+              <w:rPr>
+                <w:rFonts w:ascii="Times New Roman" w:eastAsia="Times New Roman" w:hAnsi="Times New Roman" w:cs="Times New Roman"/>
+                <w:color w:val="000000"/>
+                <w:sz w:val="28"/>
+                <w:szCs w:val="28"/>
+                <w:shd w:val="clear" w:color="auto" w:fill="FFFFFF"/>
+                <w:lang/>
+              </w:rPr>
+              <w:drawing>
+                <wp:inline distT="0" distB="0" distL="0" distR="0" wp14:anchorId="68DE15F9" wp14:editId="2AFDD257">
+                  <wp:extent cx="2648320" cy="5496692"/>
+                  <wp:effectExtent l="0" t="0" r="0" b="0"/>
+                  <wp:docPr id="7" name="Рисунок 7"/>
+                  <wp:cNvGraphicFramePr>
+                    <a:graphicFrameLocks xmlns:a="http://schemas.openxmlformats.org/drawingml/2006/main" noChangeAspect="1"/>
+                  </wp:cNvGraphicFramePr>
+                  <a:graphic xmlns:a="http://schemas.openxmlformats.org/drawingml/2006/main">
+                    <a:graphicData uri="http://schemas.openxmlformats.org/drawingml/2006/picture">
+                      <pic:pic xmlns:pic="http://schemas.openxmlformats.org/drawingml/2006/picture">
+                        <pic:nvPicPr>
+                          <pic:cNvPr id="1" name=""/>
+                          <pic:cNvPicPr/>
+                        </pic:nvPicPr>
+                        <pic:blipFill>
+                          <a:blip r:embed="rId10"/>
+                          <a:stretch>
+                            <a:fillRect/>
+                          </a:stretch>
+                        </pic:blipFill>
+                        <pic:spPr>
+                          <a:xfrm>
+                            <a:off x="0" y="0"/>
+                            <a:ext cx="2648320" cy="5496692"/>
+                          </a:xfrm>
+                          <a:prstGeom prst="rect">
+                            <a:avLst/>
+                          </a:prstGeom>
+                        </pic:spPr>
+                      </pic:pic>
+                    </a:graphicData>
+                  </a:graphic>
+                </wp:inline>
+              </w:drawing>
+            </w:r>
+          </w:p>
+        </w:tc>
+      </w:tr>
+      <w:tr>
+        <w:tc>
+          <w:tcPr>
+            <w:tcW w:w="7280" w:type="dxa"/>
+          </w:tcPr>
+          <w:p>
+            <w:pPr>
+              <w:rPr>
+                <w:rFonts w:ascii="Times New Roman" w:eastAsia="Times New Roman" w:hAnsi="Times New Roman" w:cs="Times New Roman"/>
+                <w:color w:val="000000"/>
+                <w:sz w:val="24"/>
+                <w:szCs w:val="24"/>
+                <w:shd w:val="clear" w:color="auto" w:fill="FFFFFF"/>
+                <w:lang/>
+              </w:rPr>
+            </w:pPr>
+            <w:r>
+              <w:rPr>
+                <w:rFonts w:ascii="Times New Roman" w:eastAsia="Times New Roman" w:hAnsi="Times New Roman" w:cs="Times New Roman"/>
+                <w:color w:val="000000"/>
+                <w:sz w:val="24"/>
+                <w:szCs w:val="24"/>
+                <w:shd w:val="clear" w:color="auto" w:fill="FFFFFF"/>
+                <w:lang/>
+              </w:rPr>
+              <w:lastRenderedPageBreak/>
+              <w:t>void addNode(Node *&amp;fEnd, int fElement)</w:t>
+            </w:r>
+          </w:p>
+          <w:p>
+            <w:pPr>
+              <w:rPr>
+                <w:rFonts w:ascii="Times New Roman" w:eastAsia="Times New Roman" w:hAnsi="Times New Roman" w:cs="Times New Roman"/>
+                <w:color w:val="000000"/>
+                <w:sz w:val="24"/>
+                <w:szCs w:val="24"/>
+                <w:shd w:val="clear" w:color="auto" w:fill="FFFFFF"/>
+                <w:lang/>
+              </w:rPr>
+            </w:pPr>
+            <w:r>
+              <w:rPr>
+                <w:rFonts w:ascii="Times New Roman" w:eastAsia="Times New Roman" w:hAnsi="Times New Roman" w:cs="Times New Roman"/>
+                <w:color w:val="000000"/>
+                <w:sz w:val="24"/>
+                <w:szCs w:val="24"/>
+                <w:shd w:val="clear" w:color="auto" w:fill="FFFFFF"/>
+                <w:lang/>
+              </w:rPr>
+              <w:t>{</w:t>
+            </w:r>
+          </w:p>
+          <w:p>
+            <w:pPr>
+              <w:rPr>
+                <w:rFonts w:ascii="Times New Roman" w:eastAsia="Times New Roman" w:hAnsi="Times New Roman" w:cs="Times New Roman"/>
+                <w:color w:val="000000"/>
+                <w:sz w:val="24"/>
+                <w:szCs w:val="24"/>
+                <w:shd w:val="clear" w:color="auto" w:fill="FFFFFF"/>
+                <w:lang/>
+              </w:rPr>
+            </w:pPr>
+            <w:r>
+              <w:rPr>
+                <w:rFonts w:ascii="Times New Roman" w:eastAsia="Times New Roman" w:hAnsi="Times New Roman" w:cs="Times New Roman"/>
+                <w:color w:val="000000"/>
+                <w:sz w:val="24"/>
+                <w:szCs w:val="24"/>
+                <w:shd w:val="clear" w:color="auto" w:fill="FFFFFF"/>
+                <w:lang/>
+              </w:rPr>
+              <w:t xml:space="preserve">    Node *fQueue = new (Node); // Создаю новый узел</w:t>
+            </w:r>
+          </w:p>
+          <w:p>
+            <w:pPr>
+              <w:rPr>
+                <w:rFonts w:ascii="Times New Roman" w:eastAsia="Times New Roman" w:hAnsi="Times New Roman" w:cs="Times New Roman"/>
+                <w:color w:val="000000"/>
+                <w:sz w:val="24"/>
+                <w:szCs w:val="24"/>
+                <w:shd w:val="clear" w:color="auto" w:fill="FFFFFF"/>
+                <w:lang/>
+              </w:rPr>
+            </w:pPr>
+            <w:r>
+              <w:rPr>
+                <w:rFonts w:ascii="Times New Roman" w:eastAsia="Times New Roman" w:hAnsi="Times New Roman" w:cs="Times New Roman"/>
+                <w:color w:val="000000"/>
+                <w:sz w:val="24"/>
+                <w:szCs w:val="24"/>
+                <w:shd w:val="clear" w:color="auto" w:fill="FFFFFF"/>
+                <w:lang/>
+              </w:rPr>
+              <w:t xml:space="preserve">    (*fQueue).elem = fElement; // Присваиваю ему значение</w:t>
+            </w:r>
+          </w:p>
+          <w:p>
+            <w:pPr>
+              <w:rPr>
+                <w:rFonts w:ascii="Times New Roman" w:eastAsia="Times New Roman" w:hAnsi="Times New Roman" w:cs="Times New Roman"/>
+                <w:color w:val="000000"/>
+                <w:sz w:val="24"/>
+                <w:szCs w:val="24"/>
+                <w:shd w:val="clear" w:color="auto" w:fill="FFFFFF"/>
+                <w:lang/>
+              </w:rPr>
+            </w:pPr>
+            <w:r>
+              <w:rPr>
+                <w:rFonts w:ascii="Times New Roman" w:eastAsia="Times New Roman" w:hAnsi="Times New Roman" w:cs="Times New Roman"/>
+                <w:color w:val="000000"/>
+                <w:sz w:val="24"/>
+                <w:szCs w:val="24"/>
+                <w:shd w:val="clear" w:color="auto" w:fill="FFFFFF"/>
+                <w:lang/>
+              </w:rPr>
+              <w:t xml:space="preserve">    (*fQueue).next = NULL;     // Этот узел последний, поэтому следующий — NULL</w:t>
+            </w:r>
+          </w:p>
+          <w:p>
+            <w:pPr>
+              <w:rPr>
+                <w:rFonts w:ascii="Times New Roman" w:eastAsia="Times New Roman" w:hAnsi="Times New Roman" w:cs="Times New Roman"/>
+                <w:color w:val="000000"/>
+                <w:sz w:val="24"/>
+                <w:szCs w:val="24"/>
+                <w:shd w:val="clear" w:color="auto" w:fill="FFFFFF"/>
+                <w:lang/>
+              </w:rPr>
+            </w:pPr>
+            <w:r>
+              <w:rPr>
+                <w:rFonts w:ascii="Times New Roman" w:eastAsia="Times New Roman" w:hAnsi="Times New Roman" w:cs="Times New Roman"/>
+                <w:color w:val="000000"/>
+                <w:sz w:val="24"/>
+                <w:szCs w:val="24"/>
+                <w:shd w:val="clear" w:color="auto" w:fill="FFFFFF"/>
+                <w:lang/>
+              </w:rPr>
+              <w:t xml:space="preserve">    (*fEnd).next = fQueue;     // Связываю текущий конец очереди с новым узлом</w:t>
+            </w:r>
+          </w:p>
+          <w:p>
+            <w:pPr>
+              <w:rPr>
+                <w:rFonts w:ascii="Times New Roman" w:eastAsia="Times New Roman" w:hAnsi="Times New Roman" w:cs="Times New Roman"/>
+                <w:color w:val="000000"/>
+                <w:sz w:val="24"/>
+                <w:szCs w:val="24"/>
+                <w:shd w:val="clear" w:color="auto" w:fill="FFFFFF"/>
+                <w:lang/>
+              </w:rPr>
+            </w:pPr>
+            <w:r>
+              <w:rPr>
+                <w:rFonts w:ascii="Times New Roman" w:eastAsia="Times New Roman" w:hAnsi="Times New Roman" w:cs="Times New Roman"/>
+                <w:color w:val="000000"/>
+                <w:sz w:val="24"/>
+                <w:szCs w:val="24"/>
+                <w:shd w:val="clear" w:color="auto" w:fill="FFFFFF"/>
+                <w:lang/>
+              </w:rPr>
+              <w:t xml:space="preserve">    fEnd = fQueue;             // Обновляю указатель на конец очереди</w:t>
+            </w:r>
+          </w:p>
+          <w:p>
+            <w:pPr>
+              <w:rPr>
+                <w:rFonts w:ascii="Times New Roman" w:eastAsia="Times New Roman" w:hAnsi="Times New Roman" w:cs="Times New Roman"/>
+                <w:color w:val="000000"/>
+                <w:sz w:val="24"/>
+                <w:szCs w:val="24"/>
+                <w:shd w:val="clear" w:color="auto" w:fill="FFFFFF"/>
+                <w:lang/>
+              </w:rPr>
+            </w:pPr>
+            <w:r>
+              <w:rPr>
+                <w:rFonts w:ascii="Times New Roman" w:eastAsia="Times New Roman" w:hAnsi="Times New Roman" w:cs="Times New Roman"/>
+                <w:color w:val="000000"/>
+                <w:sz w:val="24"/>
+                <w:szCs w:val="24"/>
+                <w:shd w:val="clear" w:color="auto" w:fill="FFFFFF"/>
+                <w:lang/>
+              </w:rPr>
+              <w:t>}</w:t>
+            </w:r>
+          </w:p>
+        </w:tc>
+        <w:tc>
+          <w:tcPr>
+            <w:tcW w:w="7280" w:type="dxa"/>
+          </w:tcPr>
+          <w:p>
+            <w:pPr>
+              <w:jc w:val="center"/>
+              <w:rPr>
+                <w:rFonts w:ascii="Times New Roman" w:eastAsia="Times New Roman" w:hAnsi="Times New Roman" w:cs="Times New Roman"/>
+                <w:color w:val="000000"/>
+                <w:sz w:val="28"/>
+                <w:szCs w:val="28"/>
+                <w:shd w:val="clear" w:color="auto" w:fill="FFFFFF"/>
+                <w:lang/>
+              </w:rPr>
+            </w:pPr>
+            <w:r>
+              <w:rPr>
+                <w:rFonts w:ascii="Times New Roman" w:eastAsia="Times New Roman" w:hAnsi="Times New Roman" w:cs="Times New Roman"/>
+                <w:color w:val="000000"/>
+                <w:sz w:val="28"/>
+                <w:szCs w:val="28"/>
+                <w:shd w:val="clear" w:color="auto" w:fill="FFFFFF"/>
+                <w:lang/>
+              </w:rPr>
+              <w:drawing>
+                <wp:inline distT="0" distB="0" distL="0" distR="0" wp14:anchorId="28BE8D38" wp14:editId="26BA8870">
+                  <wp:extent cx="2104845" cy="3006921"/>
+                  <wp:effectExtent l="0" t="0" r="0" b="3175"/>
+                  <wp:docPr id="8" name="Рисунок 8"/>
+                  <wp:cNvGraphicFramePr>
+                    <a:graphicFrameLocks xmlns:a="http://schemas.openxmlformats.org/drawingml/2006/main" noChangeAspect="1"/>
+                  </wp:cNvGraphicFramePr>
+                  <a:graphic xmlns:a="http://schemas.openxmlformats.org/drawingml/2006/main">
+                    <a:graphicData uri="http://schemas.openxmlformats.org/drawingml/2006/picture">
+                      <pic:pic xmlns:pic="http://schemas.openxmlformats.org/drawingml/2006/picture">
+                        <pic:nvPicPr>
+                          <pic:cNvPr id="1" name=""/>
+                          <pic:cNvPicPr/>
+                        </pic:nvPicPr>
+                        <pic:blipFill>
+                          <a:blip r:embed="rId11"/>
+                          <a:stretch>
+                            <a:fillRect/>
+                          </a:stretch>
+                        </pic:blipFill>
+                        <pic:spPr>
+                          <a:xfrm>
+                            <a:off x="0" y="0"/>
+                            <a:ext cx="2111326" cy="3016180"/>
+                          </a:xfrm>
+                          <a:prstGeom prst="rect">
+                            <a:avLst/>
+                          </a:prstGeom>
+                        </pic:spPr>
+                      </pic:pic>
+                    </a:graphicData>
+                  </a:graphic>
+                </wp:inline>
+              </w:drawing>
+            </w:r>
+          </w:p>
+        </w:tc>
+      </w:tr>
+      <w:tr>
+        <w:tc>
+          <w:tcPr>
+            <w:tcW w:w="7280" w:type="dxa"/>
+          </w:tcPr>
+          <w:p>
+            <w:pPr>
+              <w:rPr>
+                <w:rFonts w:ascii="Times New Roman" w:eastAsia="Times New Roman" w:hAnsi="Times New Roman" w:cs="Times New Roman"/>
+                <w:color w:val="000000"/>
+                <w:sz w:val="24"/>
+                <w:szCs w:val="24"/>
+                <w:shd w:val="clear" w:color="auto" w:fill="FFFFFF"/>
+                <w:lang/>
+              </w:rPr>
+            </w:pPr>
+            <w:r>
+              <w:rPr>
+                <w:rFonts w:ascii="Times New Roman" w:eastAsia="Times New Roman" w:hAnsi="Times New Roman" w:cs="Times New Roman"/>
+                <w:color w:val="000000"/>
+                <w:sz w:val="24"/>
+                <w:szCs w:val="24"/>
+                <w:shd w:val="clear" w:color="auto" w:fill="FFFFFF"/>
+                <w:lang/>
+              </w:rPr>
+              <w:t>int deleteNode(Node *&amp;fStart)</w:t>
+            </w:r>
+          </w:p>
+          <w:p>
+            <w:pPr>
+              <w:rPr>
+                <w:rFonts w:ascii="Times New Roman" w:eastAsia="Times New Roman" w:hAnsi="Times New Roman" w:cs="Times New Roman"/>
+                <w:color w:val="000000"/>
+                <w:sz w:val="24"/>
+                <w:szCs w:val="24"/>
+                <w:shd w:val="clear" w:color="auto" w:fill="FFFFFF"/>
+                <w:lang/>
+              </w:rPr>
+            </w:pPr>
+            <w:r>
+              <w:rPr>
+                <w:rFonts w:ascii="Times New Roman" w:eastAsia="Times New Roman" w:hAnsi="Times New Roman" w:cs="Times New Roman"/>
+                <w:color w:val="000000"/>
+                <w:sz w:val="24"/>
+                <w:szCs w:val="24"/>
+                <w:shd w:val="clear" w:color="auto" w:fill="FFFFFF"/>
+                <w:lang/>
+              </w:rPr>
+              <w:t>{</w:t>
+            </w:r>
+          </w:p>
+          <w:p>
+            <w:pPr>
+              <w:rPr>
+                <w:rFonts w:ascii="Times New Roman" w:eastAsia="Times New Roman" w:hAnsi="Times New Roman" w:cs="Times New Roman"/>
+                <w:color w:val="000000"/>
+                <w:sz w:val="24"/>
+                <w:szCs w:val="24"/>
+                <w:shd w:val="clear" w:color="auto" w:fill="FFFFFF"/>
+                <w:lang/>
+              </w:rPr>
+            </w:pPr>
+            <w:r>
+              <w:rPr>
+                <w:rFonts w:ascii="Times New Roman" w:eastAsia="Times New Roman" w:hAnsi="Times New Roman" w:cs="Times New Roman"/>
+                <w:color w:val="000000"/>
+                <w:sz w:val="24"/>
+                <w:szCs w:val="24"/>
+                <w:shd w:val="clear" w:color="auto" w:fill="FFFFFF"/>
+                <w:lang/>
+              </w:rPr>
+              <w:t xml:space="preserve">    Node *fQueue; // Временный указатель для удаляемого узла</w:t>
+            </w:r>
+          </w:p>
+          <w:p>
+            <w:pPr>
+              <w:rPr>
+                <w:rFonts w:ascii="Times New Roman" w:eastAsia="Times New Roman" w:hAnsi="Times New Roman" w:cs="Times New Roman"/>
+                <w:color w:val="000000"/>
+                <w:sz w:val="24"/>
+                <w:szCs w:val="24"/>
+                <w:shd w:val="clear" w:color="auto" w:fill="FFFFFF"/>
+                <w:lang/>
+              </w:rPr>
+            </w:pPr>
+            <w:r>
+              <w:rPr>
+                <w:rFonts w:ascii="Times New Roman" w:eastAsia="Times New Roman" w:hAnsi="Times New Roman" w:cs="Times New Roman"/>
+                <w:color w:val="000000"/>
+                <w:sz w:val="24"/>
+                <w:szCs w:val="24"/>
+                <w:shd w:val="clear" w:color="auto" w:fill="FFFFFF"/>
+                <w:lang/>
+              </w:rPr>
+              <w:t xml:space="preserve">    int klad = 0;</w:t>
+            </w:r>
+          </w:p>
+          <w:p>
+            <w:pPr>
+              <w:rPr>
+                <w:rFonts w:ascii="Times New Roman" w:eastAsia="Times New Roman" w:hAnsi="Times New Roman" w:cs="Times New Roman"/>
+                <w:color w:val="000000"/>
+                <w:sz w:val="24"/>
+                <w:szCs w:val="24"/>
+                <w:shd w:val="clear" w:color="auto" w:fill="FFFFFF"/>
+                <w:lang/>
+              </w:rPr>
+            </w:pPr>
+            <w:r>
+              <w:rPr>
+                <w:rFonts w:ascii="Times New Roman" w:eastAsia="Times New Roman" w:hAnsi="Times New Roman" w:cs="Times New Roman"/>
+                <w:color w:val="000000"/>
+                <w:sz w:val="24"/>
+                <w:szCs w:val="24"/>
+                <w:shd w:val="clear" w:color="auto" w:fill="FFFFFF"/>
+                <w:lang/>
+              </w:rPr>
+              <w:t xml:space="preserve">    klad = (*fStart).elem;   // Сохраняю значение удаляемого элемента</w:t>
+            </w:r>
+          </w:p>
+          <w:p>
+            <w:pPr>
+              <w:rPr>
+                <w:rFonts w:ascii="Times New Roman" w:eastAsia="Times New Roman" w:hAnsi="Times New Roman" w:cs="Times New Roman"/>
+                <w:color w:val="000000"/>
+                <w:sz w:val="24"/>
+                <w:szCs w:val="24"/>
+                <w:shd w:val="clear" w:color="auto" w:fill="FFFFFF"/>
+                <w:lang/>
+              </w:rPr>
+            </w:pPr>
+            <w:r>
+              <w:rPr>
+                <w:rFonts w:ascii="Times New Roman" w:eastAsia="Times New Roman" w:hAnsi="Times New Roman" w:cs="Times New Roman"/>
+                <w:color w:val="000000"/>
+                <w:sz w:val="24"/>
+                <w:szCs w:val="24"/>
+                <w:shd w:val="clear" w:color="auto" w:fill="FFFFFF"/>
+                <w:lang/>
+              </w:rPr>
+              <w:t xml:space="preserve">    fQueue = fStart;         // Запоминаю первый узел</w:t>
+            </w:r>
+          </w:p>
+          <w:p>
+            <w:pPr>
+              <w:rPr>
+                <w:rFonts w:ascii="Times New Roman" w:eastAsia="Times New Roman" w:hAnsi="Times New Roman" w:cs="Times New Roman"/>
+                <w:color w:val="000000"/>
+                <w:sz w:val="24"/>
+                <w:szCs w:val="24"/>
+                <w:shd w:val="clear" w:color="auto" w:fill="FFFFFF"/>
+                <w:lang/>
+              </w:rPr>
+            </w:pPr>
+            <w:r>
+              <w:rPr>
+                <w:rFonts w:ascii="Times New Roman" w:eastAsia="Times New Roman" w:hAnsi="Times New Roman" w:cs="Times New Roman"/>
+                <w:color w:val="000000"/>
+                <w:sz w:val="24"/>
+                <w:szCs w:val="24"/>
+                <w:shd w:val="clear" w:color="auto" w:fill="FFFFFF"/>
+                <w:lang/>
+              </w:rPr>
+              <w:t xml:space="preserve">    fStart = (*fStart).next; // Передвигаю указатель на следующий узел</w:t>
+            </w:r>
+          </w:p>
+          <w:p>
+            <w:pPr>
+              <w:rPr>
+                <w:rFonts w:ascii="Times New Roman" w:eastAsia="Times New Roman" w:hAnsi="Times New Roman" w:cs="Times New Roman"/>
+                <w:color w:val="000000"/>
+                <w:sz w:val="24"/>
+                <w:szCs w:val="24"/>
+                <w:shd w:val="clear" w:color="auto" w:fill="FFFFFF"/>
+                <w:lang/>
+              </w:rPr>
+            </w:pPr>
+            <w:r>
+              <w:rPr>
+                <w:rFonts w:ascii="Times New Roman" w:eastAsia="Times New Roman" w:hAnsi="Times New Roman" w:cs="Times New Roman"/>
+                <w:color w:val="000000"/>
+                <w:sz w:val="24"/>
+                <w:szCs w:val="24"/>
+                <w:shd w:val="clear" w:color="auto" w:fill="FFFFFF"/>
+                <w:lang/>
+              </w:rPr>
+              <w:t xml:space="preserve">    delete fQueue;           // Удаляю первый узел</w:t>
+            </w:r>
+          </w:p>
+          <w:p>
+            <w:pPr>
+              <w:rPr>
+                <w:rFonts w:ascii="Times New Roman" w:eastAsia="Times New Roman" w:hAnsi="Times New Roman" w:cs="Times New Roman"/>
+                <w:color w:val="000000"/>
+                <w:sz w:val="24"/>
+                <w:szCs w:val="24"/>
+                <w:shd w:val="clear" w:color="auto" w:fill="FFFFFF"/>
+                <w:lang/>
+              </w:rPr>
+            </w:pPr>
+            <w:r>
+              <w:rPr>
+                <w:rFonts w:ascii="Times New Roman" w:eastAsia="Times New Roman" w:hAnsi="Times New Roman" w:cs="Times New Roman"/>
+                <w:color w:val="000000"/>
+                <w:sz w:val="24"/>
+                <w:szCs w:val="24"/>
+                <w:shd w:val="clear" w:color="auto" w:fill="FFFFFF"/>
+                <w:lang/>
+              </w:rPr>
+              <w:t xml:space="preserve">    return klad;             // Возвращаю удаленное значение</w:t>
+            </w:r>
+          </w:p>
+          <w:p>
+            <w:pPr>
+              <w:rPr>
+                <w:rFonts w:ascii="Times New Roman" w:eastAsia="Times New Roman" w:hAnsi="Times New Roman" w:cs="Times New Roman"/>
+                <w:color w:val="000000"/>
+                <w:sz w:val="24"/>
+                <w:szCs w:val="24"/>
+                <w:shd w:val="clear" w:color="auto" w:fill="FFFFFF"/>
+                <w:lang/>
+              </w:rPr>
+            </w:pPr>
+            <w:r>
+              <w:rPr>
+                <w:rFonts w:ascii="Times New Roman" w:eastAsia="Times New Roman" w:hAnsi="Times New Roman" w:cs="Times New Roman"/>
+                <w:color w:val="000000"/>
+                <w:sz w:val="24"/>
+                <w:szCs w:val="24"/>
+                <w:shd w:val="clear" w:color="auto" w:fill="FFFFFF"/>
+                <w:lang/>
+              </w:rPr>
+              <w:t>}</w:t>
+            </w:r>
+          </w:p>
+        </w:tc>
+        <w:tc>
+          <w:tcPr>
+            <w:tcW w:w="7280" w:type="dxa"/>
+          </w:tcPr>
+          <w:p>
+            <w:pPr>
+              <w:jc w:val="center"/>
+              <w:rPr>
+                <w:rFonts w:ascii="Times New Roman" w:eastAsia="Times New Roman" w:hAnsi="Times New Roman" w:cs="Times New Roman"/>
+                <w:color w:val="000000"/>
+                <w:sz w:val="28"/>
+                <w:szCs w:val="28"/>
+                <w:shd w:val="clear" w:color="auto" w:fill="FFFFFF"/>
+                <w:lang/>
+              </w:rPr>
+            </w:pPr>
+            <w:r>
+              <w:rPr>
+                <w:rFonts w:ascii="Times New Roman" w:eastAsia="Times New Roman" w:hAnsi="Times New Roman" w:cs="Times New Roman"/>
+                <w:color w:val="000000"/>
+                <w:sz w:val="28"/>
+                <w:szCs w:val="28"/>
+                <w:shd w:val="clear" w:color="auto" w:fill="FFFFFF"/>
+                <w:lang/>
+              </w:rPr>
+              <w:drawing>
+                <wp:inline distT="0" distB="0" distL="0" distR="0" wp14:anchorId="0C0700A6" wp14:editId="3CB17590">
+                  <wp:extent cx="1871932" cy="2708280"/>
+                  <wp:effectExtent l="0" t="0" r="0" b="0"/>
+                  <wp:docPr id="9" name="Рисунок 9"/>
+                  <wp:cNvGraphicFramePr>
+                    <a:graphicFrameLocks xmlns:a="http://schemas.openxmlformats.org/drawingml/2006/main" noChangeAspect="1"/>
+                  </wp:cNvGraphicFramePr>
+                  <a:graphic xmlns:a="http://schemas.openxmlformats.org/drawingml/2006/main">
+                    <a:graphicData uri="http://schemas.openxmlformats.org/drawingml/2006/picture">
+                      <pic:pic xmlns:pic="http://schemas.openxmlformats.org/drawingml/2006/picture">
+                        <pic:nvPicPr>
+                          <pic:cNvPr id="1" name=""/>
+                          <pic:cNvPicPr/>
+                        </pic:nvPicPr>
+                        <pic:blipFill rotWithShape="1">
+                          <a:blip r:embed="rId12"/>
+                          <a:srcRect t="1241" b="1"/>
+                          <a:stretch/>
+                        </pic:blipFill>
+                        <pic:spPr bwMode="auto">
+                          <a:xfrm>
+                            <a:off x="0" y="0"/>
+                            <a:ext cx="1882214" cy="2723156"/>
+                          </a:xfrm>
+                          <a:prstGeom prst="rect">
+                            <a:avLst/>
+                          </a:prstGeom>
+                          <a:ln>
+                            <a:noFill/>
+                          </a:ln>
+                          <a:extLst>
+                            <a:ext uri="{53640926-AAD7-44D8-BBD7-CCE9431645EC}">
+                              <a14:shadowObscured xmlns:a14="http://schemas.microsoft.com/office/drawing/2010/main"/>
+                            </a:ext>
+                          </a:extLst>
+                        </pic:spPr>
+                      </pic:pic>
+                    </a:graphicData>
+                  </a:graphic>
+                </wp:inline>
+              </w:drawing>
+            </w:r>
+          </w:p>
+        </w:tc>
+      </w:tr>
+      <w:tr>
+        <w:tc>
+          <w:tcPr>
+            <w:tcW w:w="7280" w:type="dxa"/>
+          </w:tcPr>
+          <w:p>
+            <w:pPr>
+              <w:rPr>
+                <w:rFonts w:ascii="Times New Roman" w:eastAsia="Times New Roman" w:hAnsi="Times New Roman" w:cs="Times New Roman"/>
+                <w:color w:val="000000"/>
+                <w:sz w:val="24"/>
+                <w:szCs w:val="24"/>
+                <w:shd w:val="clear" w:color="auto" w:fill="FFFFFF"/>
+                <w:lang/>
+              </w:rPr>
+            </w:pPr>
+            <w:r>
+              <w:rPr>
+                <w:rFonts w:ascii="Times New Roman" w:eastAsia="Times New Roman" w:hAnsi="Times New Roman" w:cs="Times New Roman"/>
+                <w:color w:val="000000"/>
+                <w:sz w:val="24"/>
+                <w:szCs w:val="24"/>
+                <w:shd w:val="clear" w:color="auto" w:fill="FFFFFF"/>
+                <w:lang/>
+              </w:rPr>
+              <w:lastRenderedPageBreak/>
+              <w:t>void printQueue(Node *fStart)</w:t>
+            </w:r>
+          </w:p>
+          <w:p>
+            <w:pPr>
+              <w:rPr>
+                <w:rFonts w:ascii="Times New Roman" w:eastAsia="Times New Roman" w:hAnsi="Times New Roman" w:cs="Times New Roman"/>
+                <w:color w:val="000000"/>
+                <w:sz w:val="24"/>
+                <w:szCs w:val="24"/>
+                <w:shd w:val="clear" w:color="auto" w:fill="FFFFFF"/>
+                <w:lang/>
+              </w:rPr>
+            </w:pPr>
+            <w:r>
+              <w:rPr>
+                <w:rFonts w:ascii="Times New Roman" w:eastAsia="Times New Roman" w:hAnsi="Times New Roman" w:cs="Times New Roman"/>
+                <w:color w:val="000000"/>
+                <w:sz w:val="24"/>
+                <w:szCs w:val="24"/>
+                <w:shd w:val="clear" w:color="auto" w:fill="FFFFFF"/>
+                <w:lang/>
+              </w:rPr>
+              <w:t>{</w:t>
+            </w:r>
+          </w:p>
+          <w:p>
+            <w:pPr>
+              <w:rPr>
+                <w:rFonts w:ascii="Times New Roman" w:eastAsia="Times New Roman" w:hAnsi="Times New Roman" w:cs="Times New Roman"/>
+                <w:color w:val="000000"/>
+                <w:sz w:val="24"/>
+                <w:szCs w:val="24"/>
+                <w:shd w:val="clear" w:color="auto" w:fill="FFFFFF"/>
+                <w:lang/>
+              </w:rPr>
+            </w:pPr>
+            <w:r>
+              <w:rPr>
+                <w:rFonts w:ascii="Times New Roman" w:eastAsia="Times New Roman" w:hAnsi="Times New Roman" w:cs="Times New Roman"/>
+                <w:color w:val="000000"/>
+                <w:sz w:val="24"/>
+                <w:szCs w:val="24"/>
+                <w:shd w:val="clear" w:color="auto" w:fill="FFFFFF"/>
+                <w:lang/>
+              </w:rPr>
+              <w:t xml:space="preserve">    if (fStart == NULL) // Если очередь пуста, показываю сообщение</w:t>
+            </w:r>
+          </w:p>
+          <w:p>
+            <w:pPr>
+              <w:rPr>
+                <w:rFonts w:ascii="Times New Roman" w:eastAsia="Times New Roman" w:hAnsi="Times New Roman" w:cs="Times New Roman"/>
+                <w:color w:val="000000"/>
+                <w:sz w:val="24"/>
+                <w:szCs w:val="24"/>
+                <w:shd w:val="clear" w:color="auto" w:fill="FFFFFF"/>
+                <w:lang/>
+              </w:rPr>
+            </w:pPr>
+            <w:r>
+              <w:rPr>
+                <w:rFonts w:ascii="Times New Roman" w:eastAsia="Times New Roman" w:hAnsi="Times New Roman" w:cs="Times New Roman"/>
+                <w:color w:val="000000"/>
+                <w:sz w:val="24"/>
+                <w:szCs w:val="24"/>
+                <w:shd w:val="clear" w:color="auto" w:fill="FFFFFF"/>
+                <w:lang/>
+              </w:rPr>
+              <w:t xml:space="preserve">    {</w:t>
+            </w:r>
+          </w:p>
+          <w:p>
+            <w:pPr>
+              <w:rPr>
+                <w:rFonts w:ascii="Times New Roman" w:eastAsia="Times New Roman" w:hAnsi="Times New Roman" w:cs="Times New Roman"/>
+                <w:color w:val="000000"/>
+                <w:sz w:val="24"/>
+                <w:szCs w:val="24"/>
+                <w:shd w:val="clear" w:color="auto" w:fill="FFFFFF"/>
+                <w:lang/>
+              </w:rPr>
+            </w:pPr>
+            <w:r>
+              <w:rPr>
+                <w:rFonts w:ascii="Times New Roman" w:eastAsia="Times New Roman" w:hAnsi="Times New Roman" w:cs="Times New Roman"/>
+                <w:color w:val="000000"/>
+                <w:sz w:val="24"/>
+                <w:szCs w:val="24"/>
+                <w:shd w:val="clear" w:color="auto" w:fill="FFFFFF"/>
+                <w:lang/>
+              </w:rPr>
+              <w:t xml:space="preserve">        std::cout &lt;&lt; "Queue is empty" &lt;&lt; std::endl;</w:t>
+            </w:r>
+          </w:p>
+          <w:p>
+            <w:pPr>
+              <w:rPr>
+                <w:rFonts w:ascii="Times New Roman" w:eastAsia="Times New Roman" w:hAnsi="Times New Roman" w:cs="Times New Roman"/>
+                <w:color w:val="000000"/>
+                <w:sz w:val="24"/>
+                <w:szCs w:val="24"/>
+                <w:shd w:val="clear" w:color="auto" w:fill="FFFFFF"/>
+                <w:lang/>
+              </w:rPr>
+            </w:pPr>
+            <w:r>
+              <w:rPr>
+                <w:rFonts w:ascii="Times New Roman" w:eastAsia="Times New Roman" w:hAnsi="Times New Roman" w:cs="Times New Roman"/>
+                <w:color w:val="000000"/>
+                <w:sz w:val="24"/>
+                <w:szCs w:val="24"/>
+                <w:shd w:val="clear" w:color="auto" w:fill="FFFFFF"/>
+                <w:lang/>
+              </w:rPr>
+              <w:t xml:space="preserve">    }</w:t>
+            </w:r>
+          </w:p>
+          <w:p>
+            <w:pPr>
+              <w:rPr>
+                <w:rFonts w:ascii="Times New Roman" w:eastAsia="Times New Roman" w:hAnsi="Times New Roman" w:cs="Times New Roman"/>
+                <w:color w:val="000000"/>
+                <w:sz w:val="24"/>
+                <w:szCs w:val="24"/>
+                <w:shd w:val="clear" w:color="auto" w:fill="FFFFFF"/>
+                <w:lang/>
+              </w:rPr>
+            </w:pPr>
+            <w:r>
+              <w:rPr>
+                <w:rFonts w:ascii="Times New Roman" w:eastAsia="Times New Roman" w:hAnsi="Times New Roman" w:cs="Times New Roman"/>
+                <w:color w:val="000000"/>
+                <w:sz w:val="24"/>
+                <w:szCs w:val="24"/>
+                <w:shd w:val="clear" w:color="auto" w:fill="FFFFFF"/>
+                <w:lang/>
+              </w:rPr>
+              <w:t xml:space="preserve">    else</w:t>
+            </w:r>
+          </w:p>
+          <w:p>
+            <w:pPr>
+              <w:rPr>
+                <w:rFonts w:ascii="Times New Roman" w:eastAsia="Times New Roman" w:hAnsi="Times New Roman" w:cs="Times New Roman"/>
+                <w:color w:val="000000"/>
+                <w:sz w:val="24"/>
+                <w:szCs w:val="24"/>
+                <w:shd w:val="clear" w:color="auto" w:fill="FFFFFF"/>
+                <w:lang/>
+              </w:rPr>
+            </w:pPr>
+            <w:r>
+              <w:rPr>
+                <w:rFonts w:ascii="Times New Roman" w:eastAsia="Times New Roman" w:hAnsi="Times New Roman" w:cs="Times New Roman"/>
+                <w:color w:val="000000"/>
+                <w:sz w:val="24"/>
+                <w:szCs w:val="24"/>
+                <w:shd w:val="clear" w:color="auto" w:fill="FFFFFF"/>
+                <w:lang/>
+              </w:rPr>
+              <w:t xml:space="preserve">    {</w:t>
+            </w:r>
+          </w:p>
+          <w:p>
+            <w:pPr>
+              <w:rPr>
+                <w:rFonts w:ascii="Times New Roman" w:eastAsia="Times New Roman" w:hAnsi="Times New Roman" w:cs="Times New Roman"/>
+                <w:color w:val="000000"/>
+                <w:sz w:val="24"/>
+                <w:szCs w:val="24"/>
+                <w:shd w:val="clear" w:color="auto" w:fill="FFFFFF"/>
+                <w:lang/>
+              </w:rPr>
+            </w:pPr>
+            <w:r>
+              <w:rPr>
+                <w:rFonts w:ascii="Times New Roman" w:eastAsia="Times New Roman" w:hAnsi="Times New Roman" w:cs="Times New Roman"/>
+                <w:color w:val="000000"/>
+                <w:sz w:val="24"/>
+                <w:szCs w:val="24"/>
+                <w:shd w:val="clear" w:color="auto" w:fill="FFFFFF"/>
+                <w:lang/>
+              </w:rPr>
+              <w:t xml:space="preserve">        Node *curNode = fStart; // Начинаю с первого узла</w:t>
+            </w:r>
+          </w:p>
+          <w:p>
+            <w:pPr>
+              <w:rPr>
+                <w:rFonts w:ascii="Times New Roman" w:eastAsia="Times New Roman" w:hAnsi="Times New Roman" w:cs="Times New Roman"/>
+                <w:color w:val="000000"/>
+                <w:sz w:val="24"/>
+                <w:szCs w:val="24"/>
+                <w:shd w:val="clear" w:color="auto" w:fill="FFFFFF"/>
+                <w:lang/>
+              </w:rPr>
+            </w:pPr>
+            <w:r>
+              <w:rPr>
+                <w:rFonts w:ascii="Times New Roman" w:eastAsia="Times New Roman" w:hAnsi="Times New Roman" w:cs="Times New Roman"/>
+                <w:color w:val="000000"/>
+                <w:sz w:val="24"/>
+                <w:szCs w:val="24"/>
+                <w:shd w:val="clear" w:color="auto" w:fill="FFFFFF"/>
+                <w:lang/>
+              </w:rPr>
+              <w:t xml:space="preserve">        std::cout &lt;&lt; "Queue: ";</w:t>
+            </w:r>
+          </w:p>
+          <w:p>
+            <w:pPr>
+              <w:rPr>
+                <w:rFonts w:ascii="Times New Roman" w:eastAsia="Times New Roman" w:hAnsi="Times New Roman" w:cs="Times New Roman"/>
+                <w:color w:val="000000"/>
+                <w:sz w:val="24"/>
+                <w:szCs w:val="24"/>
+                <w:shd w:val="clear" w:color="auto" w:fill="FFFFFF"/>
+                <w:lang/>
+              </w:rPr>
+            </w:pPr>
+            <w:r>
+              <w:rPr>
+                <w:rFonts w:ascii="Times New Roman" w:eastAsia="Times New Roman" w:hAnsi="Times New Roman" w:cs="Times New Roman"/>
+                <w:color w:val="000000"/>
+                <w:sz w:val="24"/>
+                <w:szCs w:val="24"/>
+                <w:shd w:val="clear" w:color="auto" w:fill="FFFFFF"/>
+                <w:lang/>
+              </w:rPr>
+              <w:t xml:space="preserve">        while (curNode != NULL) // Прохожу по всей очереди</w:t>
+            </w:r>
+          </w:p>
+          <w:p>
+            <w:pPr>
+              <w:rPr>
+                <w:rFonts w:ascii="Times New Roman" w:eastAsia="Times New Roman" w:hAnsi="Times New Roman" w:cs="Times New Roman"/>
+                <w:color w:val="000000"/>
+                <w:sz w:val="24"/>
+                <w:szCs w:val="24"/>
+                <w:shd w:val="clear" w:color="auto" w:fill="FFFFFF"/>
+                <w:lang/>
+              </w:rPr>
+            </w:pPr>
+            <w:r>
+              <w:rPr>
+                <w:rFonts w:ascii="Times New Roman" w:eastAsia="Times New Roman" w:hAnsi="Times New Roman" w:cs="Times New Roman"/>
+                <w:color w:val="000000"/>
+                <w:sz w:val="24"/>
+                <w:szCs w:val="24"/>
+                <w:shd w:val="clear" w:color="auto" w:fill="FFFFFF"/>
+                <w:lang/>
+              </w:rPr>
+              <w:t xml:space="preserve">        {</w:t>
+            </w:r>
+          </w:p>
+          <w:p>
+            <w:pPr>
+              <w:rPr>
+                <w:rFonts w:ascii="Times New Roman" w:eastAsia="Times New Roman" w:hAnsi="Times New Roman" w:cs="Times New Roman"/>
+                <w:color w:val="000000"/>
+                <w:sz w:val="24"/>
+                <w:szCs w:val="24"/>
+                <w:shd w:val="clear" w:color="auto" w:fill="FFFFFF"/>
+                <w:lang/>
+              </w:rPr>
+            </w:pPr>
+            <w:r>
+              <w:rPr>
+                <w:rFonts w:ascii="Times New Roman" w:eastAsia="Times New Roman" w:hAnsi="Times New Roman" w:cs="Times New Roman"/>
+                <w:color w:val="000000"/>
+                <w:sz w:val="24"/>
+                <w:szCs w:val="24"/>
+                <w:shd w:val="clear" w:color="auto" w:fill="FFFFFF"/>
+                <w:lang/>
+              </w:rPr>
+              <w:t xml:space="preserve">            std::cout &lt;&lt; (*curNode).elem &lt;&lt; '\t'; // Вывожу значение текущего узла</w:t>
+            </w:r>
+          </w:p>
+          <w:p>
+            <w:pPr>
+              <w:rPr>
+                <w:rFonts w:ascii="Times New Roman" w:eastAsia="Times New Roman" w:hAnsi="Times New Roman" w:cs="Times New Roman"/>
+                <w:color w:val="000000"/>
+                <w:sz w:val="24"/>
+                <w:szCs w:val="24"/>
+                <w:shd w:val="clear" w:color="auto" w:fill="FFFFFF"/>
+                <w:lang/>
+              </w:rPr>
+            </w:pPr>
+            <w:r>
+              <w:rPr>
+                <w:rFonts w:ascii="Times New Roman" w:eastAsia="Times New Roman" w:hAnsi="Times New Roman" w:cs="Times New Roman"/>
+                <w:color w:val="000000"/>
+                <w:sz w:val="24"/>
+                <w:szCs w:val="24"/>
+                <w:shd w:val="clear" w:color="auto" w:fill="FFFFFF"/>
+                <w:lang/>
+              </w:rPr>
+              <w:t xml:space="preserve">            curNode = (*curNode).next;            // Перехожу к следующему узлу</w:t>
+            </w:r>
+          </w:p>
+          <w:p>
+            <w:pPr>
+              <w:rPr>
+                <w:rFonts w:ascii="Times New Roman" w:eastAsia="Times New Roman" w:hAnsi="Times New Roman" w:cs="Times New Roman"/>
+                <w:color w:val="000000"/>
+                <w:sz w:val="24"/>
+                <w:szCs w:val="24"/>
+                <w:shd w:val="clear" w:color="auto" w:fill="FFFFFF"/>
+                <w:lang/>
+              </w:rPr>
+            </w:pPr>
+            <w:r>
+              <w:rPr>
+                <w:rFonts w:ascii="Times New Roman" w:eastAsia="Times New Roman" w:hAnsi="Times New Roman" w:cs="Times New Roman"/>
+                <w:color w:val="000000"/>
+                <w:sz w:val="24"/>
+                <w:szCs w:val="24"/>
+                <w:shd w:val="clear" w:color="auto" w:fill="FFFFFF"/>
+                <w:lang/>
+              </w:rPr>
+              <w:t xml:space="preserve">        }</w:t>
+            </w:r>
+          </w:p>
+          <w:p>
+            <w:pPr>
+              <w:rPr>
+                <w:rFonts w:ascii="Times New Roman" w:eastAsia="Times New Roman" w:hAnsi="Times New Roman" w:cs="Times New Roman"/>
+                <w:color w:val="000000"/>
+                <w:sz w:val="24"/>
+                <w:szCs w:val="24"/>
+                <w:shd w:val="clear" w:color="auto" w:fill="FFFFFF"/>
+                <w:lang/>
+              </w:rPr>
+            </w:pPr>
+            <w:r>
+              <w:rPr>
+                <w:rFonts w:ascii="Times New Roman" w:eastAsia="Times New Roman" w:hAnsi="Times New Roman" w:cs="Times New Roman"/>
+                <w:color w:val="000000"/>
+                <w:sz w:val="24"/>
+                <w:szCs w:val="24"/>
+                <w:shd w:val="clear" w:color="auto" w:fill="FFFFFF"/>
+                <w:lang/>
+              </w:rPr>
+              <w:t xml:space="preserve">        std::cout &lt;&lt; std::endl;</w:t>
+            </w:r>
+          </w:p>
+          <w:p>
+            <w:pPr>
+              <w:rPr>
+                <w:rFonts w:ascii="Times New Roman" w:eastAsia="Times New Roman" w:hAnsi="Times New Roman" w:cs="Times New Roman"/>
+                <w:color w:val="000000"/>
+                <w:sz w:val="24"/>
+                <w:szCs w:val="24"/>
+                <w:shd w:val="clear" w:color="auto" w:fill="FFFFFF"/>
+                <w:lang/>
+              </w:rPr>
+            </w:pPr>
+            <w:r>
+              <w:rPr>
+                <w:rFonts w:ascii="Times New Roman" w:eastAsia="Times New Roman" w:hAnsi="Times New Roman" w:cs="Times New Roman"/>
+                <w:color w:val="000000"/>
+                <w:sz w:val="24"/>
+                <w:szCs w:val="24"/>
+                <w:shd w:val="clear" w:color="auto" w:fill="FFFFFF"/>
+                <w:lang/>
+              </w:rPr>
+              <w:t xml:space="preserve">    }</w:t>
+            </w:r>
+          </w:p>
+          <w:p>
+            <w:pPr>
+              <w:rPr>
+                <w:rFonts w:ascii="Times New Roman" w:eastAsia="Times New Roman" w:hAnsi="Times New Roman" w:cs="Times New Roman"/>
+                <w:color w:val="000000"/>
+                <w:sz w:val="24"/>
+                <w:szCs w:val="24"/>
+                <w:shd w:val="clear" w:color="auto" w:fill="FFFFFF"/>
+                <w:lang/>
+              </w:rPr>
+            </w:pPr>
+            <w:r>
+              <w:rPr>
+                <w:rFonts w:ascii="Times New Roman" w:eastAsia="Times New Roman" w:hAnsi="Times New Roman" w:cs="Times New Roman"/>
+                <w:color w:val="000000"/>
+                <w:sz w:val="24"/>
+                <w:szCs w:val="24"/>
+                <w:shd w:val="clear" w:color="auto" w:fill="FFFFFF"/>
+                <w:lang/>
+              </w:rPr>
+              <w:t>}</w:t>
+            </w:r>
+          </w:p>
+        </w:tc>
+        <w:tc>
+          <w:tcPr>
+            <w:tcW w:w="7280" w:type="dxa"/>
+          </w:tcPr>
+          <w:p>
+            <w:pPr>
+              <w:rPr>
+                <w:rFonts w:ascii="Times New Roman" w:eastAsia="Times New Roman" w:hAnsi="Times New Roman" w:cs="Times New Roman"/>
+                <w:color w:val="000000"/>
+                <w:sz w:val="28"/>
+                <w:szCs w:val="28"/>
+                <w:shd w:val="clear" w:color="auto" w:fill="FFFFFF"/>
+                <w:lang/>
+              </w:rPr>
+            </w:pPr>
+            <w:r>
+              <w:rPr>
+                <w:rFonts w:ascii="Times New Roman" w:eastAsia="Times New Roman" w:hAnsi="Times New Roman" w:cs="Times New Roman"/>
+                <w:color w:val="000000"/>
+                <w:sz w:val="28"/>
+                <w:szCs w:val="28"/>
+                <w:shd w:val="clear" w:color="auto" w:fill="FFFFFF"/>
+                <w:lang/>
+              </w:rPr>
+              <w:drawing>
+                <wp:inline distT="0" distB="0" distL="0" distR="0" wp14:anchorId="1E685652" wp14:editId="23C444DC">
+                  <wp:extent cx="4496427" cy="3953427"/>
+                  <wp:effectExtent l="0" t="0" r="0" b="9525"/>
+                  <wp:docPr id="10" name="Рисунок 10"/>
+                  <wp:cNvGraphicFramePr>
+                    <a:graphicFrameLocks xmlns:a="http://schemas.openxmlformats.org/drawingml/2006/main" noChangeAspect="1"/>
+                  </wp:cNvGraphicFramePr>
+                  <a:graphic xmlns:a="http://schemas.openxmlformats.org/drawingml/2006/main">
+                    <a:graphicData uri="http://schemas.openxmlformats.org/drawingml/2006/picture">
+                      <pic:pic xmlns:pic="http://schemas.openxmlformats.org/drawingml/2006/picture">
+                        <pic:nvPicPr>
+                          <pic:cNvPr id="1" name=""/>
+                          <pic:cNvPicPr/>
+                        </pic:nvPicPr>
+                        <pic:blipFill>
+                          <a:blip r:embed="rId13"/>
+                          <a:stretch>
+                            <a:fillRect/>
+                          </a:stretch>
+                        </pic:blipFill>
+                        <pic:spPr>
+                          <a:xfrm>
+                            <a:off x="0" y="0"/>
+                            <a:ext cx="4496427" cy="3953427"/>
+                          </a:xfrm>
+                          <a:prstGeom prst="rect">
+                            <a:avLst/>
+                          </a:prstGeom>
+                        </pic:spPr>
+                      </pic:pic>
+                    </a:graphicData>
+                  </a:graphic>
+                </wp:inline>
+              </w:drawing>
+            </w:r>
+          </w:p>
+        </w:tc>
+      </w:tr>
+      <w:tr>
+        <w:tc>
+          <w:tcPr>
+            <w:tcW w:w="7280" w:type="dxa"/>
+          </w:tcPr>
+          <w:p>
+            <w:pPr>
+              <w:rPr>
+                <w:rFonts w:ascii="Times New Roman" w:eastAsia="Times New Roman" w:hAnsi="Times New Roman" w:cs="Times New Roman"/>
+                <w:color w:val="000000"/>
+                <w:sz w:val="24"/>
+                <w:szCs w:val="24"/>
+                <w:shd w:val="clear" w:color="auto" w:fill="FFFFFF"/>
+                <w:lang/>
+              </w:rPr>
+            </w:pPr>
+            <w:r>
+              <w:rPr>
+                <w:rFonts w:ascii="Times New Roman" w:eastAsia="Times New Roman" w:hAnsi="Times New Roman" w:cs="Times New Roman"/>
+                <w:color w:val="000000"/>
+                <w:sz w:val="24"/>
+                <w:szCs w:val="24"/>
+                <w:shd w:val="clear" w:color="auto" w:fill="FFFFFF"/>
+                <w:lang/>
+              </w:rPr>
+              <w:lastRenderedPageBreak/>
+              <w:t>int findNode(Node *fStart, int fElement)</w:t>
+            </w:r>
+          </w:p>
+          <w:p>
+            <w:pPr>
+              <w:rPr>
+                <w:rFonts w:ascii="Times New Roman" w:eastAsia="Times New Roman" w:hAnsi="Times New Roman" w:cs="Times New Roman"/>
+                <w:color w:val="000000"/>
+                <w:sz w:val="24"/>
+                <w:szCs w:val="24"/>
+                <w:shd w:val="clear" w:color="auto" w:fill="FFFFFF"/>
+                <w:lang/>
+              </w:rPr>
+            </w:pPr>
+            <w:r>
+              <w:rPr>
+                <w:rFonts w:ascii="Times New Roman" w:eastAsia="Times New Roman" w:hAnsi="Times New Roman" w:cs="Times New Roman"/>
+                <w:color w:val="000000"/>
+                <w:sz w:val="24"/>
+                <w:szCs w:val="24"/>
+                <w:shd w:val="clear" w:color="auto" w:fill="FFFFFF"/>
+                <w:lang/>
+              </w:rPr>
+              <w:t>{</w:t>
+            </w:r>
+          </w:p>
+          <w:p>
+            <w:pPr>
+              <w:rPr>
+                <w:rFonts w:ascii="Times New Roman" w:eastAsia="Times New Roman" w:hAnsi="Times New Roman" w:cs="Times New Roman"/>
+                <w:color w:val="000000"/>
+                <w:sz w:val="24"/>
+                <w:szCs w:val="24"/>
+                <w:shd w:val="clear" w:color="auto" w:fill="FFFFFF"/>
+                <w:lang/>
+              </w:rPr>
+            </w:pPr>
+            <w:r>
+              <w:rPr>
+                <w:rFonts w:ascii="Times New Roman" w:eastAsia="Times New Roman" w:hAnsi="Times New Roman" w:cs="Times New Roman"/>
+                <w:color w:val="000000"/>
+                <w:sz w:val="24"/>
+                <w:szCs w:val="24"/>
+                <w:shd w:val="clear" w:color="auto" w:fill="FFFFFF"/>
+                <w:lang/>
+              </w:rPr>
+              <w:t xml:space="preserve">    int index = 0;         // Счетчик для нахождения индекса элемента</w:t>
+            </w:r>
+          </w:p>
+          <w:p>
+            <w:pPr>
+              <w:rPr>
+                <w:rFonts w:ascii="Times New Roman" w:eastAsia="Times New Roman" w:hAnsi="Times New Roman" w:cs="Times New Roman"/>
+                <w:color w:val="000000"/>
+                <w:sz w:val="24"/>
+                <w:szCs w:val="24"/>
+                <w:shd w:val="clear" w:color="auto" w:fill="FFFFFF"/>
+                <w:lang/>
+              </w:rPr>
+            </w:pPr>
+            <w:r>
+              <w:rPr>
+                <w:rFonts w:ascii="Times New Roman" w:eastAsia="Times New Roman" w:hAnsi="Times New Roman" w:cs="Times New Roman"/>
+                <w:color w:val="000000"/>
+                <w:sz w:val="24"/>
+                <w:szCs w:val="24"/>
+                <w:shd w:val="clear" w:color="auto" w:fill="FFFFFF"/>
+                <w:lang/>
+              </w:rPr>
+              <w:t xml:space="preserve">    Node *fQueue = fStart; // Временный указатель для прохода по очереди</w:t>
+            </w:r>
+          </w:p>
+          <w:p>
+            <w:pPr>
+              <w:rPr>
+                <w:rFonts w:ascii="Times New Roman" w:eastAsia="Times New Roman" w:hAnsi="Times New Roman" w:cs="Times New Roman"/>
+                <w:color w:val="000000"/>
+                <w:sz w:val="24"/>
+                <w:szCs w:val="24"/>
+                <w:shd w:val="clear" w:color="auto" w:fill="FFFFFF"/>
+                <w:lang/>
+              </w:rPr>
+            </w:pPr>
+            <w:r>
+              <w:rPr>
+                <w:rFonts w:ascii="Times New Roman" w:eastAsia="Times New Roman" w:hAnsi="Times New Roman" w:cs="Times New Roman"/>
+                <w:color w:val="000000"/>
+                <w:sz w:val="24"/>
+                <w:szCs w:val="24"/>
+                <w:shd w:val="clear" w:color="auto" w:fill="FFFFFF"/>
+                <w:lang/>
+              </w:rPr>
+              <w:t xml:space="preserve">    while (fQueue != NULL) // Пока не дойду до конца очереди</w:t>
+            </w:r>
+          </w:p>
+          <w:p>
+            <w:pPr>
+              <w:rPr>
+                <w:rFonts w:ascii="Times New Roman" w:eastAsia="Times New Roman" w:hAnsi="Times New Roman" w:cs="Times New Roman"/>
+                <w:color w:val="000000"/>
+                <w:sz w:val="24"/>
+                <w:szCs w:val="24"/>
+                <w:shd w:val="clear" w:color="auto" w:fill="FFFFFF"/>
+                <w:lang/>
+              </w:rPr>
+            </w:pPr>
+            <w:r>
+              <w:rPr>
+                <w:rFonts w:ascii="Times New Roman" w:eastAsia="Times New Roman" w:hAnsi="Times New Roman" w:cs="Times New Roman"/>
+                <w:color w:val="000000"/>
+                <w:sz w:val="24"/>
+                <w:szCs w:val="24"/>
+                <w:shd w:val="clear" w:color="auto" w:fill="FFFFFF"/>
+                <w:lang/>
+              </w:rPr>
+              <w:t xml:space="preserve">    {</w:t>
+            </w:r>
+          </w:p>
+          <w:p>
+            <w:pPr>
+              <w:rPr>
+                <w:rFonts w:ascii="Times New Roman" w:eastAsia="Times New Roman" w:hAnsi="Times New Roman" w:cs="Times New Roman"/>
+                <w:color w:val="000000"/>
+                <w:sz w:val="24"/>
+                <w:szCs w:val="24"/>
+                <w:shd w:val="clear" w:color="auto" w:fill="FFFFFF"/>
+                <w:lang/>
+              </w:rPr>
+            </w:pPr>
+            <w:r>
+              <w:rPr>
+                <w:rFonts w:ascii="Times New Roman" w:eastAsia="Times New Roman" w:hAnsi="Times New Roman" w:cs="Times New Roman"/>
+                <w:color w:val="000000"/>
+                <w:sz w:val="24"/>
+                <w:szCs w:val="24"/>
+                <w:shd w:val="clear" w:color="auto" w:fill="FFFFFF"/>
+                <w:lang/>
+              </w:rPr>
+              <w:t xml:space="preserve">        if ((*fQueue).elem != fElement) // Если элемент не тот, продолжаю искать</w:t>
+            </w:r>
+          </w:p>
+          <w:p>
+            <w:pPr>
+              <w:rPr>
+                <w:rFonts w:ascii="Times New Roman" w:eastAsia="Times New Roman" w:hAnsi="Times New Roman" w:cs="Times New Roman"/>
+                <w:color w:val="000000"/>
+                <w:sz w:val="24"/>
+                <w:szCs w:val="24"/>
+                <w:shd w:val="clear" w:color="auto" w:fill="FFFFFF"/>
+                <w:lang/>
+              </w:rPr>
+            </w:pPr>
+            <w:r>
+              <w:rPr>
+                <w:rFonts w:ascii="Times New Roman" w:eastAsia="Times New Roman" w:hAnsi="Times New Roman" w:cs="Times New Roman"/>
+                <w:color w:val="000000"/>
+                <w:sz w:val="24"/>
+                <w:szCs w:val="24"/>
+                <w:shd w:val="clear" w:color="auto" w:fill="FFFFFF"/>
+                <w:lang/>
+              </w:rPr>
+              <w:t xml:space="preserve">        {</w:t>
+            </w:r>
+          </w:p>
+          <w:p>
+            <w:pPr>
+              <w:rPr>
+                <w:rFonts w:ascii="Times New Roman" w:eastAsia="Times New Roman" w:hAnsi="Times New Roman" w:cs="Times New Roman"/>
+                <w:color w:val="000000"/>
+                <w:sz w:val="24"/>
+                <w:szCs w:val="24"/>
+                <w:shd w:val="clear" w:color="auto" w:fill="FFFFFF"/>
+                <w:lang/>
+              </w:rPr>
+            </w:pPr>
+            <w:r>
+              <w:rPr>
+                <w:rFonts w:ascii="Times New Roman" w:eastAsia="Times New Roman" w:hAnsi="Times New Roman" w:cs="Times New Roman"/>
+                <w:color w:val="000000"/>
+                <w:sz w:val="24"/>
+                <w:szCs w:val="24"/>
+                <w:shd w:val="clear" w:color="auto" w:fill="FFFFFF"/>
+                <w:lang/>
+              </w:rPr>
+              <w:t xml:space="preserve">            index++;</w:t>
+            </w:r>
+          </w:p>
+          <w:p>
+            <w:pPr>
+              <w:rPr>
+                <w:rFonts w:ascii="Times New Roman" w:eastAsia="Times New Roman" w:hAnsi="Times New Roman" w:cs="Times New Roman"/>
+                <w:color w:val="000000"/>
+                <w:sz w:val="24"/>
+                <w:szCs w:val="24"/>
+                <w:shd w:val="clear" w:color="auto" w:fill="FFFFFF"/>
+                <w:lang/>
+              </w:rPr>
+            </w:pPr>
+            <w:r>
+              <w:rPr>
+                <w:rFonts w:ascii="Times New Roman" w:eastAsia="Times New Roman" w:hAnsi="Times New Roman" w:cs="Times New Roman"/>
+                <w:color w:val="000000"/>
+                <w:sz w:val="24"/>
+                <w:szCs w:val="24"/>
+                <w:shd w:val="clear" w:color="auto" w:fill="FFFFFF"/>
+                <w:lang/>
+              </w:rPr>
+              <w:t xml:space="preserve">            fQueue = (*fQueue).next; // Переход к следующему узлу</w:t>
+            </w:r>
+          </w:p>
+          <w:p>
+            <w:pPr>
+              <w:rPr>
+                <w:rFonts w:ascii="Times New Roman" w:eastAsia="Times New Roman" w:hAnsi="Times New Roman" w:cs="Times New Roman"/>
+                <w:color w:val="000000"/>
+                <w:sz w:val="24"/>
+                <w:szCs w:val="24"/>
+                <w:shd w:val="clear" w:color="auto" w:fill="FFFFFF"/>
+                <w:lang/>
+              </w:rPr>
+            </w:pPr>
+            <w:r>
+              <w:rPr>
+                <w:rFonts w:ascii="Times New Roman" w:eastAsia="Times New Roman" w:hAnsi="Times New Roman" w:cs="Times New Roman"/>
+                <w:color w:val="000000"/>
+                <w:sz w:val="24"/>
+                <w:szCs w:val="24"/>
+                <w:shd w:val="clear" w:color="auto" w:fill="FFFFFF"/>
+                <w:lang/>
+              </w:rPr>
+              <w:t xml:space="preserve">        }</w:t>
+            </w:r>
+          </w:p>
+          <w:p>
+            <w:pPr>
+              <w:rPr>
+                <w:rFonts w:ascii="Times New Roman" w:eastAsia="Times New Roman" w:hAnsi="Times New Roman" w:cs="Times New Roman"/>
+                <w:color w:val="000000"/>
+                <w:sz w:val="24"/>
+                <w:szCs w:val="24"/>
+                <w:shd w:val="clear" w:color="auto" w:fill="FFFFFF"/>
+                <w:lang/>
+              </w:rPr>
+            </w:pPr>
+            <w:r>
+              <w:rPr>
+                <w:rFonts w:ascii="Times New Roman" w:eastAsia="Times New Roman" w:hAnsi="Times New Roman" w:cs="Times New Roman"/>
+                <w:color w:val="000000"/>
+                <w:sz w:val="24"/>
+                <w:szCs w:val="24"/>
+                <w:shd w:val="clear" w:color="auto" w:fill="FFFFFF"/>
+                <w:lang/>
+              </w:rPr>
+              <w:t xml:space="preserve">        else if ((*fQueue).elem == fElement) // Если элемент нашелся, возвращаю индекс</w:t>
+            </w:r>
+          </w:p>
+          <w:p>
+            <w:pPr>
+              <w:rPr>
+                <w:rFonts w:ascii="Times New Roman" w:eastAsia="Times New Roman" w:hAnsi="Times New Roman" w:cs="Times New Roman"/>
+                <w:color w:val="000000"/>
+                <w:sz w:val="24"/>
+                <w:szCs w:val="24"/>
+                <w:shd w:val="clear" w:color="auto" w:fill="FFFFFF"/>
+                <w:lang/>
+              </w:rPr>
+            </w:pPr>
+            <w:r>
+              <w:rPr>
+                <w:rFonts w:ascii="Times New Roman" w:eastAsia="Times New Roman" w:hAnsi="Times New Roman" w:cs="Times New Roman"/>
+                <w:color w:val="000000"/>
+                <w:sz w:val="24"/>
+                <w:szCs w:val="24"/>
+                <w:shd w:val="clear" w:color="auto" w:fill="FFFFFF"/>
+                <w:lang/>
+              </w:rPr>
+              <w:t xml:space="preserve">        {</w:t>
+            </w:r>
+          </w:p>
+          <w:p>
+            <w:pPr>
+              <w:rPr>
+                <w:rFonts w:ascii="Times New Roman" w:eastAsia="Times New Roman" w:hAnsi="Times New Roman" w:cs="Times New Roman"/>
+                <w:color w:val="000000"/>
+                <w:sz w:val="24"/>
+                <w:szCs w:val="24"/>
+                <w:shd w:val="clear" w:color="auto" w:fill="FFFFFF"/>
+                <w:lang/>
+              </w:rPr>
+            </w:pPr>
+            <w:r>
+              <w:rPr>
+                <w:rFonts w:ascii="Times New Roman" w:eastAsia="Times New Roman" w:hAnsi="Times New Roman" w:cs="Times New Roman"/>
+                <w:color w:val="000000"/>
+                <w:sz w:val="24"/>
+                <w:szCs w:val="24"/>
+                <w:shd w:val="clear" w:color="auto" w:fill="FFFFFF"/>
+                <w:lang/>
+              </w:rPr>
+              <w:t xml:space="preserve">            index++;</w:t>
+            </w:r>
+          </w:p>
+          <w:p>
+            <w:pPr>
+              <w:rPr>
+                <w:rFonts w:ascii="Times New Roman" w:eastAsia="Times New Roman" w:hAnsi="Times New Roman" w:cs="Times New Roman"/>
+                <w:color w:val="000000"/>
+                <w:sz w:val="24"/>
+                <w:szCs w:val="24"/>
+                <w:shd w:val="clear" w:color="auto" w:fill="FFFFFF"/>
+                <w:lang/>
+              </w:rPr>
+            </w:pPr>
+            <w:r>
+              <w:rPr>
+                <w:rFonts w:ascii="Times New Roman" w:eastAsia="Times New Roman" w:hAnsi="Times New Roman" w:cs="Times New Roman"/>
+                <w:color w:val="000000"/>
+                <w:sz w:val="24"/>
+                <w:szCs w:val="24"/>
+                <w:shd w:val="clear" w:color="auto" w:fill="FFFFFF"/>
+                <w:lang/>
+              </w:rPr>
+              <w:t xml:space="preserve">            return index;</w:t>
+            </w:r>
+          </w:p>
+          <w:p>
+            <w:pPr>
+              <w:rPr>
+                <w:rFonts w:ascii="Times New Roman" w:eastAsia="Times New Roman" w:hAnsi="Times New Roman" w:cs="Times New Roman"/>
+                <w:color w:val="000000"/>
+                <w:sz w:val="24"/>
+                <w:szCs w:val="24"/>
+                <w:shd w:val="clear" w:color="auto" w:fill="FFFFFF"/>
+                <w:lang/>
+              </w:rPr>
+            </w:pPr>
+            <w:r>
+              <w:rPr>
+                <w:rFonts w:ascii="Times New Roman" w:eastAsia="Times New Roman" w:hAnsi="Times New Roman" w:cs="Times New Roman"/>
+                <w:color w:val="000000"/>
+                <w:sz w:val="24"/>
+                <w:szCs w:val="24"/>
+                <w:shd w:val="clear" w:color="auto" w:fill="FFFFFF"/>
+                <w:lang/>
+              </w:rPr>
+              <w:t xml:space="preserve">        }</w:t>
+            </w:r>
+          </w:p>
+          <w:p>
+            <w:pPr>
+              <w:rPr>
+                <w:rFonts w:ascii="Times New Roman" w:eastAsia="Times New Roman" w:hAnsi="Times New Roman" w:cs="Times New Roman"/>
+                <w:color w:val="000000"/>
+                <w:sz w:val="24"/>
+                <w:szCs w:val="24"/>
+                <w:shd w:val="clear" w:color="auto" w:fill="FFFFFF"/>
+                <w:lang/>
+              </w:rPr>
+            </w:pPr>
+            <w:r>
+              <w:rPr>
+                <w:rFonts w:ascii="Times New Roman" w:eastAsia="Times New Roman" w:hAnsi="Times New Roman" w:cs="Times New Roman"/>
+                <w:color w:val="000000"/>
+                <w:sz w:val="24"/>
+                <w:szCs w:val="24"/>
+                <w:shd w:val="clear" w:color="auto" w:fill="FFFFFF"/>
+                <w:lang/>
+              </w:rPr>
+              <w:t xml:space="preserve">    }</w:t>
+            </w:r>
+          </w:p>
+          <w:p>
+            <w:pPr>
+              <w:rPr>
+                <w:rFonts w:ascii="Times New Roman" w:eastAsia="Times New Roman" w:hAnsi="Times New Roman" w:cs="Times New Roman"/>
+                <w:color w:val="000000"/>
+                <w:sz w:val="24"/>
+                <w:szCs w:val="24"/>
+                <w:shd w:val="clear" w:color="auto" w:fill="FFFFFF"/>
+                <w:lang/>
+              </w:rPr>
+            </w:pPr>
+            <w:r>
+              <w:rPr>
+                <w:rFonts w:ascii="Times New Roman" w:eastAsia="Times New Roman" w:hAnsi="Times New Roman" w:cs="Times New Roman"/>
+                <w:color w:val="000000"/>
+                <w:sz w:val="24"/>
+                <w:szCs w:val="24"/>
+                <w:shd w:val="clear" w:color="auto" w:fill="FFFFFF"/>
+                <w:lang/>
+              </w:rPr>
+              <w:t xml:space="preserve">    return 0; // Если элемент не найден, возвращаю 0</w:t>
+            </w:r>
+          </w:p>
+          <w:p>
+            <w:pPr>
+              <w:rPr>
+                <w:rFonts w:ascii="Times New Roman" w:eastAsia="Times New Roman" w:hAnsi="Times New Roman" w:cs="Times New Roman"/>
+                <w:color w:val="000000"/>
+                <w:sz w:val="24"/>
+                <w:szCs w:val="24"/>
+                <w:shd w:val="clear" w:color="auto" w:fill="FFFFFF"/>
+                <w:lang/>
+              </w:rPr>
+            </w:pPr>
+            <w:r>
+              <w:rPr>
+                <w:rFonts w:ascii="Times New Roman" w:eastAsia="Times New Roman" w:hAnsi="Times New Roman" w:cs="Times New Roman"/>
+                <w:color w:val="000000"/>
+                <w:sz w:val="24"/>
+                <w:szCs w:val="24"/>
+                <w:shd w:val="clear" w:color="auto" w:fill="FFFFFF"/>
+                <w:lang/>
+              </w:rPr>
+              <w:t>}</w:t>
+            </w:r>
+          </w:p>
+        </w:tc>
+        <w:tc>
+          <w:tcPr>
+            <w:tcW w:w="7280" w:type="dxa"/>
+          </w:tcPr>
+          <w:p>
+            <w:pPr>
+              <w:rPr>
+                <w:rFonts w:ascii="Times New Roman" w:eastAsia="Times New Roman" w:hAnsi="Times New Roman" w:cs="Times New Roman"/>
+                <w:color w:val="000000"/>
+                <w:sz w:val="28"/>
+                <w:szCs w:val="28"/>
+                <w:shd w:val="clear" w:color="auto" w:fill="FFFFFF"/>
+                <w:lang/>
+              </w:rPr>
+            </w:pPr>
+            <w:r>
+              <w:rPr>
+                <w:rFonts w:ascii="Times New Roman" w:eastAsia="Times New Roman" w:hAnsi="Times New Roman" w:cs="Times New Roman"/>
+                <w:color w:val="000000"/>
+                <w:sz w:val="28"/>
+                <w:szCs w:val="28"/>
+                <w:shd w:val="clear" w:color="auto" w:fill="FFFFFF"/>
+                <w:lang/>
+              </w:rPr>
+              <w:drawing>
+                <wp:inline distT="0" distB="0" distL="0" distR="0" wp14:anchorId="7762DE29" wp14:editId="3AA1253F">
+                  <wp:extent cx="4314825" cy="5538518"/>
+                  <wp:effectExtent l="0" t="0" r="0" b="5080"/>
+                  <wp:docPr id="11" name="Рисунок 11"/>
+                  <wp:cNvGraphicFramePr>
+                    <a:graphicFrameLocks xmlns:a="http://schemas.openxmlformats.org/drawingml/2006/main" noChangeAspect="1"/>
+                  </wp:cNvGraphicFramePr>
+                  <a:graphic xmlns:a="http://schemas.openxmlformats.org/drawingml/2006/main">
+                    <a:graphicData uri="http://schemas.openxmlformats.org/drawingml/2006/picture">
+                      <pic:pic xmlns:pic="http://schemas.openxmlformats.org/drawingml/2006/picture">
+                        <pic:nvPicPr>
+                          <pic:cNvPr id="1" name=""/>
+                          <pic:cNvPicPr/>
+                        </pic:nvPicPr>
+                        <pic:blipFill rotWithShape="1">
+                          <a:blip r:embed="rId14"/>
+                          <a:srcRect t="772"/>
+                          <a:stretch/>
+                        </pic:blipFill>
+                        <pic:spPr bwMode="auto">
+                          <a:xfrm>
+                            <a:off x="0" y="0"/>
+                            <a:ext cx="4315427" cy="5539291"/>
+                          </a:xfrm>
+                          <a:prstGeom prst="rect">
+                            <a:avLst/>
+                          </a:prstGeom>
+                          <a:ln>
+                            <a:noFill/>
+                          </a:ln>
+                          <a:extLst>
+                            <a:ext uri="{53640926-AAD7-44D8-BBD7-CCE9431645EC}">
+                              <a14:shadowObscured xmlns:a14="http://schemas.microsoft.com/office/drawing/2010/main"/>
+                            </a:ext>
+                          </a:extLst>
+                        </pic:spPr>
+                      </pic:pic>
+                    </a:graphicData>
+                  </a:graphic>
+                </wp:inline>
+              </w:drawing>
+            </w:r>
+          </w:p>
+        </w:tc>
+      </w:tr>
+      <w:tr>
+        <w:tc>
+          <w:tcPr>
+            <w:tcW w:w="7280" w:type="dxa"/>
+          </w:tcPr>
+          <w:p>
+            <w:pPr>
+              <w:rPr>
+                <w:rFonts w:ascii="Times New Roman" w:eastAsia="Times New Roman" w:hAnsi="Times New Roman" w:cs="Times New Roman"/>
+                <w:color w:val="000000"/>
+                <w:sz w:val="24"/>
+                <w:szCs w:val="24"/>
+                <w:shd w:val="clear" w:color="auto" w:fill="FFFFFF"/>
+                <w:lang/>
+              </w:rPr>
+            </w:pPr>
+            <w:r>
+              <w:rPr>
+                <w:rFonts w:ascii="Times New Roman" w:eastAsia="Times New Roman" w:hAnsi="Times New Roman" w:cs="Times New Roman"/>
+                <w:color w:val="000000"/>
+                <w:sz w:val="24"/>
+                <w:szCs w:val="24"/>
+                <w:shd w:val="clear" w:color="auto" w:fill="FFFFFF"/>
+                <w:lang/>
+              </w:rPr>
+              <w:lastRenderedPageBreak/>
+              <w:t>int countOfNodes(Node *fStart)</w:t>
+            </w:r>
+          </w:p>
+          <w:p>
+            <w:pPr>
+              <w:rPr>
+                <w:rFonts w:ascii="Times New Roman" w:eastAsia="Times New Roman" w:hAnsi="Times New Roman" w:cs="Times New Roman"/>
+                <w:color w:val="000000"/>
+                <w:sz w:val="24"/>
+                <w:szCs w:val="24"/>
+                <w:shd w:val="clear" w:color="auto" w:fill="FFFFFF"/>
+                <w:lang/>
+              </w:rPr>
+            </w:pPr>
+            <w:r>
+              <w:rPr>
+                <w:rFonts w:ascii="Times New Roman" w:eastAsia="Times New Roman" w:hAnsi="Times New Roman" w:cs="Times New Roman"/>
+                <w:color w:val="000000"/>
+                <w:sz w:val="24"/>
+                <w:szCs w:val="24"/>
+                <w:shd w:val="clear" w:color="auto" w:fill="FFFFFF"/>
+                <w:lang/>
+              </w:rPr>
+              <w:t>{</w:t>
+            </w:r>
+          </w:p>
+          <w:p>
+            <w:pPr>
+              <w:rPr>
+                <w:rFonts w:ascii="Times New Roman" w:eastAsia="Times New Roman" w:hAnsi="Times New Roman" w:cs="Times New Roman"/>
+                <w:color w:val="000000"/>
+                <w:sz w:val="24"/>
+                <w:szCs w:val="24"/>
+                <w:shd w:val="clear" w:color="auto" w:fill="FFFFFF"/>
+                <w:lang/>
+              </w:rPr>
+            </w:pPr>
+            <w:r>
+              <w:rPr>
+                <w:rFonts w:ascii="Times New Roman" w:eastAsia="Times New Roman" w:hAnsi="Times New Roman" w:cs="Times New Roman"/>
+                <w:color w:val="000000"/>
+                <w:sz w:val="24"/>
+                <w:szCs w:val="24"/>
+                <w:shd w:val="clear" w:color="auto" w:fill="FFFFFF"/>
+                <w:lang/>
+              </w:rPr>
+              <w:t xml:space="preserve">    int count = 0;         // Счетчик узлов</w:t>
+            </w:r>
+          </w:p>
+          <w:p>
+            <w:pPr>
+              <w:rPr>
+                <w:rFonts w:ascii="Times New Roman" w:eastAsia="Times New Roman" w:hAnsi="Times New Roman" w:cs="Times New Roman"/>
+                <w:color w:val="000000"/>
+                <w:sz w:val="24"/>
+                <w:szCs w:val="24"/>
+                <w:shd w:val="clear" w:color="auto" w:fill="FFFFFF"/>
+                <w:lang/>
+              </w:rPr>
+            </w:pPr>
+            <w:r>
+              <w:rPr>
+                <w:rFonts w:ascii="Times New Roman" w:eastAsia="Times New Roman" w:hAnsi="Times New Roman" w:cs="Times New Roman"/>
+                <w:color w:val="000000"/>
+                <w:sz w:val="24"/>
+                <w:szCs w:val="24"/>
+                <w:shd w:val="clear" w:color="auto" w:fill="FFFFFF"/>
+                <w:lang/>
+              </w:rPr>
+              <w:t xml:space="preserve">    Node *fQueue = fStart; // Временный указатель для прохода по очереди</w:t>
+            </w:r>
+          </w:p>
+          <w:p>
+            <w:pPr>
+              <w:rPr>
+                <w:rFonts w:ascii="Times New Roman" w:eastAsia="Times New Roman" w:hAnsi="Times New Roman" w:cs="Times New Roman"/>
+                <w:color w:val="000000"/>
+                <w:sz w:val="24"/>
+                <w:szCs w:val="24"/>
+                <w:shd w:val="clear" w:color="auto" w:fill="FFFFFF"/>
+                <w:lang/>
+              </w:rPr>
+            </w:pPr>
+            <w:r>
+              <w:rPr>
+                <w:rFonts w:ascii="Times New Roman" w:eastAsia="Times New Roman" w:hAnsi="Times New Roman" w:cs="Times New Roman"/>
+                <w:color w:val="000000"/>
+                <w:sz w:val="24"/>
+                <w:szCs w:val="24"/>
+                <w:shd w:val="clear" w:color="auto" w:fill="FFFFFF"/>
+                <w:lang/>
+              </w:rPr>
+              <w:t xml:space="preserve">    while (fQueue != NULL) // Прохожу по всем узлам</w:t>
+            </w:r>
+          </w:p>
+          <w:p>
+            <w:pPr>
+              <w:rPr>
+                <w:rFonts w:ascii="Times New Roman" w:eastAsia="Times New Roman" w:hAnsi="Times New Roman" w:cs="Times New Roman"/>
+                <w:color w:val="000000"/>
+                <w:sz w:val="24"/>
+                <w:szCs w:val="24"/>
+                <w:shd w:val="clear" w:color="auto" w:fill="FFFFFF"/>
+                <w:lang/>
+              </w:rPr>
+            </w:pPr>
+            <w:r>
+              <w:rPr>
+                <w:rFonts w:ascii="Times New Roman" w:eastAsia="Times New Roman" w:hAnsi="Times New Roman" w:cs="Times New Roman"/>
+                <w:color w:val="000000"/>
+                <w:sz w:val="24"/>
+                <w:szCs w:val="24"/>
+                <w:shd w:val="clear" w:color="auto" w:fill="FFFFFF"/>
+                <w:lang/>
+              </w:rPr>
+              <w:t xml:space="preserve">    {</w:t>
+            </w:r>
+          </w:p>
+          <w:p>
+            <w:pPr>
+              <w:rPr>
+                <w:rFonts w:ascii="Times New Roman" w:eastAsia="Times New Roman" w:hAnsi="Times New Roman" w:cs="Times New Roman"/>
+                <w:color w:val="000000"/>
+                <w:sz w:val="24"/>
+                <w:szCs w:val="24"/>
+                <w:shd w:val="clear" w:color="auto" w:fill="FFFFFF"/>
+                <w:lang/>
+              </w:rPr>
+            </w:pPr>
+            <w:r>
+              <w:rPr>
+                <w:rFonts w:ascii="Times New Roman" w:eastAsia="Times New Roman" w:hAnsi="Times New Roman" w:cs="Times New Roman"/>
+                <w:color w:val="000000"/>
+                <w:sz w:val="24"/>
+                <w:szCs w:val="24"/>
+                <w:shd w:val="clear" w:color="auto" w:fill="FFFFFF"/>
+                <w:lang/>
+              </w:rPr>
+              <w:t xml:space="preserve">        count++;                 // Увеличиваю счетчик на каждый узел</w:t>
+            </w:r>
+          </w:p>
+          <w:p>
+            <w:pPr>
+              <w:rPr>
+                <w:rFonts w:ascii="Times New Roman" w:eastAsia="Times New Roman" w:hAnsi="Times New Roman" w:cs="Times New Roman"/>
+                <w:color w:val="000000"/>
+                <w:sz w:val="24"/>
+                <w:szCs w:val="24"/>
+                <w:shd w:val="clear" w:color="auto" w:fill="FFFFFF"/>
+                <w:lang/>
+              </w:rPr>
+            </w:pPr>
+            <w:r>
+              <w:rPr>
+                <w:rFonts w:ascii="Times New Roman" w:eastAsia="Times New Roman" w:hAnsi="Times New Roman" w:cs="Times New Roman"/>
+                <w:color w:val="000000"/>
+                <w:sz w:val="24"/>
+                <w:szCs w:val="24"/>
+                <w:shd w:val="clear" w:color="auto" w:fill="FFFFFF"/>
+                <w:lang/>
+              </w:rPr>
+              <w:t xml:space="preserve">        fQueue = (*fQueue).next; // Перехожу к следующему узлу</w:t>
+            </w:r>
+          </w:p>
+          <w:p>
+            <w:pPr>
+              <w:rPr>
+                <w:rFonts w:ascii="Times New Roman" w:eastAsia="Times New Roman" w:hAnsi="Times New Roman" w:cs="Times New Roman"/>
+                <w:color w:val="000000"/>
+                <w:sz w:val="24"/>
+                <w:szCs w:val="24"/>
+                <w:shd w:val="clear" w:color="auto" w:fill="FFFFFF"/>
+                <w:lang/>
+              </w:rPr>
+            </w:pPr>
+            <w:r>
+              <w:rPr>
+                <w:rFonts w:ascii="Times New Roman" w:eastAsia="Times New Roman" w:hAnsi="Times New Roman" w:cs="Times New Roman"/>
+                <w:color w:val="000000"/>
+                <w:sz w:val="24"/>
+                <w:szCs w:val="24"/>
+                <w:shd w:val="clear" w:color="auto" w:fill="FFFFFF"/>
+                <w:lang/>
+              </w:rPr>
+              <w:t xml:space="preserve">    }</w:t>
+            </w:r>
+          </w:p>
+          <w:p>
+            <w:pPr>
+              <w:rPr>
+                <w:rFonts w:ascii="Times New Roman" w:eastAsia="Times New Roman" w:hAnsi="Times New Roman" w:cs="Times New Roman"/>
+                <w:color w:val="000000"/>
+                <w:sz w:val="24"/>
+                <w:szCs w:val="24"/>
+                <w:shd w:val="clear" w:color="auto" w:fill="FFFFFF"/>
+                <w:lang/>
+              </w:rPr>
+            </w:pPr>
+            <w:r>
+              <w:rPr>
+                <w:rFonts w:ascii="Times New Roman" w:eastAsia="Times New Roman" w:hAnsi="Times New Roman" w:cs="Times New Roman"/>
+                <w:color w:val="000000"/>
+                <w:sz w:val="24"/>
+                <w:szCs w:val="24"/>
+                <w:shd w:val="clear" w:color="auto" w:fill="FFFFFF"/>
+                <w:lang/>
+              </w:rPr>
+              <w:t xml:space="preserve">    return count; // Возвращаю общее количество узлов</w:t>
+            </w:r>
+          </w:p>
+          <w:p>
+            <w:pPr>
+              <w:rPr>
+                <w:rFonts w:ascii="Times New Roman" w:eastAsia="Times New Roman" w:hAnsi="Times New Roman" w:cs="Times New Roman"/>
+                <w:color w:val="000000"/>
+                <w:sz w:val="24"/>
+                <w:szCs w:val="24"/>
+                <w:shd w:val="clear" w:color="auto" w:fill="FFFFFF"/>
+                <w:lang/>
+              </w:rPr>
+            </w:pPr>
+            <w:r>
+              <w:rPr>
+                <w:rFonts w:ascii="Times New Roman" w:eastAsia="Times New Roman" w:hAnsi="Times New Roman" w:cs="Times New Roman"/>
+                <w:color w:val="000000"/>
+                <w:sz w:val="24"/>
+                <w:szCs w:val="24"/>
+                <w:shd w:val="clear" w:color="auto" w:fill="FFFFFF"/>
+                <w:lang/>
+              </w:rPr>
+              <w:t>}</w:t>
+            </w:r>
+          </w:p>
+        </w:tc>
+        <w:tc>
+          <w:tcPr>
+            <w:tcW w:w="7280" w:type="dxa"/>
+          </w:tcPr>
+          <w:p>
+            <w:pPr>
+              <w:jc w:val="center"/>
+              <w:rPr>
+                <w:rFonts w:ascii="Times New Roman" w:eastAsia="Times New Roman" w:hAnsi="Times New Roman" w:cs="Times New Roman"/>
+                <w:color w:val="000000"/>
+                <w:sz w:val="28"/>
+                <w:szCs w:val="28"/>
+                <w:shd w:val="clear" w:color="auto" w:fill="FFFFFF"/>
+                <w:lang/>
+              </w:rPr>
+            </w:pPr>
+            <w:r>
+              <w:rPr>
+                <w:rFonts w:ascii="Times New Roman" w:eastAsia="Times New Roman" w:hAnsi="Times New Roman" w:cs="Times New Roman"/>
+                <w:color w:val="000000"/>
+                <w:sz w:val="28"/>
+                <w:szCs w:val="28"/>
+                <w:shd w:val="clear" w:color="auto" w:fill="FFFFFF"/>
+                <w:lang/>
+              </w:rPr>
+              <w:drawing>
+                <wp:inline distT="0" distB="0" distL="0" distR="0" wp14:anchorId="4166176D" wp14:editId="049D8B91">
+                  <wp:extent cx="1952898" cy="3277057"/>
+                  <wp:effectExtent l="0" t="0" r="9525" b="0"/>
+                  <wp:docPr id="12" name="Рисунок 12"/>
+                  <wp:cNvGraphicFramePr>
+                    <a:graphicFrameLocks xmlns:a="http://schemas.openxmlformats.org/drawingml/2006/main" noChangeAspect="1"/>
+                  </wp:cNvGraphicFramePr>
+                  <a:graphic xmlns:a="http://schemas.openxmlformats.org/drawingml/2006/main">
+                    <a:graphicData uri="http://schemas.openxmlformats.org/drawingml/2006/picture">
+                      <pic:pic xmlns:pic="http://schemas.openxmlformats.org/drawingml/2006/picture">
+                        <pic:nvPicPr>
+                          <pic:cNvPr id="1" name=""/>
+                          <pic:cNvPicPr/>
+                        </pic:nvPicPr>
+                        <pic:blipFill>
+                          <a:blip r:embed="rId15"/>
+                          <a:stretch>
+                            <a:fillRect/>
+                          </a:stretch>
+                        </pic:blipFill>
+                        <pic:spPr>
+                          <a:xfrm>
+                            <a:off x="0" y="0"/>
+                            <a:ext cx="1952898" cy="3277057"/>
+                          </a:xfrm>
+                          <a:prstGeom prst="rect">
+                            <a:avLst/>
+                          </a:prstGeom>
+                        </pic:spPr>
+                      </pic:pic>
+                    </a:graphicData>
+                  </a:graphic>
+                </wp:inline>
+              </w:drawing>
+            </w:r>
+          </w:p>
+        </w:tc>
+      </w:tr>
+      <w:tr>
+        <w:tc>
+          <w:tcPr>
+            <w:tcW w:w="7280" w:type="dxa"/>
+          </w:tcPr>
+          <w:p>
+            <w:pPr>
+              <w:rPr>
+                <w:rFonts w:ascii="Times New Roman" w:eastAsia="Times New Roman" w:hAnsi="Times New Roman" w:cs="Times New Roman"/>
+                <w:color w:val="000000"/>
+                <w:sz w:val="24"/>
+                <w:szCs w:val="24"/>
+                <w:shd w:val="clear" w:color="auto" w:fill="FFFFFF"/>
+                <w:lang/>
+              </w:rPr>
+            </w:pPr>
+            <w:r>
+              <w:rPr>
+                <w:rFonts w:ascii="Times New Roman" w:eastAsia="Times New Roman" w:hAnsi="Times New Roman" w:cs="Times New Roman"/>
+                <w:color w:val="000000"/>
+                <w:sz w:val="24"/>
+                <w:szCs w:val="24"/>
+                <w:shd w:val="clear" w:color="auto" w:fill="FFFFFF"/>
+                <w:lang/>
+              </w:rPr>
+              <w:lastRenderedPageBreak/>
+              <w:t>void deletingQueue(Node *&amp;fStart, Node *&amp;fEnd)</w:t>
+            </w:r>
+          </w:p>
+          <w:p>
+            <w:pPr>
+              <w:rPr>
+                <w:rFonts w:ascii="Times New Roman" w:eastAsia="Times New Roman" w:hAnsi="Times New Roman" w:cs="Times New Roman"/>
+                <w:color w:val="000000"/>
+                <w:sz w:val="24"/>
+                <w:szCs w:val="24"/>
+                <w:shd w:val="clear" w:color="auto" w:fill="FFFFFF"/>
+                <w:lang/>
+              </w:rPr>
+            </w:pPr>
+            <w:r>
+              <w:rPr>
+                <w:rFonts w:ascii="Times New Roman" w:eastAsia="Times New Roman" w:hAnsi="Times New Roman" w:cs="Times New Roman"/>
+                <w:color w:val="000000"/>
+                <w:sz w:val="24"/>
+                <w:szCs w:val="24"/>
+                <w:shd w:val="clear" w:color="auto" w:fill="FFFFFF"/>
+                <w:lang/>
+              </w:rPr>
+              <w:t>{</w:t>
+            </w:r>
+          </w:p>
+          <w:p>
+            <w:pPr>
+              <w:rPr>
+                <w:rFonts w:ascii="Times New Roman" w:eastAsia="Times New Roman" w:hAnsi="Times New Roman" w:cs="Times New Roman"/>
+                <w:color w:val="000000"/>
+                <w:sz w:val="24"/>
+                <w:szCs w:val="24"/>
+                <w:shd w:val="clear" w:color="auto" w:fill="FFFFFF"/>
+                <w:lang/>
+              </w:rPr>
+            </w:pPr>
+            <w:r>
+              <w:rPr>
+                <w:rFonts w:ascii="Times New Roman" w:eastAsia="Times New Roman" w:hAnsi="Times New Roman" w:cs="Times New Roman"/>
+                <w:color w:val="000000"/>
+                <w:sz w:val="24"/>
+                <w:szCs w:val="24"/>
+                <w:shd w:val="clear" w:color="auto" w:fill="FFFFFF"/>
+                <w:lang/>
+              </w:rPr>
+              <w:t xml:space="preserve">    Node *fQueue;</w:t>
+            </w:r>
+          </w:p>
+          <w:p>
+            <w:pPr>
+              <w:rPr>
+                <w:rFonts w:ascii="Times New Roman" w:eastAsia="Times New Roman" w:hAnsi="Times New Roman" w:cs="Times New Roman"/>
+                <w:color w:val="000000"/>
+                <w:sz w:val="24"/>
+                <w:szCs w:val="24"/>
+                <w:shd w:val="clear" w:color="auto" w:fill="FFFFFF"/>
+                <w:lang/>
+              </w:rPr>
+            </w:pPr>
+            <w:r>
+              <w:rPr>
+                <w:rFonts w:ascii="Times New Roman" w:eastAsia="Times New Roman" w:hAnsi="Times New Roman" w:cs="Times New Roman"/>
+                <w:color w:val="000000"/>
+                <w:sz w:val="24"/>
+                <w:szCs w:val="24"/>
+                <w:shd w:val="clear" w:color="auto" w:fill="FFFFFF"/>
+                <w:lang/>
+              </w:rPr>
+              <w:t xml:space="preserve">    fQueue = fStart;    // Начинаю с первого узла</w:t>
+            </w:r>
+          </w:p>
+          <w:p>
+            <w:pPr>
+              <w:rPr>
+                <w:rFonts w:ascii="Times New Roman" w:eastAsia="Times New Roman" w:hAnsi="Times New Roman" w:cs="Times New Roman"/>
+                <w:color w:val="000000"/>
+                <w:sz w:val="24"/>
+                <w:szCs w:val="24"/>
+                <w:shd w:val="clear" w:color="auto" w:fill="FFFFFF"/>
+                <w:lang/>
+              </w:rPr>
+            </w:pPr>
+            <w:r>
+              <w:rPr>
+                <w:rFonts w:ascii="Times New Roman" w:eastAsia="Times New Roman" w:hAnsi="Times New Roman" w:cs="Times New Roman"/>
+                <w:color w:val="000000"/>
+                <w:sz w:val="24"/>
+                <w:szCs w:val="24"/>
+                <w:shd w:val="clear" w:color="auto" w:fill="FFFFFF"/>
+                <w:lang/>
+              </w:rPr>
+              <w:t xml:space="preserve">    if (fStart != NULL) // Проверяю, есть ли вообще элементы в очереди</w:t>
+            </w:r>
+          </w:p>
+          <w:p>
+            <w:pPr>
+              <w:rPr>
+                <w:rFonts w:ascii="Times New Roman" w:eastAsia="Times New Roman" w:hAnsi="Times New Roman" w:cs="Times New Roman"/>
+                <w:color w:val="000000"/>
+                <w:sz w:val="24"/>
+                <w:szCs w:val="24"/>
+                <w:shd w:val="clear" w:color="auto" w:fill="FFFFFF"/>
+                <w:lang/>
+              </w:rPr>
+            </w:pPr>
+            <w:r>
+              <w:rPr>
+                <w:rFonts w:ascii="Times New Roman" w:eastAsia="Times New Roman" w:hAnsi="Times New Roman" w:cs="Times New Roman"/>
+                <w:color w:val="000000"/>
+                <w:sz w:val="24"/>
+                <w:szCs w:val="24"/>
+                <w:shd w:val="clear" w:color="auto" w:fill="FFFFFF"/>
+                <w:lang/>
+              </w:rPr>
+              <w:t xml:space="preserve">    {</w:t>
+            </w:r>
+          </w:p>
+          <w:p>
+            <w:pPr>
+              <w:rPr>
+                <w:rFonts w:ascii="Times New Roman" w:eastAsia="Times New Roman" w:hAnsi="Times New Roman" w:cs="Times New Roman"/>
+                <w:color w:val="000000"/>
+                <w:sz w:val="24"/>
+                <w:szCs w:val="24"/>
+                <w:shd w:val="clear" w:color="auto" w:fill="FFFFFF"/>
+                <w:lang/>
+              </w:rPr>
+            </w:pPr>
+            <w:r>
+              <w:rPr>
+                <w:rFonts w:ascii="Times New Roman" w:eastAsia="Times New Roman" w:hAnsi="Times New Roman" w:cs="Times New Roman"/>
+                <w:color w:val="000000"/>
+                <w:sz w:val="24"/>
+                <w:szCs w:val="24"/>
+                <w:shd w:val="clear" w:color="auto" w:fill="FFFFFF"/>
+                <w:lang/>
+              </w:rPr>
+              <w:t xml:space="preserve">        while (fStart != fEnd) // Удаляю все узлы, кроме последнего</w:t>
+            </w:r>
+          </w:p>
+          <w:p>
+            <w:pPr>
+              <w:rPr>
+                <w:rFonts w:ascii="Times New Roman" w:eastAsia="Times New Roman" w:hAnsi="Times New Roman" w:cs="Times New Roman"/>
+                <w:color w:val="000000"/>
+                <w:sz w:val="24"/>
+                <w:szCs w:val="24"/>
+                <w:shd w:val="clear" w:color="auto" w:fill="FFFFFF"/>
+                <w:lang/>
+              </w:rPr>
+            </w:pPr>
+            <w:r>
+              <w:rPr>
+                <w:rFonts w:ascii="Times New Roman" w:eastAsia="Times New Roman" w:hAnsi="Times New Roman" w:cs="Times New Roman"/>
+                <w:color w:val="000000"/>
+                <w:sz w:val="24"/>
+                <w:szCs w:val="24"/>
+                <w:shd w:val="clear" w:color="auto" w:fill="FFFFFF"/>
+                <w:lang/>
+              </w:rPr>
+              <w:t xml:space="preserve">        {</w:t>
+            </w:r>
+          </w:p>
+          <w:p>
+            <w:pPr>
+              <w:rPr>
+                <w:rFonts w:ascii="Times New Roman" w:eastAsia="Times New Roman" w:hAnsi="Times New Roman" w:cs="Times New Roman"/>
+                <w:color w:val="000000"/>
+                <w:sz w:val="24"/>
+                <w:szCs w:val="24"/>
+                <w:shd w:val="clear" w:color="auto" w:fill="FFFFFF"/>
+                <w:lang/>
+              </w:rPr>
+            </w:pPr>
+            <w:r>
+              <w:rPr>
+                <w:rFonts w:ascii="Times New Roman" w:eastAsia="Times New Roman" w:hAnsi="Times New Roman" w:cs="Times New Roman"/>
+                <w:color w:val="000000"/>
+                <w:sz w:val="24"/>
+                <w:szCs w:val="24"/>
+                <w:shd w:val="clear" w:color="auto" w:fill="FFFFFF"/>
+                <w:lang/>
+              </w:rPr>
+              <w:t xml:space="preserve">            fStart = (*fQueue).next; // Перемещаю указатель на следующий узел</w:t>
+            </w:r>
+          </w:p>
+          <w:p>
+            <w:pPr>
+              <w:rPr>
+                <w:rFonts w:ascii="Times New Roman" w:eastAsia="Times New Roman" w:hAnsi="Times New Roman" w:cs="Times New Roman"/>
+                <w:color w:val="000000"/>
+                <w:sz w:val="24"/>
+                <w:szCs w:val="24"/>
+                <w:shd w:val="clear" w:color="auto" w:fill="FFFFFF"/>
+                <w:lang/>
+              </w:rPr>
+            </w:pPr>
+            <w:r>
+              <w:rPr>
+                <w:rFonts w:ascii="Times New Roman" w:eastAsia="Times New Roman" w:hAnsi="Times New Roman" w:cs="Times New Roman"/>
+                <w:color w:val="000000"/>
+                <w:sz w:val="24"/>
+                <w:szCs w:val="24"/>
+                <w:shd w:val="clear" w:color="auto" w:fill="FFFFFF"/>
+                <w:lang/>
+              </w:rPr>
+              <w:t xml:space="preserve">            delete fQueue;           // Удаляю текущий узел</w:t>
+            </w:r>
+          </w:p>
+          <w:p>
+            <w:pPr>
+              <w:rPr>
+                <w:rFonts w:ascii="Times New Roman" w:eastAsia="Times New Roman" w:hAnsi="Times New Roman" w:cs="Times New Roman"/>
+                <w:color w:val="000000"/>
+                <w:sz w:val="24"/>
+                <w:szCs w:val="24"/>
+                <w:shd w:val="clear" w:color="auto" w:fill="FFFFFF"/>
+                <w:lang/>
+              </w:rPr>
+            </w:pPr>
+            <w:r>
+              <w:rPr>
+                <w:rFonts w:ascii="Times New Roman" w:eastAsia="Times New Roman" w:hAnsi="Times New Roman" w:cs="Times New Roman"/>
+                <w:color w:val="000000"/>
+                <w:sz w:val="24"/>
+                <w:szCs w:val="24"/>
+                <w:shd w:val="clear" w:color="auto" w:fill="FFFFFF"/>
+                <w:lang/>
+              </w:rPr>
+              <w:t xml:space="preserve">            fQueue = fStart;         // Переход к следующему узлу</w:t>
+            </w:r>
+          </w:p>
+          <w:p>
+            <w:pPr>
+              <w:rPr>
+                <w:rFonts w:ascii="Times New Roman" w:eastAsia="Times New Roman" w:hAnsi="Times New Roman" w:cs="Times New Roman"/>
+                <w:color w:val="000000"/>
+                <w:sz w:val="24"/>
+                <w:szCs w:val="24"/>
+                <w:shd w:val="clear" w:color="auto" w:fill="FFFFFF"/>
+                <w:lang/>
+              </w:rPr>
+            </w:pPr>
+            <w:r>
+              <w:rPr>
+                <w:rFonts w:ascii="Times New Roman" w:eastAsia="Times New Roman" w:hAnsi="Times New Roman" w:cs="Times New Roman"/>
+                <w:color w:val="000000"/>
+                <w:sz w:val="24"/>
+                <w:szCs w:val="24"/>
+                <w:shd w:val="clear" w:color="auto" w:fill="FFFFFF"/>
+                <w:lang/>
+              </w:rPr>
+              <w:t xml:space="preserve">        }</w:t>
+            </w:r>
+          </w:p>
+          <w:p>
+            <w:pPr>
+              <w:rPr>
+                <w:rFonts w:ascii="Times New Roman" w:eastAsia="Times New Roman" w:hAnsi="Times New Roman" w:cs="Times New Roman"/>
+                <w:color w:val="000000"/>
+                <w:sz w:val="24"/>
+                <w:szCs w:val="24"/>
+                <w:shd w:val="clear" w:color="auto" w:fill="FFFFFF"/>
+                <w:lang/>
+              </w:rPr>
+            </w:pPr>
+            <w:r>
+              <w:rPr>
+                <w:rFonts w:ascii="Times New Roman" w:eastAsia="Times New Roman" w:hAnsi="Times New Roman" w:cs="Times New Roman"/>
+                <w:color w:val="000000"/>
+                <w:sz w:val="24"/>
+                <w:szCs w:val="24"/>
+                <w:shd w:val="clear" w:color="auto" w:fill="FFFFFF"/>
+                <w:lang/>
+              </w:rPr>
+              <w:t xml:space="preserve">        delete fStart;        // Удаляю последний узел</w:t>
+            </w:r>
+          </w:p>
+          <w:p>
+            <w:pPr>
+              <w:rPr>
+                <w:rFonts w:ascii="Times New Roman" w:eastAsia="Times New Roman" w:hAnsi="Times New Roman" w:cs="Times New Roman"/>
+                <w:color w:val="000000"/>
+                <w:sz w:val="24"/>
+                <w:szCs w:val="24"/>
+                <w:shd w:val="clear" w:color="auto" w:fill="FFFFFF"/>
+                <w:lang/>
+              </w:rPr>
+            </w:pPr>
+            <w:r>
+              <w:rPr>
+                <w:rFonts w:ascii="Times New Roman" w:eastAsia="Times New Roman" w:hAnsi="Times New Roman" w:cs="Times New Roman"/>
+                <w:color w:val="000000"/>
+                <w:sz w:val="24"/>
+                <w:szCs w:val="24"/>
+                <w:shd w:val="clear" w:color="auto" w:fill="FFFFFF"/>
+                <w:lang/>
+              </w:rPr>
+              <w:t xml:space="preserve">        fStart = fEnd = NULL; // Обнуляю указатели на начало и конец очереди</w:t>
+            </w:r>
+          </w:p>
+          <w:p>
+            <w:pPr>
+              <w:rPr>
+                <w:rFonts w:ascii="Times New Roman" w:eastAsia="Times New Roman" w:hAnsi="Times New Roman" w:cs="Times New Roman"/>
+                <w:color w:val="000000"/>
+                <w:sz w:val="24"/>
+                <w:szCs w:val="24"/>
+                <w:shd w:val="clear" w:color="auto" w:fill="FFFFFF"/>
+                <w:lang/>
+              </w:rPr>
+            </w:pPr>
+            <w:r>
+              <w:rPr>
+                <w:rFonts w:ascii="Times New Roman" w:eastAsia="Times New Roman" w:hAnsi="Times New Roman" w:cs="Times New Roman"/>
+                <w:color w:val="000000"/>
+                <w:sz w:val="24"/>
+                <w:szCs w:val="24"/>
+                <w:shd w:val="clear" w:color="auto" w:fill="FFFFFF"/>
+                <w:lang/>
+              </w:rPr>
+              <w:t xml:space="preserve">    }</w:t>
+            </w:r>
+          </w:p>
+          <w:p>
+            <w:pPr>
+              <w:rPr>
+                <w:rFonts w:ascii="Times New Roman" w:eastAsia="Times New Roman" w:hAnsi="Times New Roman" w:cs="Times New Roman"/>
+                <w:color w:val="000000"/>
+                <w:sz w:val="24"/>
+                <w:szCs w:val="24"/>
+                <w:shd w:val="clear" w:color="auto" w:fill="FFFFFF"/>
+                <w:lang/>
+              </w:rPr>
+            </w:pPr>
+            <w:r>
+              <w:rPr>
+                <w:rFonts w:ascii="Times New Roman" w:eastAsia="Times New Roman" w:hAnsi="Times New Roman" w:cs="Times New Roman"/>
+                <w:color w:val="000000"/>
+                <w:sz w:val="24"/>
+                <w:szCs w:val="24"/>
+                <w:shd w:val="clear" w:color="auto" w:fill="FFFFFF"/>
+                <w:lang/>
+              </w:rPr>
+              <w:t>}</w:t>
+            </w:r>
+          </w:p>
+        </w:tc>
+        <w:tc>
+          <w:tcPr>
+            <w:tcW w:w="7280" w:type="dxa"/>
+          </w:tcPr>
+          <w:p>
+            <w:pPr>
+              <w:jc w:val="center"/>
+              <w:rPr>
+                <w:rFonts w:ascii="Times New Roman" w:eastAsia="Times New Roman" w:hAnsi="Times New Roman" w:cs="Times New Roman"/>
+                <w:color w:val="000000"/>
+                <w:sz w:val="28"/>
+                <w:szCs w:val="28"/>
+                <w:shd w:val="clear" w:color="auto" w:fill="FFFFFF"/>
+                <w:lang/>
+              </w:rPr>
+            </w:pPr>
+            <w:r>
+              <w:rPr>
+                <w:rFonts w:ascii="Times New Roman" w:eastAsia="Times New Roman" w:hAnsi="Times New Roman" w:cs="Times New Roman"/>
+                <w:color w:val="000000"/>
+                <w:sz w:val="28"/>
+                <w:szCs w:val="28"/>
+                <w:shd w:val="clear" w:color="auto" w:fill="FFFFFF"/>
+                <w:lang/>
+              </w:rPr>
+              <w:drawing>
+                <wp:inline distT="0" distB="0" distL="0" distR="0" wp14:anchorId="49EE7F7F" wp14:editId="5D9E1229">
+                  <wp:extent cx="1838582" cy="3581900"/>
+                  <wp:effectExtent l="0" t="0" r="9525" b="0"/>
+                  <wp:docPr id="13" name="Рисунок 13"/>
+                  <wp:cNvGraphicFramePr>
+                    <a:graphicFrameLocks xmlns:a="http://schemas.openxmlformats.org/drawingml/2006/main" noChangeAspect="1"/>
+                  </wp:cNvGraphicFramePr>
+                  <a:graphic xmlns:a="http://schemas.openxmlformats.org/drawingml/2006/main">
+                    <a:graphicData uri="http://schemas.openxmlformats.org/drawingml/2006/picture">
+                      <pic:pic xmlns:pic="http://schemas.openxmlformats.org/drawingml/2006/picture">
+                        <pic:nvPicPr>
+                          <pic:cNvPr id="1" name=""/>
+                          <pic:cNvPicPr/>
+                        </pic:nvPicPr>
+                        <pic:blipFill>
+                          <a:blip r:embed="rId16"/>
+                          <a:stretch>
+                            <a:fillRect/>
+                          </a:stretch>
+                        </pic:blipFill>
+                        <pic:spPr>
+                          <a:xfrm>
+                            <a:off x="0" y="0"/>
+                            <a:ext cx="1838582" cy="3581900"/>
+                          </a:xfrm>
+                          <a:prstGeom prst="rect">
+                            <a:avLst/>
+                          </a:prstGeom>
+                        </pic:spPr>
+                      </pic:pic>
+                    </a:graphicData>
+                  </a:graphic>
+                </wp:inline>
+              </w:drawing>
+            </w:r>
+          </w:p>
+        </w:tc>
+      </w:tr>
+    </w:tbl>
+    <w:p>
+      <w:pPr>
+        <w:rPr>
+          <w:rFonts w:ascii="Times New Roman" w:eastAsia="Times New Roman" w:hAnsi="Times New Roman" w:cs="Times New Roman"/>
+          <w:color w:val="000000"/>
+          <w:sz w:val="28"/>
+          <w:szCs w:val="28"/>
+          <w:shd w:val="clear" w:color="auto" w:fill="FFFFFF"/>
+          <w:lang/>
+        </w:rPr>
+      </w:pPr>
+    </w:p>
+    <w:p>
+      <w:pPr>
+        <w:rPr>
+          <w:lang w:val="ru-RU"/>
+        </w:rPr>
+      </w:pPr>
+    </w:p>
     <w:sectPr>
-      <w:pgSz w:w="11906" w:h="16838"/>
-      <w:pgMar w:top="1134" w:right="850" w:bottom="1134" w:left="1701" w:header="708" w:footer="708" w:gutter="0"/>
+      <w:pgSz w:w="16838" w:h="11906" w:orient="landscape"/>
+      <w:pgMar w:top="1701" w:right="1134" w:bottom="850" w:left="1134" w:header="708" w:footer="708" w:gutter="0"/>
       <w:cols w:space="708"/>
       <w:docGrid w:linePitch="360"/>
     </w:sectPr>
@@ -7258,9 +11486,9 @@
 <file path=word/numbering.xml><?xml version="1.0" encoding="utf-8"?>
 <w:numbering xmlns:wpc="http://schemas.microsoft.com/office/word/2010/wordprocessingCanvas" xmlns:cx="http://schemas.microsoft.com/office/drawing/2014/chartex" xmlns:cx1="http://schemas.microsoft.com/office/drawing/2015/9/8/chartex" xmlns:cx2="http://schemas.microsoft.com/office/drawing/2015/10/21/chartex" xmlns:cx3="http://schemas.microsoft.com/office/drawing/2016/5/9/chartex" xmlns:cx4="http://schemas.microsoft.com/office/drawing/2016/5/10/chartex" xmlns:cx5="http://schemas.microsoft.com/office/drawing/2016/5/11/chartex" xmlns:cx6="http://schemas.microsoft.com/office/drawing/2016/5/12/chartex" xmlns:cx7="http://schemas.microsoft.com/office/drawing/2016/5/13/chartex" xmlns:cx8="http://schemas.microsoft.com/office/drawing/2016/5/14/chartex" xmlns:mc="http://schemas.openxmlformats.org/markup-compatibility/2006" xmlns:aink="http://schemas.microsoft.com/office/drawing/2016/ink" xmlns:am3d="http://schemas.microsoft.com/office/drawing/2017/model3d" xmlns:o="urn:schemas-microsoft-com:office:office" xmlns:r="http://schemas.openxmlformats.org/officeDocument/2006/relationships" xmlns:m="http://schemas.openxmlformats.org/officeDocument/2006/math" xmlns:v="urn:schemas-microsoft-com:vml" xmlns:wp14="http://schemas.microsoft.com/office/word/2010/wordprocessingDrawing" xmlns:wp="http://schemas.openxmlformats.org/drawingml/2006/wordprocessingDrawing" xmlns:w10="urn:schemas-microsoft-com:office:word" xmlns:w="http://schemas.openxmlformats.org/wordprocessingml/2006/main" xmlns:w14="http://schemas.microsoft.com/office/word/2010/wordml" xmlns:w15="http://schemas.microsoft.com/office/word/2012/wordml" xmlns:w16cex="http://schemas.microsoft.com/office/word/2018/wordml/cex" xmlns:w16cid="http://schemas.microsoft.com/office/word/2016/wordml/cid" xmlns:w16="http://schemas.microsoft.com/office/word/2018/wordml" xmlns:w16sdtdh="http://schemas.microsoft.com/office/word/2020/wordml/sdtdatahash" xmlns:w16se="http://schemas.microsoft.com/office/word/2015/wordml/symex" xmlns:wpg="http://schemas.microsoft.com/office/word/2010/wordprocessingGroup" xmlns:wpi="http://schemas.microsoft.com/office/word/2010/wordprocessingInk" xmlns:wne="http://schemas.microsoft.com/office/word/2006/wordml" xmlns:wps="http://schemas.microsoft.com/office/word/2010/wordprocessingShape" mc:Ignorable="w14 w15 w16se w16cid w16 w16cex w16sdtdh wp14">
   <w:abstractNum w:abstractNumId="0" w15:restartNumberingAfterBreak="0">
-    <w:nsid w:val="2D9F7568"/>
+    <w:nsid w:val="0B127450"/>
     <w:multiLevelType w:val="multilevel"/>
-    <w:tmpl w:val="DFC2C88A"/>
+    <w:tmpl w:val="F358FF4A"/>
     <w:lvl w:ilvl="0">
       <w:start w:val="1"/>
       <w:numFmt w:val="decimal"/>
@@ -7371,122 +11599,9 @@
     </w:lvl>
   </w:abstractNum>
   <w:abstractNum w:abstractNumId="1" w15:restartNumberingAfterBreak="0">
-    <w:nsid w:val="645B4ED7"/>
+    <w:nsid w:val="0B6A18F3"/>
     <w:multiLevelType w:val="multilevel"/>
-    <w:tmpl w:val="99169192"/>
-    <w:lvl w:ilvl="0">
-      <w:start w:val="4"/>
-      <w:numFmt w:val="decimal"/>
-      <w:lvlText w:val="%1."/>
-      <w:lvlJc w:val="left"/>
-      <w:pPr>
-        <w:tabs>
-          <w:tab w:val="num" w:pos="720"/>
-        </w:tabs>
-        <w:ind w:left="720" w:hanging="360"/>
-      </w:pPr>
-    </w:lvl>
-    <w:lvl w:ilvl="1" w:tentative="1">
-      <w:start w:val="1"/>
-      <w:numFmt w:val="decimal"/>
-      <w:lvlText w:val="%2."/>
-      <w:lvlJc w:val="left"/>
-      <w:pPr>
-        <w:tabs>
-          <w:tab w:val="num" w:pos="1440"/>
-        </w:tabs>
-        <w:ind w:left="1440" w:hanging="360"/>
-      </w:pPr>
-    </w:lvl>
-    <w:lvl w:ilvl="2" w:tentative="1">
-      <w:start w:val="1"/>
-      <w:numFmt w:val="decimal"/>
-      <w:lvlText w:val="%3."/>
-      <w:lvlJc w:val="left"/>
-      <w:pPr>
-        <w:tabs>
-          <w:tab w:val="num" w:pos="2160"/>
-        </w:tabs>
-        <w:ind w:left="2160" w:hanging="360"/>
-      </w:pPr>
-    </w:lvl>
-    <w:lvl w:ilvl="3" w:tentative="1">
-      <w:start w:val="1"/>
-      <w:numFmt w:val="decimal"/>
-      <w:lvlText w:val="%4."/>
-      <w:lvlJc w:val="left"/>
-      <w:pPr>
-        <w:tabs>
-          <w:tab w:val="num" w:pos="2880"/>
-        </w:tabs>
-        <w:ind w:left="2880" w:hanging="360"/>
-      </w:pPr>
-    </w:lvl>
-    <w:lvl w:ilvl="4" w:tentative="1">
-      <w:start w:val="1"/>
-      <w:numFmt w:val="decimal"/>
-      <w:lvlText w:val="%5."/>
-      <w:lvlJc w:val="left"/>
-      <w:pPr>
-        <w:tabs>
-          <w:tab w:val="num" w:pos="3600"/>
-        </w:tabs>
-        <w:ind w:left="3600" w:hanging="360"/>
-      </w:pPr>
-    </w:lvl>
-    <w:lvl w:ilvl="5" w:tentative="1">
-      <w:start w:val="1"/>
-      <w:numFmt w:val="decimal"/>
-      <w:lvlText w:val="%6."/>
-      <w:lvlJc w:val="left"/>
-      <w:pPr>
-        <w:tabs>
-          <w:tab w:val="num" w:pos="4320"/>
-        </w:tabs>
-        <w:ind w:left="4320" w:hanging="360"/>
-      </w:pPr>
-    </w:lvl>
-    <w:lvl w:ilvl="6" w:tentative="1">
-      <w:start w:val="1"/>
-      <w:numFmt w:val="decimal"/>
-      <w:lvlText w:val="%7."/>
-      <w:lvlJc w:val="left"/>
-      <w:pPr>
-        <w:tabs>
-          <w:tab w:val="num" w:pos="5040"/>
-        </w:tabs>
-        <w:ind w:left="5040" w:hanging="360"/>
-      </w:pPr>
-    </w:lvl>
-    <w:lvl w:ilvl="7" w:tentative="1">
-      <w:start w:val="1"/>
-      <w:numFmt w:val="decimal"/>
-      <w:lvlText w:val="%8."/>
-      <w:lvlJc w:val="left"/>
-      <w:pPr>
-        <w:tabs>
-          <w:tab w:val="num" w:pos="5760"/>
-        </w:tabs>
-        <w:ind w:left="5760" w:hanging="360"/>
-      </w:pPr>
-    </w:lvl>
-    <w:lvl w:ilvl="8" w:tentative="1">
-      <w:start w:val="1"/>
-      <w:numFmt w:val="decimal"/>
-      <w:lvlText w:val="%9."/>
-      <w:lvlJc w:val="left"/>
-      <w:pPr>
-        <w:tabs>
-          <w:tab w:val="num" w:pos="6480"/>
-        </w:tabs>
-        <w:ind w:left="6480" w:hanging="360"/>
-      </w:pPr>
-    </w:lvl>
-  </w:abstractNum>
-  <w:abstractNum w:abstractNumId="2" w15:restartNumberingAfterBreak="0">
-    <w:nsid w:val="666E4FC0"/>
-    <w:multiLevelType w:val="multilevel"/>
-    <w:tmpl w:val="74D47640"/>
+    <w:tmpl w:val="A0FE9D56"/>
     <w:lvl w:ilvl="0">
       <w:start w:val="1"/>
       <w:numFmt w:val="bullet"/>
@@ -7632,12 +11747,12 @@
       </w:rPr>
     </w:lvl>
   </w:abstractNum>
-  <w:abstractNum w:abstractNumId="3" w15:restartNumberingAfterBreak="0">
-    <w:nsid w:val="701A6AEB"/>
+  <w:abstractNum w:abstractNumId="2" w15:restartNumberingAfterBreak="0">
+    <w:nsid w:val="1ABF401F"/>
     <w:multiLevelType w:val="multilevel"/>
-    <w:tmpl w:val="EC0C0A6A"/>
+    <w:tmpl w:val="631A677A"/>
     <w:lvl w:ilvl="0">
-      <w:start w:val="2"/>
+      <w:start w:val="1"/>
       <w:numFmt w:val="decimal"/>
       <w:lvlText w:val="%1."/>
       <w:lvlJc w:val="left"/>
@@ -7745,12 +11860,12 @@
       </w:pPr>
     </w:lvl>
   </w:abstractNum>
-  <w:abstractNum w:abstractNumId="4" w15:restartNumberingAfterBreak="0">
-    <w:nsid w:val="7CE52A1F"/>
+  <w:abstractNum w:abstractNumId="3" w15:restartNumberingAfterBreak="0">
+    <w:nsid w:val="2D9F7568"/>
     <w:multiLevelType w:val="multilevel"/>
-    <w:tmpl w:val="20885DF4"/>
+    <w:tmpl w:val="DFC2C88A"/>
     <w:lvl w:ilvl="0">
-      <w:start w:val="3"/>
+      <w:start w:val="1"/>
       <w:numFmt w:val="decimal"/>
       <w:lvlText w:val="%1."/>
       <w:lvlJc w:val="left"/>
@@ -7858,10 +11973,236 @@
       </w:pPr>
     </w:lvl>
   </w:abstractNum>
+  <w:abstractNum w:abstractNumId="4" w15:restartNumberingAfterBreak="0">
+    <w:nsid w:val="3D2A2755"/>
+    <w:multiLevelType w:val="multilevel"/>
+    <w:tmpl w:val="34703E60"/>
+    <w:lvl w:ilvl="0">
+      <w:start w:val="1"/>
+      <w:numFmt w:val="decimal"/>
+      <w:lvlText w:val="%1."/>
+      <w:lvlJc w:val="left"/>
+      <w:pPr>
+        <w:tabs>
+          <w:tab w:val="num" w:pos="720"/>
+        </w:tabs>
+        <w:ind w:left="720" w:hanging="360"/>
+      </w:pPr>
+    </w:lvl>
+    <w:lvl w:ilvl="1" w:tentative="1">
+      <w:start w:val="1"/>
+      <w:numFmt w:val="decimal"/>
+      <w:lvlText w:val="%2."/>
+      <w:lvlJc w:val="left"/>
+      <w:pPr>
+        <w:tabs>
+          <w:tab w:val="num" w:pos="1440"/>
+        </w:tabs>
+        <w:ind w:left="1440" w:hanging="360"/>
+      </w:pPr>
+    </w:lvl>
+    <w:lvl w:ilvl="2" w:tentative="1">
+      <w:start w:val="1"/>
+      <w:numFmt w:val="decimal"/>
+      <w:lvlText w:val="%3."/>
+      <w:lvlJc w:val="left"/>
+      <w:pPr>
+        <w:tabs>
+          <w:tab w:val="num" w:pos="2160"/>
+        </w:tabs>
+        <w:ind w:left="2160" w:hanging="360"/>
+      </w:pPr>
+    </w:lvl>
+    <w:lvl w:ilvl="3" w:tentative="1">
+      <w:start w:val="1"/>
+      <w:numFmt w:val="decimal"/>
+      <w:lvlText w:val="%4."/>
+      <w:lvlJc w:val="left"/>
+      <w:pPr>
+        <w:tabs>
+          <w:tab w:val="num" w:pos="2880"/>
+        </w:tabs>
+        <w:ind w:left="2880" w:hanging="360"/>
+      </w:pPr>
+    </w:lvl>
+    <w:lvl w:ilvl="4" w:tentative="1">
+      <w:start w:val="1"/>
+      <w:numFmt w:val="decimal"/>
+      <w:lvlText w:val="%5."/>
+      <w:lvlJc w:val="left"/>
+      <w:pPr>
+        <w:tabs>
+          <w:tab w:val="num" w:pos="3600"/>
+        </w:tabs>
+        <w:ind w:left="3600" w:hanging="360"/>
+      </w:pPr>
+    </w:lvl>
+    <w:lvl w:ilvl="5" w:tentative="1">
+      <w:start w:val="1"/>
+      <w:numFmt w:val="decimal"/>
+      <w:lvlText w:val="%6."/>
+      <w:lvlJc w:val="left"/>
+      <w:pPr>
+        <w:tabs>
+          <w:tab w:val="num" w:pos="4320"/>
+        </w:tabs>
+        <w:ind w:left="4320" w:hanging="360"/>
+      </w:pPr>
+    </w:lvl>
+    <w:lvl w:ilvl="6" w:tentative="1">
+      <w:start w:val="1"/>
+      <w:numFmt w:val="decimal"/>
+      <w:lvlText w:val="%7."/>
+      <w:lvlJc w:val="left"/>
+      <w:pPr>
+        <w:tabs>
+          <w:tab w:val="num" w:pos="5040"/>
+        </w:tabs>
+        <w:ind w:left="5040" w:hanging="360"/>
+      </w:pPr>
+    </w:lvl>
+    <w:lvl w:ilvl="7" w:tentative="1">
+      <w:start w:val="1"/>
+      <w:numFmt w:val="decimal"/>
+      <w:lvlText w:val="%8."/>
+      <w:lvlJc w:val="left"/>
+      <w:pPr>
+        <w:tabs>
+          <w:tab w:val="num" w:pos="5760"/>
+        </w:tabs>
+        <w:ind w:left="5760" w:hanging="360"/>
+      </w:pPr>
+    </w:lvl>
+    <w:lvl w:ilvl="8" w:tentative="1">
+      <w:start w:val="1"/>
+      <w:numFmt w:val="decimal"/>
+      <w:lvlText w:val="%9."/>
+      <w:lvlJc w:val="left"/>
+      <w:pPr>
+        <w:tabs>
+          <w:tab w:val="num" w:pos="6480"/>
+        </w:tabs>
+        <w:ind w:left="6480" w:hanging="360"/>
+      </w:pPr>
+    </w:lvl>
+  </w:abstractNum>
   <w:abstractNum w:abstractNumId="5" w15:restartNumberingAfterBreak="0">
-    <w:nsid w:val="7F8C7060"/>
+    <w:nsid w:val="645B4ED7"/>
     <w:multiLevelType w:val="multilevel"/>
-    <w:tmpl w:val="ABD21C8E"/>
+    <w:tmpl w:val="99169192"/>
+    <w:lvl w:ilvl="0">
+      <w:start w:val="4"/>
+      <w:numFmt w:val="decimal"/>
+      <w:lvlText w:val="%1."/>
+      <w:lvlJc w:val="left"/>
+      <w:pPr>
+        <w:tabs>
+          <w:tab w:val="num" w:pos="720"/>
+        </w:tabs>
+        <w:ind w:left="720" w:hanging="360"/>
+      </w:pPr>
+    </w:lvl>
+    <w:lvl w:ilvl="1" w:tentative="1">
+      <w:start w:val="1"/>
+      <w:numFmt w:val="decimal"/>
+      <w:lvlText w:val="%2."/>
+      <w:lvlJc w:val="left"/>
+      <w:pPr>
+        <w:tabs>
+          <w:tab w:val="num" w:pos="1440"/>
+        </w:tabs>
+        <w:ind w:left="1440" w:hanging="360"/>
+      </w:pPr>
+    </w:lvl>
+    <w:lvl w:ilvl="2" w:tentative="1">
+      <w:start w:val="1"/>
+      <w:numFmt w:val="decimal"/>
+      <w:lvlText w:val="%3."/>
+      <w:lvlJc w:val="left"/>
+      <w:pPr>
+        <w:tabs>
+          <w:tab w:val="num" w:pos="2160"/>
+        </w:tabs>
+        <w:ind w:left="2160" w:hanging="360"/>
+      </w:pPr>
+    </w:lvl>
+    <w:lvl w:ilvl="3" w:tentative="1">
+      <w:start w:val="1"/>
+      <w:numFmt w:val="decimal"/>
+      <w:lvlText w:val="%4."/>
+      <w:lvlJc w:val="left"/>
+      <w:pPr>
+        <w:tabs>
+          <w:tab w:val="num" w:pos="2880"/>
+        </w:tabs>
+        <w:ind w:left="2880" w:hanging="360"/>
+      </w:pPr>
+    </w:lvl>
+    <w:lvl w:ilvl="4" w:tentative="1">
+      <w:start w:val="1"/>
+      <w:numFmt w:val="decimal"/>
+      <w:lvlText w:val="%5."/>
+      <w:lvlJc w:val="left"/>
+      <w:pPr>
+        <w:tabs>
+          <w:tab w:val="num" w:pos="3600"/>
+        </w:tabs>
+        <w:ind w:left="3600" w:hanging="360"/>
+      </w:pPr>
+    </w:lvl>
+    <w:lvl w:ilvl="5" w:tentative="1">
+      <w:start w:val="1"/>
+      <w:numFmt w:val="decimal"/>
+      <w:lvlText w:val="%6."/>
+      <w:lvlJc w:val="left"/>
+      <w:pPr>
+        <w:tabs>
+          <w:tab w:val="num" w:pos="4320"/>
+        </w:tabs>
+        <w:ind w:left="4320" w:hanging="360"/>
+      </w:pPr>
+    </w:lvl>
+    <w:lvl w:ilvl="6" w:tentative="1">
+      <w:start w:val="1"/>
+      <w:numFmt w:val="decimal"/>
+      <w:lvlText w:val="%7."/>
+      <w:lvlJc w:val="left"/>
+      <w:pPr>
+        <w:tabs>
+          <w:tab w:val="num" w:pos="5040"/>
+        </w:tabs>
+        <w:ind w:left="5040" w:hanging="360"/>
+      </w:pPr>
+    </w:lvl>
+    <w:lvl w:ilvl="7" w:tentative="1">
+      <w:start w:val="1"/>
+      <w:numFmt w:val="decimal"/>
+      <w:lvlText w:val="%8."/>
+      <w:lvlJc w:val="left"/>
+      <w:pPr>
+        <w:tabs>
+          <w:tab w:val="num" w:pos="5760"/>
+        </w:tabs>
+        <w:ind w:left="5760" w:hanging="360"/>
+      </w:pPr>
+    </w:lvl>
+    <w:lvl w:ilvl="8" w:tentative="1">
+      <w:start w:val="1"/>
+      <w:numFmt w:val="decimal"/>
+      <w:lvlText w:val="%9."/>
+      <w:lvlJc w:val="left"/>
+      <w:pPr>
+        <w:tabs>
+          <w:tab w:val="num" w:pos="6480"/>
+        </w:tabs>
+        <w:ind w:left="6480" w:hanging="360"/>
+      </w:pPr>
+    </w:lvl>
+  </w:abstractNum>
+  <w:abstractNum w:abstractNumId="6" w15:restartNumberingAfterBreak="0">
+    <w:nsid w:val="666E4FC0"/>
+    <w:multiLevelType w:val="multilevel"/>
+    <w:tmpl w:val="74D47640"/>
     <w:lvl w:ilvl="0">
       <w:start w:val="1"/>
       <w:numFmt w:val="bullet"/>
@@ -8007,14 +12348,389 @@
       </w:rPr>
     </w:lvl>
   </w:abstractNum>
+  <w:abstractNum w:abstractNumId="7" w15:restartNumberingAfterBreak="0">
+    <w:nsid w:val="701A6AEB"/>
+    <w:multiLevelType w:val="multilevel"/>
+    <w:tmpl w:val="EC0C0A6A"/>
+    <w:lvl w:ilvl="0">
+      <w:start w:val="2"/>
+      <w:numFmt w:val="decimal"/>
+      <w:lvlText w:val="%1."/>
+      <w:lvlJc w:val="left"/>
+      <w:pPr>
+        <w:tabs>
+          <w:tab w:val="num" w:pos="720"/>
+        </w:tabs>
+        <w:ind w:left="720" w:hanging="360"/>
+      </w:pPr>
+    </w:lvl>
+    <w:lvl w:ilvl="1" w:tentative="1">
+      <w:start w:val="1"/>
+      <w:numFmt w:val="decimal"/>
+      <w:lvlText w:val="%2."/>
+      <w:lvlJc w:val="left"/>
+      <w:pPr>
+        <w:tabs>
+          <w:tab w:val="num" w:pos="1440"/>
+        </w:tabs>
+        <w:ind w:left="1440" w:hanging="360"/>
+      </w:pPr>
+    </w:lvl>
+    <w:lvl w:ilvl="2" w:tentative="1">
+      <w:start w:val="1"/>
+      <w:numFmt w:val="decimal"/>
+      <w:lvlText w:val="%3."/>
+      <w:lvlJc w:val="left"/>
+      <w:pPr>
+        <w:tabs>
+          <w:tab w:val="num" w:pos="2160"/>
+        </w:tabs>
+        <w:ind w:left="2160" w:hanging="360"/>
+      </w:pPr>
+    </w:lvl>
+    <w:lvl w:ilvl="3" w:tentative="1">
+      <w:start w:val="1"/>
+      <w:numFmt w:val="decimal"/>
+      <w:lvlText w:val="%4."/>
+      <w:lvlJc w:val="left"/>
+      <w:pPr>
+        <w:tabs>
+          <w:tab w:val="num" w:pos="2880"/>
+        </w:tabs>
+        <w:ind w:left="2880" w:hanging="360"/>
+      </w:pPr>
+    </w:lvl>
+    <w:lvl w:ilvl="4" w:tentative="1">
+      <w:start w:val="1"/>
+      <w:numFmt w:val="decimal"/>
+      <w:lvlText w:val="%5."/>
+      <w:lvlJc w:val="left"/>
+      <w:pPr>
+        <w:tabs>
+          <w:tab w:val="num" w:pos="3600"/>
+        </w:tabs>
+        <w:ind w:left="3600" w:hanging="360"/>
+      </w:pPr>
+    </w:lvl>
+    <w:lvl w:ilvl="5" w:tentative="1">
+      <w:start w:val="1"/>
+      <w:numFmt w:val="decimal"/>
+      <w:lvlText w:val="%6."/>
+      <w:lvlJc w:val="left"/>
+      <w:pPr>
+        <w:tabs>
+          <w:tab w:val="num" w:pos="4320"/>
+        </w:tabs>
+        <w:ind w:left="4320" w:hanging="360"/>
+      </w:pPr>
+    </w:lvl>
+    <w:lvl w:ilvl="6" w:tentative="1">
+      <w:start w:val="1"/>
+      <w:numFmt w:val="decimal"/>
+      <w:lvlText w:val="%7."/>
+      <w:lvlJc w:val="left"/>
+      <w:pPr>
+        <w:tabs>
+          <w:tab w:val="num" w:pos="5040"/>
+        </w:tabs>
+        <w:ind w:left="5040" w:hanging="360"/>
+      </w:pPr>
+    </w:lvl>
+    <w:lvl w:ilvl="7" w:tentative="1">
+      <w:start w:val="1"/>
+      <w:numFmt w:val="decimal"/>
+      <w:lvlText w:val="%8."/>
+      <w:lvlJc w:val="left"/>
+      <w:pPr>
+        <w:tabs>
+          <w:tab w:val="num" w:pos="5760"/>
+        </w:tabs>
+        <w:ind w:left="5760" w:hanging="360"/>
+      </w:pPr>
+    </w:lvl>
+    <w:lvl w:ilvl="8" w:tentative="1">
+      <w:start w:val="1"/>
+      <w:numFmt w:val="decimal"/>
+      <w:lvlText w:val="%9."/>
+      <w:lvlJc w:val="left"/>
+      <w:pPr>
+        <w:tabs>
+          <w:tab w:val="num" w:pos="6480"/>
+        </w:tabs>
+        <w:ind w:left="6480" w:hanging="360"/>
+      </w:pPr>
+    </w:lvl>
+  </w:abstractNum>
+  <w:abstractNum w:abstractNumId="8" w15:restartNumberingAfterBreak="0">
+    <w:nsid w:val="7CE52A1F"/>
+    <w:multiLevelType w:val="multilevel"/>
+    <w:tmpl w:val="20885DF4"/>
+    <w:lvl w:ilvl="0">
+      <w:start w:val="3"/>
+      <w:numFmt w:val="decimal"/>
+      <w:lvlText w:val="%1."/>
+      <w:lvlJc w:val="left"/>
+      <w:pPr>
+        <w:tabs>
+          <w:tab w:val="num" w:pos="720"/>
+        </w:tabs>
+        <w:ind w:left="720" w:hanging="360"/>
+      </w:pPr>
+    </w:lvl>
+    <w:lvl w:ilvl="1" w:tentative="1">
+      <w:start w:val="1"/>
+      <w:numFmt w:val="decimal"/>
+      <w:lvlText w:val="%2."/>
+      <w:lvlJc w:val="left"/>
+      <w:pPr>
+        <w:tabs>
+          <w:tab w:val="num" w:pos="1440"/>
+        </w:tabs>
+        <w:ind w:left="1440" w:hanging="360"/>
+      </w:pPr>
+    </w:lvl>
+    <w:lvl w:ilvl="2" w:tentative="1">
+      <w:start w:val="1"/>
+      <w:numFmt w:val="decimal"/>
+      <w:lvlText w:val="%3."/>
+      <w:lvlJc w:val="left"/>
+      <w:pPr>
+        <w:tabs>
+          <w:tab w:val="num" w:pos="2160"/>
+        </w:tabs>
+        <w:ind w:left="2160" w:hanging="360"/>
+      </w:pPr>
+    </w:lvl>
+    <w:lvl w:ilvl="3" w:tentative="1">
+      <w:start w:val="1"/>
+      <w:numFmt w:val="decimal"/>
+      <w:lvlText w:val="%4."/>
+      <w:lvlJc w:val="left"/>
+      <w:pPr>
+        <w:tabs>
+          <w:tab w:val="num" w:pos="2880"/>
+        </w:tabs>
+        <w:ind w:left="2880" w:hanging="360"/>
+      </w:pPr>
+    </w:lvl>
+    <w:lvl w:ilvl="4" w:tentative="1">
+      <w:start w:val="1"/>
+      <w:numFmt w:val="decimal"/>
+      <w:lvlText w:val="%5."/>
+      <w:lvlJc w:val="left"/>
+      <w:pPr>
+        <w:tabs>
+          <w:tab w:val="num" w:pos="3600"/>
+        </w:tabs>
+        <w:ind w:left="3600" w:hanging="360"/>
+      </w:pPr>
+    </w:lvl>
+    <w:lvl w:ilvl="5" w:tentative="1">
+      <w:start w:val="1"/>
+      <w:numFmt w:val="decimal"/>
+      <w:lvlText w:val="%6."/>
+      <w:lvlJc w:val="left"/>
+      <w:pPr>
+        <w:tabs>
+          <w:tab w:val="num" w:pos="4320"/>
+        </w:tabs>
+        <w:ind w:left="4320" w:hanging="360"/>
+      </w:pPr>
+    </w:lvl>
+    <w:lvl w:ilvl="6" w:tentative="1">
+      <w:start w:val="1"/>
+      <w:numFmt w:val="decimal"/>
+      <w:lvlText w:val="%7."/>
+      <w:lvlJc w:val="left"/>
+      <w:pPr>
+        <w:tabs>
+          <w:tab w:val="num" w:pos="5040"/>
+        </w:tabs>
+        <w:ind w:left="5040" w:hanging="360"/>
+      </w:pPr>
+    </w:lvl>
+    <w:lvl w:ilvl="7" w:tentative="1">
+      <w:start w:val="1"/>
+      <w:numFmt w:val="decimal"/>
+      <w:lvlText w:val="%8."/>
+      <w:lvlJc w:val="left"/>
+      <w:pPr>
+        <w:tabs>
+          <w:tab w:val="num" w:pos="5760"/>
+        </w:tabs>
+        <w:ind w:left="5760" w:hanging="360"/>
+      </w:pPr>
+    </w:lvl>
+    <w:lvl w:ilvl="8" w:tentative="1">
+      <w:start w:val="1"/>
+      <w:numFmt w:val="decimal"/>
+      <w:lvlText w:val="%9."/>
+      <w:lvlJc w:val="left"/>
+      <w:pPr>
+        <w:tabs>
+          <w:tab w:val="num" w:pos="6480"/>
+        </w:tabs>
+        <w:ind w:left="6480" w:hanging="360"/>
+      </w:pPr>
+    </w:lvl>
+  </w:abstractNum>
+  <w:abstractNum w:abstractNumId="9" w15:restartNumberingAfterBreak="0">
+    <w:nsid w:val="7F8C7060"/>
+    <w:multiLevelType w:val="multilevel"/>
+    <w:tmpl w:val="ABD21C8E"/>
+    <w:lvl w:ilvl="0">
+      <w:start w:val="1"/>
+      <w:numFmt w:val="bullet"/>
+      <w:lvlText w:val=""/>
+      <w:lvlJc w:val="left"/>
+      <w:pPr>
+        <w:tabs>
+          <w:tab w:val="num" w:pos="720"/>
+        </w:tabs>
+        <w:ind w:left="720" w:hanging="360"/>
+      </w:pPr>
+      <w:rPr>
+        <w:rFonts w:ascii="Symbol" w:hAnsi="Symbol" w:hint="default"/>
+        <w:sz w:val="20"/>
+      </w:rPr>
+    </w:lvl>
+    <w:lvl w:ilvl="1" w:tentative="1">
+      <w:start w:val="1"/>
+      <w:numFmt w:val="bullet"/>
+      <w:lvlText w:val="o"/>
+      <w:lvlJc w:val="left"/>
+      <w:pPr>
+        <w:tabs>
+          <w:tab w:val="num" w:pos="1440"/>
+        </w:tabs>
+        <w:ind w:left="1440" w:hanging="360"/>
+      </w:pPr>
+      <w:rPr>
+        <w:rFonts w:ascii="Courier New" w:hAnsi="Courier New" w:hint="default"/>
+        <w:sz w:val="20"/>
+      </w:rPr>
+    </w:lvl>
+    <w:lvl w:ilvl="2" w:tentative="1">
+      <w:start w:val="1"/>
+      <w:numFmt w:val="bullet"/>
+      <w:lvlText w:val=""/>
+      <w:lvlJc w:val="left"/>
+      <w:pPr>
+        <w:tabs>
+          <w:tab w:val="num" w:pos="2160"/>
+        </w:tabs>
+        <w:ind w:left="2160" w:hanging="360"/>
+      </w:pPr>
+      <w:rPr>
+        <w:rFonts w:ascii="Wingdings" w:hAnsi="Wingdings" w:hint="default"/>
+        <w:sz w:val="20"/>
+      </w:rPr>
+    </w:lvl>
+    <w:lvl w:ilvl="3" w:tentative="1">
+      <w:start w:val="1"/>
+      <w:numFmt w:val="bullet"/>
+      <w:lvlText w:val=""/>
+      <w:lvlJc w:val="left"/>
+      <w:pPr>
+        <w:tabs>
+          <w:tab w:val="num" w:pos="2880"/>
+        </w:tabs>
+        <w:ind w:left="2880" w:hanging="360"/>
+      </w:pPr>
+      <w:rPr>
+        <w:rFonts w:ascii="Wingdings" w:hAnsi="Wingdings" w:hint="default"/>
+        <w:sz w:val="20"/>
+      </w:rPr>
+    </w:lvl>
+    <w:lvl w:ilvl="4" w:tentative="1">
+      <w:start w:val="1"/>
+      <w:numFmt w:val="bullet"/>
+      <w:lvlText w:val=""/>
+      <w:lvlJc w:val="left"/>
+      <w:pPr>
+        <w:tabs>
+          <w:tab w:val="num" w:pos="3600"/>
+        </w:tabs>
+        <w:ind w:left="3600" w:hanging="360"/>
+      </w:pPr>
+      <w:rPr>
+        <w:rFonts w:ascii="Wingdings" w:hAnsi="Wingdings" w:hint="default"/>
+        <w:sz w:val="20"/>
+      </w:rPr>
+    </w:lvl>
+    <w:lvl w:ilvl="5" w:tentative="1">
+      <w:start w:val="1"/>
+      <w:numFmt w:val="bullet"/>
+      <w:lvlText w:val=""/>
+      <w:lvlJc w:val="left"/>
+      <w:pPr>
+        <w:tabs>
+          <w:tab w:val="num" w:pos="4320"/>
+        </w:tabs>
+        <w:ind w:left="4320" w:hanging="360"/>
+      </w:pPr>
+      <w:rPr>
+        <w:rFonts w:ascii="Wingdings" w:hAnsi="Wingdings" w:hint="default"/>
+        <w:sz w:val="20"/>
+      </w:rPr>
+    </w:lvl>
+    <w:lvl w:ilvl="6" w:tentative="1">
+      <w:start w:val="1"/>
+      <w:numFmt w:val="bullet"/>
+      <w:lvlText w:val=""/>
+      <w:lvlJc w:val="left"/>
+      <w:pPr>
+        <w:tabs>
+          <w:tab w:val="num" w:pos="5040"/>
+        </w:tabs>
+        <w:ind w:left="5040" w:hanging="360"/>
+      </w:pPr>
+      <w:rPr>
+        <w:rFonts w:ascii="Wingdings" w:hAnsi="Wingdings" w:hint="default"/>
+        <w:sz w:val="20"/>
+      </w:rPr>
+    </w:lvl>
+    <w:lvl w:ilvl="7" w:tentative="1">
+      <w:start w:val="1"/>
+      <w:numFmt w:val="bullet"/>
+      <w:lvlText w:val=""/>
+      <w:lvlJc w:val="left"/>
+      <w:pPr>
+        <w:tabs>
+          <w:tab w:val="num" w:pos="5760"/>
+        </w:tabs>
+        <w:ind w:left="5760" w:hanging="360"/>
+      </w:pPr>
+      <w:rPr>
+        <w:rFonts w:ascii="Wingdings" w:hAnsi="Wingdings" w:hint="default"/>
+        <w:sz w:val="20"/>
+      </w:rPr>
+    </w:lvl>
+    <w:lvl w:ilvl="8" w:tentative="1">
+      <w:start w:val="1"/>
+      <w:numFmt w:val="bullet"/>
+      <w:lvlText w:val=""/>
+      <w:lvlJc w:val="left"/>
+      <w:pPr>
+        <w:tabs>
+          <w:tab w:val="num" w:pos="6480"/>
+        </w:tabs>
+        <w:ind w:left="6480" w:hanging="360"/>
+      </w:pPr>
+      <w:rPr>
+        <w:rFonts w:ascii="Wingdings" w:hAnsi="Wingdings" w:hint="default"/>
+        <w:sz w:val="20"/>
+      </w:rPr>
+    </w:lvl>
+  </w:abstractNum>
   <w:num w:numId="1">
-    <w:abstractNumId w:val="0"/>
+    <w:abstractNumId w:val="3"/>
   </w:num>
   <w:num w:numId="2">
-    <w:abstractNumId w:val="2"/>
+    <w:abstractNumId w:val="6"/>
   </w:num>
   <w:num w:numId="3">
-    <w:abstractNumId w:val="3"/>
+    <w:abstractNumId w:val="7"/>
     <w:lvlOverride w:ilvl="0">
       <w:lvl w:ilvl="0">
         <w:numFmt w:val="decimal"/>
@@ -8024,10 +12740,10 @@
     </w:lvlOverride>
   </w:num>
   <w:num w:numId="4">
-    <w:abstractNumId w:val="5"/>
+    <w:abstractNumId w:val="9"/>
   </w:num>
   <w:num w:numId="5">
-    <w:abstractNumId w:val="4"/>
+    <w:abstractNumId w:val="8"/>
     <w:lvlOverride w:ilvl="0">
       <w:lvl w:ilvl="0">
         <w:numFmt w:val="decimal"/>
@@ -8037,7 +12753,7 @@
     </w:lvlOverride>
   </w:num>
   <w:num w:numId="6">
-    <w:abstractNumId w:val="1"/>
+    <w:abstractNumId w:val="5"/>
     <w:lvlOverride w:ilvl="0">
       <w:lvl w:ilvl="0">
         <w:numFmt w:val="decimal"/>
@@ -8047,7 +12763,7 @@
     </w:lvlOverride>
   </w:num>
   <w:num w:numId="7">
-    <w:abstractNumId w:val="1"/>
+    <w:abstractNumId w:val="5"/>
     <w:lvlOverride w:ilvl="0">
       <w:lvl w:ilvl="0">
         <w:numFmt w:val="decimal"/>
@@ -8055,6 +12771,32 @@
         <w:lvlJc w:val="left"/>
       </w:lvl>
     </w:lvlOverride>
+  </w:num>
+  <w:num w:numId="8">
+    <w:abstractNumId w:val="0"/>
+  </w:num>
+  <w:num w:numId="9">
+    <w:abstractNumId w:val="4"/>
+    <w:lvlOverride w:ilvl="0">
+      <w:lvl w:ilvl="0">
+        <w:numFmt w:val="lowerLetter"/>
+        <w:lvlText w:val="%1."/>
+        <w:lvlJc w:val="left"/>
+      </w:lvl>
+    </w:lvlOverride>
+  </w:num>
+  <w:num w:numId="10">
+    <w:abstractNumId w:val="2"/>
+    <w:lvlOverride w:ilvl="0">
+      <w:lvl w:ilvl="0">
+        <w:numFmt w:val="lowerLetter"/>
+        <w:lvlText w:val="%1."/>
+        <w:lvlJc w:val="left"/>
+      </w:lvl>
+    </w:lvlOverride>
+  </w:num>
+  <w:num w:numId="11">
+    <w:abstractNumId w:val="1"/>
   </w:num>
 </w:numbering>
 </file>
@@ -8555,13 +13297,34 @@
       <w:rFonts w:ascii="Times New Roman" w:eastAsia="Times New Roman" w:hAnsi="Times New Roman" w:cs="Times New Roman"/>
       <w:sz w:val="24"/>
       <w:szCs w:val="24"/>
-      <w:lang/>
     </w:rPr>
   </w:style>
   <w:style w:type="character" w:customStyle="1" w:styleId="apple-tab-span">
     <w:name w:val="apple-tab-span"/>
     <w:basedOn w:val="a0"/>
     <w:rsid w:val="00D764EE"/>
+  </w:style>
+  <w:style w:type="character" w:styleId="a5">
+    <w:name w:val="Strong"/>
+    <w:basedOn w:val="a0"/>
+    <w:uiPriority w:val="22"/>
+    <w:qFormat/>
+    <w:rsid w:val="00132AC1"/>
+    <w:rPr>
+      <w:b/>
+      <w:bCs/>
+    </w:rPr>
+  </w:style>
+  <w:style w:type="paragraph" w:styleId="a6">
+    <w:name w:val="List Paragraph"/>
+    <w:basedOn w:val="a"/>
+    <w:uiPriority w:val="34"/>
+    <w:qFormat/>
+    <w:rsid w:val="00132AC1"/>
+    <w:pPr>
+      <w:ind w:left="720"/>
+      <w:contextualSpacing/>
+    </w:pPr>
   </w:style>
 </w:styles>
 </file>
